--- a/docs/parts/3 Technological.docx
+++ b/docs/parts/3 Technological.docx
@@ -23,8 +23,307 @@
         </w:rPr>
         <w:t>Требования</w:t>
       </w:r>
-      <w:bookmarkStart w:id="0" w:name="_GoBack"/>
-      <w:bookmarkEnd w:id="0"/>
+    </w:p>
+    <w:p>
+      <w:pPr>
+        <w:numPr>
+          <w:ilvl w:val="0"/>
+          <w:numId w:val="2"/>
+        </w:numPr>
+        <w:spacing w:before="200"/>
+        <w:ind w:left="0" w:firstLine="851"/>
+        <w:jc w:val="both"/>
+        <w:rPr>
+          <w:rFonts w:ascii="Times New Roman" w:hAnsi="Times New Roman"/>
+          <w:sz w:val="28"/>
+          <w:szCs w:val="28"/>
+        </w:rPr>
+      </w:pPr>
+      <w:r>
+        <w:rPr>
+          <w:rFonts w:ascii="Times New Roman" w:hAnsi="Times New Roman"/>
+          <w:sz w:val="28"/>
+          <w:szCs w:val="28"/>
+        </w:rPr>
+        <w:t>Система должна применять алгоритм увеличения контраста изображения перед его анализом.</w:t>
+      </w:r>
+    </w:p>
+    <w:p>
+      <w:pPr>
+        <w:numPr>
+          <w:ilvl w:val="0"/>
+          <w:numId w:val="2"/>
+        </w:numPr>
+        <w:spacing w:before="200"/>
+        <w:ind w:left="0" w:firstLine="851"/>
+        <w:jc w:val="both"/>
+        <w:rPr>
+          <w:rFonts w:ascii="Times New Roman" w:hAnsi="Times New Roman"/>
+          <w:sz w:val="28"/>
+          <w:szCs w:val="28"/>
+        </w:rPr>
+      </w:pPr>
+      <w:r>
+        <w:rPr>
+          <w:rFonts w:ascii="Times New Roman" w:hAnsi="Times New Roman"/>
+          <w:sz w:val="28"/>
+          <w:szCs w:val="28"/>
+        </w:rPr>
+        <w:t>Система должна применять алгоритм увеличения яркости изображения с учётом гистограммы яркости перед его анализом.</w:t>
+      </w:r>
+    </w:p>
+    <w:p>
+      <w:pPr>
+        <w:numPr>
+          <w:ilvl w:val="0"/>
+          <w:numId w:val="2"/>
+        </w:numPr>
+        <w:spacing w:before="200"/>
+        <w:ind w:left="0" w:firstLine="851"/>
+        <w:jc w:val="both"/>
+        <w:rPr>
+          <w:rFonts w:ascii="Times New Roman" w:hAnsi="Times New Roman"/>
+          <w:sz w:val="28"/>
+          <w:szCs w:val="28"/>
+        </w:rPr>
+      </w:pPr>
+      <w:r>
+        <w:rPr>
+          <w:rFonts w:ascii="Times New Roman" w:hAnsi="Times New Roman"/>
+          <w:sz w:val="28"/>
+          <w:szCs w:val="28"/>
+        </w:rPr>
+        <w:t>Система должна применять алгоритм изменения тонового распределения изображения перед его анализом.</w:t>
+      </w:r>
+    </w:p>
+    <w:p>
+      <w:pPr>
+        <w:numPr>
+          <w:ilvl w:val="0"/>
+          <w:numId w:val="2"/>
+        </w:numPr>
+        <w:spacing w:before="200"/>
+        <w:ind w:left="0" w:firstLine="851"/>
+        <w:jc w:val="both"/>
+        <w:rPr>
+          <w:rFonts w:ascii="Times New Roman" w:hAnsi="Times New Roman"/>
+          <w:sz w:val="28"/>
+          <w:szCs w:val="28"/>
+        </w:rPr>
+      </w:pPr>
+      <w:r>
+        <w:rPr>
+          <w:rFonts w:ascii="Times New Roman" w:hAnsi="Times New Roman"/>
+          <w:sz w:val="28"/>
+          <w:szCs w:val="28"/>
+        </w:rPr>
+        <w:t>Система должна использовать математическую модель камеры с коэффициентами прямого линейного преобразования.</w:t>
+      </w:r>
+    </w:p>
+    <w:p>
+      <w:pPr>
+        <w:numPr>
+          <w:ilvl w:val="0"/>
+          <w:numId w:val="2"/>
+        </w:numPr>
+        <w:spacing w:before="200"/>
+        <w:ind w:left="0" w:firstLine="851"/>
+        <w:jc w:val="both"/>
+        <w:rPr>
+          <w:rFonts w:ascii="Times New Roman" w:hAnsi="Times New Roman"/>
+          <w:sz w:val="28"/>
+          <w:szCs w:val="28"/>
+        </w:rPr>
+      </w:pPr>
+      <w:r>
+        <w:rPr>
+          <w:rFonts w:ascii="Times New Roman" w:hAnsi="Times New Roman"/>
+          <w:sz w:val="28"/>
+          <w:szCs w:val="28"/>
+        </w:rPr>
+        <w:t xml:space="preserve">Система должна использовать алгоритм 8-ми масок для </w:t>
+      </w:r>
+      <w:proofErr w:type="spellStart"/>
+      <w:r>
+        <w:rPr>
+          <w:rFonts w:ascii="Times New Roman" w:hAnsi="Times New Roman"/>
+          <w:sz w:val="28"/>
+          <w:szCs w:val="28"/>
+        </w:rPr>
+        <w:t>утоньшения</w:t>
+      </w:r>
+      <w:proofErr w:type="spellEnd"/>
+      <w:r>
+        <w:rPr>
+          <w:rFonts w:ascii="Times New Roman" w:hAnsi="Times New Roman"/>
+          <w:sz w:val="28"/>
+          <w:szCs w:val="28"/>
+        </w:rPr>
+        <w:t xml:space="preserve"> скеле</w:t>
+      </w:r>
+      <w:r>
+        <w:rPr>
+          <w:rFonts w:ascii="Times New Roman" w:hAnsi="Times New Roman"/>
+          <w:sz w:val="28"/>
+          <w:szCs w:val="28"/>
+        </w:rPr>
+        <w:t>тов на изображении.</w:t>
+      </w:r>
+    </w:p>
+    <w:p>
+      <w:pPr>
+        <w:numPr>
+          <w:ilvl w:val="0"/>
+          <w:numId w:val="2"/>
+        </w:numPr>
+        <w:spacing w:before="200"/>
+        <w:ind w:left="0" w:firstLine="851"/>
+        <w:jc w:val="both"/>
+        <w:rPr>
+          <w:rFonts w:ascii="Times New Roman" w:hAnsi="Times New Roman"/>
+          <w:sz w:val="28"/>
+          <w:szCs w:val="28"/>
+        </w:rPr>
+      </w:pPr>
+      <w:r>
+        <w:rPr>
+          <w:rFonts w:ascii="Times New Roman" w:hAnsi="Times New Roman"/>
+          <w:sz w:val="28"/>
+          <w:szCs w:val="28"/>
+        </w:rPr>
+        <w:t>Система должна строить скелеты объектов на основе изображений скелетов, полученных после алгоритма наложения 8-ми масок.</w:t>
+      </w:r>
+    </w:p>
+    <w:p>
+      <w:pPr>
+        <w:numPr>
+          <w:ilvl w:val="0"/>
+          <w:numId w:val="2"/>
+        </w:numPr>
+        <w:spacing w:before="200"/>
+        <w:ind w:left="0" w:firstLine="851"/>
+        <w:jc w:val="both"/>
+      </w:pPr>
+      <w:r>
+        <w:rPr>
+          <w:rFonts w:ascii="Times New Roman" w:hAnsi="Times New Roman"/>
+          <w:sz w:val="28"/>
+          <w:szCs w:val="28"/>
+        </w:rPr>
+        <w:t>Система должна сравнивать скелеты графов с помощью метода сравнения иерархий графов.</w:t>
+      </w:r>
+    </w:p>
+    <w:p>
+      <w:pPr>
+        <w:numPr>
+          <w:ilvl w:val="0"/>
+          <w:numId w:val="2"/>
+        </w:numPr>
+        <w:spacing w:before="200"/>
+        <w:ind w:left="0" w:firstLine="851"/>
+        <w:jc w:val="both"/>
+      </w:pPr>
+      <w:r>
+        <w:rPr>
+          <w:rFonts w:ascii="Times New Roman" w:hAnsi="Times New Roman"/>
+          <w:sz w:val="28"/>
+          <w:szCs w:val="28"/>
+        </w:rPr>
+        <w:t xml:space="preserve">Система должна обрабатывать цифровые снимки в формате </w:t>
+      </w:r>
+      <w:r>
+        <w:rPr>
+          <w:rFonts w:ascii="Times New Roman" w:hAnsi="Times New Roman"/>
+          <w:sz w:val="28"/>
+          <w:szCs w:val="28"/>
+          <w:lang w:val="en-US"/>
+        </w:rPr>
+        <w:t>jpg</w:t>
+      </w:r>
+      <w:r>
+        <w:rPr>
+          <w:rFonts w:ascii="Times New Roman" w:hAnsi="Times New Roman"/>
+          <w:sz w:val="28"/>
+          <w:szCs w:val="28"/>
+        </w:rPr>
+        <w:t>.</w:t>
+      </w:r>
+    </w:p>
+    <w:p>
+      <w:pPr>
+        <w:numPr>
+          <w:ilvl w:val="0"/>
+          <w:numId w:val="2"/>
+        </w:numPr>
+        <w:spacing w:before="200"/>
+        <w:ind w:left="0" w:firstLine="851"/>
+        <w:jc w:val="both"/>
+      </w:pPr>
+      <w:r>
+        <w:rPr>
+          <w:rFonts w:ascii="Times New Roman" w:hAnsi="Times New Roman"/>
+          <w:sz w:val="28"/>
+          <w:szCs w:val="28"/>
+        </w:rPr>
+        <w:t xml:space="preserve">Система должна обрабатывать цифровые снимки размером от </w:t>
+      </w:r>
+      <w:r>
+        <w:rPr>
+          <w:sz w:val="28"/>
+          <w:szCs w:val="28"/>
+        </w:rPr>
+        <w:t>352</w:t>
+      </w:r>
+      <w:r>
+        <w:rPr>
+          <w:rFonts w:ascii="Times New Roman" w:hAnsi="Times New Roman"/>
+          <w:sz w:val="28"/>
+          <w:szCs w:val="28"/>
+        </w:rPr>
+        <w:t xml:space="preserve"> до </w:t>
+      </w:r>
+      <w:r>
+        <w:rPr>
+          <w:sz w:val="28"/>
+          <w:szCs w:val="28"/>
+        </w:rPr>
+        <w:t>10320</w:t>
+      </w:r>
+      <w:r>
+        <w:rPr>
+          <w:sz w:val="28"/>
+          <w:szCs w:val="28"/>
+        </w:rPr>
+        <w:t xml:space="preserve"> пикселей по ширине и от </w:t>
+      </w:r>
+      <w:r>
+        <w:rPr>
+          <w:sz w:val="28"/>
+          <w:szCs w:val="28"/>
+        </w:rPr>
+        <w:t>288</w:t>
+      </w:r>
+      <w:r>
+        <w:rPr>
+          <w:sz w:val="28"/>
+          <w:szCs w:val="28"/>
+        </w:rPr>
+        <w:t xml:space="preserve"> до </w:t>
+      </w:r>
+      <w:r>
+        <w:rPr>
+          <w:sz w:val="28"/>
+          <w:szCs w:val="28"/>
+        </w:rPr>
+        <w:t>8956</w:t>
+      </w:r>
+      <w:r>
+        <w:rPr>
+          <w:sz w:val="28"/>
+          <w:szCs w:val="28"/>
+        </w:rPr>
+        <w:t xml:space="preserve"> пикселей по высоте.</w:t>
+      </w:r>
     </w:p>
     <w:p>
       <w:pPr>
@@ -45,10 +344,7676 @@
           <w:sz w:val="28"/>
           <w:szCs w:val="28"/>
         </w:rPr>
+        <w:lastRenderedPageBreak/>
         <w:t>Проект</w:t>
       </w:r>
     </w:p>
+    <w:p>
+      <w:pPr>
+        <w:pStyle w:val="2"/>
+        <w:spacing w:before="120" w:line="360" w:lineRule="auto"/>
+        <w:ind w:firstLine="567"/>
+        <w:rPr>
+          <w:sz w:val="32"/>
+          <w:szCs w:val="32"/>
+        </w:rPr>
+      </w:pPr>
+      <w:bookmarkStart w:id="0" w:name="_Toc338806078"/>
+      <w:r>
+        <w:rPr>
+          <w:sz w:val="32"/>
+          <w:szCs w:val="32"/>
+        </w:rPr>
+        <w:t>АКД</w:t>
+      </w:r>
+      <w:bookmarkEnd w:id="0"/>
+    </w:p>
+    <w:p>
+      <w:pPr>
+        <w:spacing w:line="360" w:lineRule="auto"/>
+        <w:ind w:firstLine="567"/>
+        <w:rPr>
+          <w:lang w:val="en-US"/>
+        </w:rPr>
+      </w:pPr>
+      <w:r>
+        <w:rPr>
+          <w:noProof/>
+          <w:lang w:eastAsia="ru-RU"/>
+        </w:rPr>
+        <mc:AlternateContent>
+          <mc:Choice Requires="wps">
+            <w:drawing>
+              <wp:anchor distT="0" distB="0" distL="114300" distR="114300" simplePos="0" relativeHeight="251659264" behindDoc="0" locked="0" layoutInCell="1" allowOverlap="1">
+                <wp:simplePos x="0" y="0"/>
+                <wp:positionH relativeFrom="column">
+                  <wp:posOffset>-4445</wp:posOffset>
+                </wp:positionH>
+                <wp:positionV relativeFrom="paragraph">
+                  <wp:posOffset>8128635</wp:posOffset>
+                </wp:positionV>
+                <wp:extent cx="4497705" cy="699135"/>
+                <wp:effectExtent l="0" t="0" r="0" b="0"/>
+                <wp:wrapNone/>
+                <wp:docPr id="51" name="Прямоугольник 51"/>
+                <wp:cNvGraphicFramePr>
+                  <a:graphicFrameLocks xmlns:a="http://schemas.openxmlformats.org/drawingml/2006/main"/>
+                </wp:cNvGraphicFramePr>
+                <a:graphic xmlns:a="http://schemas.openxmlformats.org/drawingml/2006/main">
+                  <a:graphicData uri="http://schemas.microsoft.com/office/word/2010/wordprocessingShape">
+                    <wps:wsp>
+                      <wps:cNvSpPr>
+                        <a:spLocks noChangeArrowheads="1"/>
+                      </wps:cNvSpPr>
+                      <wps:spPr bwMode="auto">
+                        <a:xfrm>
+                          <a:off x="0" y="0"/>
+                          <a:ext cx="4497705" cy="699135"/>
+                        </a:xfrm>
+                        <a:prstGeom prst="rect">
+                          <a:avLst/>
+                        </a:prstGeom>
+                        <a:solidFill>
+                          <a:srgbClr val="FFFFFF"/>
+                        </a:solidFill>
+                        <a:ln>
+                          <a:noFill/>
+                        </a:ln>
+                        <a:extLst>
+                          <a:ext uri="{91240B29-F687-4F45-9708-019B960494DF}">
+                            <a14:hiddenLine xmlns:a14="http://schemas.microsoft.com/office/drawing/2010/main" w="9525">
+                              <a:solidFill>
+                                <a:srgbClr val="000000"/>
+                              </a:solidFill>
+                              <a:miter lim="800000"/>
+                              <a:headEnd/>
+                              <a:tailEnd/>
+                            </a14:hiddenLine>
+                          </a:ext>
+                        </a:extLst>
+                      </wps:spPr>
+                      <wps:txbx>
+                        <w:txbxContent>
+                          <w:p>
+                            <w:pPr>
+                              <w:rPr>
+                                <w:sz w:val="28"/>
+                                <w:szCs w:val="28"/>
+                                <w:lang w:val="en-US"/>
+                              </w:rPr>
+                            </w:pPr>
+                            <w:r>
+                              <w:rPr>
+                                <w:sz w:val="28"/>
+                                <w:szCs w:val="28"/>
+                              </w:rPr>
+                              <w:t>Рис</w:t>
+                            </w:r>
+                            <w:r>
+                              <w:rPr>
+                                <w:sz w:val="28"/>
+                                <w:szCs w:val="28"/>
+                              </w:rPr>
+                              <w:t>унок 10 –</w:t>
+                            </w:r>
+                            <w:r>
+                              <w:rPr>
+                                <w:sz w:val="28"/>
+                                <w:szCs w:val="28"/>
+                              </w:rPr>
+                              <w:t xml:space="preserve"> Архитектурно-контекстная диаграмма</w:t>
+                            </w:r>
+                          </w:p>
+                        </w:txbxContent>
+                      </wps:txbx>
+                      <wps:bodyPr rot="0" vert="horz" wrap="square" lIns="91440" tIns="45720" rIns="91440" bIns="45720" anchor="t" anchorCtr="0" upright="1">
+                        <a:noAutofit/>
+                      </wps:bodyPr>
+                    </wps:wsp>
+                  </a:graphicData>
+                </a:graphic>
+                <wp14:sizeRelH relativeFrom="page">
+                  <wp14:pctWidth>0</wp14:pctWidth>
+                </wp14:sizeRelH>
+                <wp14:sizeRelV relativeFrom="page">
+                  <wp14:pctHeight>0</wp14:pctHeight>
+                </wp14:sizeRelV>
+              </wp:anchor>
+            </w:drawing>
+          </mc:Choice>
+          <mc:Fallback>
+            <w:pict>
+              <v:rect id="Прямоугольник 51" o:spid="_x0000_s1026" style="position:absolute;left:0;text-align:left;margin-left:-.35pt;margin-top:640.05pt;width:354.15pt;height:55.05pt;z-index:251659264;visibility:visible;mso-wrap-style:square;mso-width-percent:0;mso-height-percent:0;mso-wrap-distance-left:9pt;mso-wrap-distance-top:0;mso-wrap-distance-right:9pt;mso-wrap-distance-bottom:0;mso-position-horizontal:absolute;mso-position-horizontal-relative:text;mso-position-vertical:absolute;mso-position-vertical-relative:text;mso-width-percent:0;mso-height-percent:0;mso-width-relative:page;mso-height-relative:page;v-text-anchor:top" o:gfxdata="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" stroked="f">
+                <v:textbox>
+                  <w:txbxContent>
+                    <w:p>
+                      <w:pPr>
+                        <w:rPr>
+                          <w:sz w:val="28"/>
+                          <w:szCs w:val="28"/>
+                          <w:lang w:val="en-US"/>
+                        </w:rPr>
+                      </w:pPr>
+                      <w:r>
+                        <w:rPr>
+                          <w:sz w:val="28"/>
+                          <w:szCs w:val="28"/>
+                        </w:rPr>
+                        <w:t>Рис</w:t>
+                      </w:r>
+                      <w:r>
+                        <w:rPr>
+                          <w:sz w:val="28"/>
+                          <w:szCs w:val="28"/>
+                        </w:rPr>
+                        <w:t>унок 10 –</w:t>
+                      </w:r>
+                      <w:r>
+                        <w:rPr>
+                          <w:sz w:val="28"/>
+                          <w:szCs w:val="28"/>
+                        </w:rPr>
+                        <w:t xml:space="preserve"> Архитектурно-контекстная диаграмма</w:t>
+                      </w:r>
+                    </w:p>
+                  </w:txbxContent>
+                </v:textbox>
+              </v:rect>
+            </w:pict>
+          </mc:Fallback>
+        </mc:AlternateContent>
+      </w:r>
+      <w:r>
+        <w:rPr>
+          <w:noProof/>
+          <w:lang w:eastAsia="ru-RU"/>
+        </w:rPr>
+        <mc:AlternateContent>
+          <mc:Choice Requires="wpc">
+            <w:drawing>
+              <wp:inline distT="0" distB="0" distL="0" distR="0">
+                <wp:extent cx="5486400" cy="8069580"/>
+                <wp:effectExtent l="1905" t="0" r="0" b="1905"/>
+                <wp:docPr id="50" name="Полотно 50"/>
+                <wp:cNvGraphicFramePr>
+                  <a:graphicFrameLocks xmlns:a="http://schemas.openxmlformats.org/drawingml/2006/main"/>
+                </wp:cNvGraphicFramePr>
+                <a:graphic xmlns:a="http://schemas.openxmlformats.org/drawingml/2006/main">
+                  <a:graphicData uri="http://schemas.microsoft.com/office/word/2010/wordprocessingCanvas">
+                    <wpc:wpc>
+                      <wpc:bg>
+                        <a:noFill/>
+                      </wpc:bg>
+                      <wpc:whole>
+                        <a:ln>
+                          <a:noFill/>
+                        </a:ln>
+                      </wpc:whole>
+                      <wps:wsp>
+                        <wps:cNvPr id="1" name="Прямоугольник 2"/>
+                        <wps:cNvSpPr>
+                          <a:spLocks noChangeArrowheads="1"/>
+                        </wps:cNvSpPr>
+                        <wps:spPr bwMode="auto">
+                          <a:xfrm>
+                            <a:off x="2245801" y="746911"/>
+                            <a:ext cx="1116419" cy="329636"/>
+                          </a:xfrm>
+                          <a:prstGeom prst="rect">
+                            <a:avLst/>
+                          </a:prstGeom>
+                          <a:solidFill>
+                            <a:srgbClr val="FFFFFF"/>
+                          </a:solidFill>
+                          <a:ln>
+                            <a:noFill/>
+                          </a:ln>
+                          <a:extLst>
+                            <a:ext uri="{91240B29-F687-4F45-9708-019B960494DF}">
+                              <a14:hiddenLine xmlns:a14="http://schemas.microsoft.com/office/drawing/2010/main" w="25400" algn="ctr">
+                                <a:solidFill>
+                                  <a:srgbClr val="000000"/>
+                                </a:solidFill>
+                                <a:miter lim="800000"/>
+                                <a:headEnd/>
+                                <a:tailEnd/>
+                              </a14:hiddenLine>
+                            </a:ext>
+                          </a:extLst>
+                        </wps:spPr>
+                        <wps:txbx>
+                          <w:txbxContent>
+                            <w:p>
+                              <w:pPr>
+                                <w:jc w:val="center"/>
+                              </w:pPr>
+                              <w:r>
+                                <w:t>Пользователь</w:t>
+                              </w:r>
+                            </w:p>
+                            <w:p/>
+                          </w:txbxContent>
+                        </wps:txbx>
+                        <wps:bodyPr rot="0" vert="horz" wrap="square" lIns="91440" tIns="45720" rIns="91440" bIns="45720" anchor="ctr" anchorCtr="0" upright="1">
+                          <a:noAutofit/>
+                        </wps:bodyPr>
+                      </wps:wsp>
+                      <wps:wsp>
+                        <wps:cNvPr id="2" name="Прямоугольник 44"/>
+                        <wps:cNvSpPr>
+                          <a:spLocks noChangeArrowheads="1"/>
+                        </wps:cNvSpPr>
+                        <wps:spPr bwMode="auto">
+                          <a:xfrm>
+                            <a:off x="76434" y="1604032"/>
+                            <a:ext cx="4360393" cy="2908145"/>
+                          </a:xfrm>
+                          <a:prstGeom prst="rect">
+                            <a:avLst/>
+                          </a:prstGeom>
+                          <a:solidFill>
+                            <a:srgbClr val="FFFFFF"/>
+                          </a:solidFill>
+                          <a:ln w="25400" algn="ctr">
+                            <a:solidFill>
+                              <a:srgbClr val="000000"/>
+                            </a:solidFill>
+                            <a:miter lim="800000"/>
+                            <a:headEnd/>
+                            <a:tailEnd/>
+                          </a:ln>
+                        </wps:spPr>
+                        <wps:txbx>
+                          <w:txbxContent>
+                            <w:p>
+                              <w:pPr>
+                                <w:rPr>
+                                  <w:lang w:val="en-US"/>
+                                </w:rPr>
+                              </w:pPr>
+                              <w:r>
+                                <w:t>Система</w:t>
+                              </w:r>
+                            </w:p>
+                          </w:txbxContent>
+                        </wps:txbx>
+                        <wps:bodyPr rot="0" vert="horz" wrap="square" lIns="91440" tIns="45720" rIns="91440" bIns="45720" anchor="t" anchorCtr="0" upright="1">
+                          <a:noAutofit/>
+                        </wps:bodyPr>
+                      </wps:wsp>
+                      <wps:wsp>
+                        <wps:cNvPr id="3" name="Прямоугольник 3"/>
+                        <wps:cNvSpPr>
+                          <a:spLocks noChangeArrowheads="1"/>
+                        </wps:cNvSpPr>
+                        <wps:spPr bwMode="auto">
+                          <a:xfrm>
+                            <a:off x="1819825" y="2119363"/>
+                            <a:ext cx="1998921" cy="616738"/>
+                          </a:xfrm>
+                          <a:prstGeom prst="rect">
+                            <a:avLst/>
+                          </a:prstGeom>
+                          <a:solidFill>
+                            <a:srgbClr val="FFFFFF"/>
+                          </a:solidFill>
+                          <a:ln w="25400" algn="ctr">
+                            <a:solidFill>
+                              <a:srgbClr val="000000"/>
+                            </a:solidFill>
+                            <a:miter lim="800000"/>
+                            <a:headEnd/>
+                            <a:tailEnd/>
+                          </a:ln>
+                        </wps:spPr>
+                        <wps:txbx>
+                          <w:txbxContent>
+                            <w:p>
+                              <w:pPr>
+                                <w:jc w:val="center"/>
+                              </w:pPr>
+                              <w:r>
+                                <w:t>Пользовательский интерфейс</w:t>
+                              </w:r>
+                            </w:p>
+                          </w:txbxContent>
+                        </wps:txbx>
+                        <wps:bodyPr rot="0" vert="horz" wrap="square" lIns="91440" tIns="45720" rIns="91440" bIns="45720" anchor="ctr" anchorCtr="0" upright="1">
+                          <a:noAutofit/>
+                        </wps:bodyPr>
+                      </wps:wsp>
+                      <wps:wsp>
+                        <wps:cNvPr id="4" name="Прямоугольник 4"/>
+                        <wps:cNvSpPr>
+                          <a:spLocks noChangeArrowheads="1"/>
+                        </wps:cNvSpPr>
+                        <wps:spPr bwMode="auto">
+                          <a:xfrm>
+                            <a:off x="133026" y="3010777"/>
+                            <a:ext cx="1339702" cy="616738"/>
+                          </a:xfrm>
+                          <a:prstGeom prst="rect">
+                            <a:avLst/>
+                          </a:prstGeom>
+                          <a:solidFill>
+                            <a:srgbClr val="FFFFFF"/>
+                          </a:solidFill>
+                          <a:ln w="25400" algn="ctr">
+                            <a:solidFill>
+                              <a:srgbClr val="000000"/>
+                            </a:solidFill>
+                            <a:miter lim="800000"/>
+                            <a:headEnd/>
+                            <a:tailEnd/>
+                          </a:ln>
+                        </wps:spPr>
+                        <wps:txbx>
+                          <w:txbxContent>
+                            <w:p>
+                              <w:pPr>
+                                <w:jc w:val="center"/>
+                                <w:rPr>
+                                  <w:lang w:val="en-US"/>
+                                </w:rPr>
+                              </w:pPr>
+                              <w:r>
+                                <w:t>Модуль анализа снимков</w:t>
+                              </w:r>
+                            </w:p>
+                          </w:txbxContent>
+                        </wps:txbx>
+                        <wps:bodyPr rot="0" vert="horz" wrap="square" lIns="91440" tIns="45720" rIns="91440" bIns="45720" anchor="ctr" anchorCtr="0" upright="1">
+                          <a:noAutofit/>
+                        </wps:bodyPr>
+                      </wps:wsp>
+                      <wps:wsp>
+                        <wps:cNvPr id="5" name="Прямоугольник 5"/>
+                        <wps:cNvSpPr>
+                          <a:spLocks noChangeArrowheads="1"/>
+                        </wps:cNvSpPr>
+                        <wps:spPr bwMode="auto">
+                          <a:xfrm>
+                            <a:off x="2160591" y="3660784"/>
+                            <a:ext cx="1339702" cy="691170"/>
+                          </a:xfrm>
+                          <a:prstGeom prst="rect">
+                            <a:avLst/>
+                          </a:prstGeom>
+                          <a:solidFill>
+                            <a:srgbClr val="FFFFFF"/>
+                          </a:solidFill>
+                          <a:ln w="25400" algn="ctr">
+                            <a:solidFill>
+                              <a:srgbClr val="000000"/>
+                            </a:solidFill>
+                            <a:miter lim="800000"/>
+                            <a:headEnd/>
+                            <a:tailEnd/>
+                          </a:ln>
+                        </wps:spPr>
+                        <wps:txbx>
+                          <w:txbxContent>
+                            <w:p>
+                              <w:pPr>
+                                <w:jc w:val="center"/>
+                              </w:pPr>
+                              <w:r>
+                                <w:t>Модуль обмена данными</w:t>
+                              </w:r>
+                            </w:p>
+                          </w:txbxContent>
+                        </wps:txbx>
+                        <wps:bodyPr rot="0" vert="horz" wrap="square" lIns="91440" tIns="45720" rIns="91440" bIns="45720" anchor="ctr" anchorCtr="0" upright="1">
+                          <a:noAutofit/>
+                        </wps:bodyPr>
+                      </wps:wsp>
+                      <wps:wsp>
+                        <wps:cNvPr id="6" name="Блок-схема: магнитный диск 7"/>
+                        <wps:cNvSpPr>
+                          <a:spLocks noChangeArrowheads="1"/>
+                        </wps:cNvSpPr>
+                        <wps:spPr bwMode="auto">
+                          <a:xfrm>
+                            <a:off x="4315962" y="4512372"/>
+                            <a:ext cx="861237" cy="925107"/>
+                          </a:xfrm>
+                          <a:prstGeom prst="flowChartMagneticDisk">
+                            <a:avLst/>
+                          </a:prstGeom>
+                          <a:solidFill>
+                            <a:srgbClr val="FFFFFF"/>
+                          </a:solidFill>
+                          <a:ln w="25400" algn="ctr">
+                            <a:solidFill>
+                              <a:srgbClr val="000000"/>
+                            </a:solidFill>
+                            <a:round/>
+                            <a:headEnd/>
+                            <a:tailEnd/>
+                          </a:ln>
+                        </wps:spPr>
+                        <wps:txbx>
+                          <w:txbxContent>
+                            <w:p>
+                              <w:pPr>
+                                <w:jc w:val="center"/>
+                              </w:pPr>
+                              <w:r>
+                                <w:t>БД снимков</w:t>
+                              </w:r>
+                            </w:p>
+                          </w:txbxContent>
+                        </wps:txbx>
+                        <wps:bodyPr rot="0" vert="horz" wrap="square" lIns="91440" tIns="45720" rIns="91440" bIns="45720" anchor="ctr" anchorCtr="0" upright="1">
+                          <a:noAutofit/>
+                        </wps:bodyPr>
+                      </wps:wsp>
+                      <wps:wsp>
+                        <wps:cNvPr id="7" name="Прямая соединительная линия 9"/>
+                        <wps:cNvCnPr>
+                          <a:cxnSpLocks noChangeShapeType="1"/>
+                        </wps:cNvCnPr>
+                        <wps:spPr bwMode="auto">
+                          <a:xfrm>
+                            <a:off x="4537608" y="4081741"/>
+                            <a:ext cx="0" cy="435791"/>
+                          </a:xfrm>
+                          <a:prstGeom prst="line">
+                            <a:avLst/>
+                          </a:prstGeom>
+                          <a:noFill/>
+                          <a:ln w="9525" algn="ctr">
+                            <a:solidFill>
+                              <a:srgbClr val="000000"/>
+                            </a:solidFill>
+                            <a:round/>
+                            <a:headEnd/>
+                            <a:tailEnd/>
+                          </a:ln>
+                          <a:extLst>
+                            <a:ext uri="{909E8E84-426E-40DD-AFC4-6F175D3DCCD1}">
+                              <a14:hiddenFill xmlns:a14="http://schemas.microsoft.com/office/drawing/2010/main">
+                                <a:noFill/>
+                              </a14:hiddenFill>
+                            </a:ext>
+                          </a:extLst>
+                        </wps:spPr>
+                        <wps:bodyPr/>
+                      </wps:wsp>
+                      <wps:wsp>
+                        <wps:cNvPr id="8" name="Прямая со стрелкой 10"/>
+                        <wps:cNvCnPr>
+                          <a:cxnSpLocks noChangeShapeType="1"/>
+                        </wps:cNvCnPr>
+                        <wps:spPr bwMode="auto">
+                          <a:xfrm>
+                            <a:off x="2698286" y="2736260"/>
+                            <a:ext cx="0" cy="911276"/>
+                          </a:xfrm>
+                          <a:prstGeom prst="straightConnector1">
+                            <a:avLst/>
+                          </a:prstGeom>
+                          <a:noFill/>
+                          <a:ln w="9525" algn="ctr">
+                            <a:solidFill>
+                              <a:srgbClr val="000000"/>
+                            </a:solidFill>
+                            <a:round/>
+                            <a:headEnd/>
+                            <a:tailEnd type="triangle" w="med" len="med"/>
+                          </a:ln>
+                          <a:extLst>
+                            <a:ext uri="{909E8E84-426E-40DD-AFC4-6F175D3DCCD1}">
+                              <a14:hiddenFill xmlns:a14="http://schemas.microsoft.com/office/drawing/2010/main">
+                                <a:noFill/>
+                              </a14:hiddenFill>
+                            </a:ext>
+                          </a:extLst>
+                        </wps:spPr>
+                        <wps:bodyPr/>
+                      </wps:wsp>
+                      <wps:wsp>
+                        <wps:cNvPr id="9" name="Прямая со стрелкой 18"/>
+                        <wps:cNvCnPr>
+                          <a:cxnSpLocks noChangeShapeType="1"/>
+                        </wps:cNvCnPr>
+                        <wps:spPr bwMode="auto">
+                          <a:xfrm>
+                            <a:off x="3500294" y="3903984"/>
+                            <a:ext cx="1402439" cy="0"/>
+                          </a:xfrm>
+                          <a:prstGeom prst="straightConnector1">
+                            <a:avLst/>
+                          </a:prstGeom>
+                          <a:noFill/>
+                          <a:ln w="9525" algn="ctr">
+                            <a:solidFill>
+                              <a:srgbClr val="000000"/>
+                            </a:solidFill>
+                            <a:round/>
+                            <a:headEnd/>
+                            <a:tailEnd/>
+                          </a:ln>
+                          <a:extLst>
+                            <a:ext uri="{909E8E84-426E-40DD-AFC4-6F175D3DCCD1}">
+                              <a14:hiddenFill xmlns:a14="http://schemas.microsoft.com/office/drawing/2010/main">
+                                <a:noFill/>
+                              </a14:hiddenFill>
+                            </a:ext>
+                          </a:extLst>
+                        </wps:spPr>
+                        <wps:bodyPr/>
+                      </wps:wsp>
+                      <wps:wsp>
+                        <wps:cNvPr id="10" name="Прямая соединительная линия 19"/>
+                        <wps:cNvCnPr>
+                          <a:cxnSpLocks noChangeShapeType="1"/>
+                        </wps:cNvCnPr>
+                        <wps:spPr bwMode="auto">
+                          <a:xfrm>
+                            <a:off x="4902733" y="3909290"/>
+                            <a:ext cx="0" cy="608388"/>
+                          </a:xfrm>
+                          <a:prstGeom prst="line">
+                            <a:avLst/>
+                          </a:prstGeom>
+                          <a:noFill/>
+                          <a:ln w="9525" algn="ctr">
+                            <a:solidFill>
+                              <a:srgbClr val="000000"/>
+                            </a:solidFill>
+                            <a:round/>
+                            <a:headEnd/>
+                            <a:tailEnd type="triangle" w="med" len="med"/>
+                          </a:ln>
+                          <a:extLst>
+                            <a:ext uri="{909E8E84-426E-40DD-AFC4-6F175D3DCCD1}">
+                              <a14:hiddenFill xmlns:a14="http://schemas.microsoft.com/office/drawing/2010/main">
+                                <a:noFill/>
+                              </a14:hiddenFill>
+                            </a:ext>
+                          </a:extLst>
+                        </wps:spPr>
+                        <wps:bodyPr/>
+                      </wps:wsp>
+                      <wps:wsp>
+                        <wps:cNvPr id="11" name="Прямая со стрелкой 25"/>
+                        <wps:cNvCnPr>
+                          <a:cxnSpLocks noChangeShapeType="1"/>
+                        </wps:cNvCnPr>
+                        <wps:spPr bwMode="auto">
+                          <a:xfrm>
+                            <a:off x="2711578" y="1122052"/>
+                            <a:ext cx="0" cy="997443"/>
+                          </a:xfrm>
+                          <a:prstGeom prst="straightConnector1">
+                            <a:avLst/>
+                          </a:prstGeom>
+                          <a:noFill/>
+                          <a:ln w="9525" algn="ctr">
+                            <a:solidFill>
+                              <a:srgbClr val="000000"/>
+                            </a:solidFill>
+                            <a:round/>
+                            <a:headEnd/>
+                            <a:tailEnd type="triangle" w="med" len="med"/>
+                          </a:ln>
+                          <a:extLst>
+                            <a:ext uri="{909E8E84-426E-40DD-AFC4-6F175D3DCCD1}">
+                              <a14:hiddenFill xmlns:a14="http://schemas.microsoft.com/office/drawing/2010/main">
+                                <a:noFill/>
+                              </a14:hiddenFill>
+                            </a:ext>
+                          </a:extLst>
+                        </wps:spPr>
+                        <wps:bodyPr/>
+                      </wps:wsp>
+                      <wpg:wgp>
+                        <wpg:cNvPr id="12" name="Группа 20"/>
+                        <wpg:cNvGrpSpPr>
+                          <a:grpSpLocks/>
+                        </wpg:cNvGrpSpPr>
+                        <wpg:grpSpPr bwMode="auto">
+                          <a:xfrm>
+                            <a:off x="3073933" y="6365175"/>
+                            <a:ext cx="1828800" cy="1526318"/>
+                            <a:chOff x="3187829" y="4646846"/>
+                            <a:chExt cx="1828800" cy="1526198"/>
+                          </a:xfrm>
+                        </wpg:grpSpPr>
+                        <wps:wsp>
+                          <wps:cNvPr id="13" name="Прямоугольник 43"/>
+                          <wps:cNvSpPr>
+                            <a:spLocks noChangeArrowheads="1"/>
+                          </wps:cNvSpPr>
+                          <wps:spPr bwMode="auto">
+                            <a:xfrm>
+                              <a:off x="3187829" y="4674190"/>
+                              <a:ext cx="1828800" cy="1498854"/>
+                            </a:xfrm>
+                            <a:prstGeom prst="rect">
+                              <a:avLst/>
+                            </a:prstGeom>
+                            <a:solidFill>
+                              <a:srgbClr val="FFFFFF"/>
+                            </a:solidFill>
+                            <a:ln>
+                              <a:noFill/>
+                            </a:ln>
+                            <a:extLst>
+                              <a:ext uri="{91240B29-F687-4F45-9708-019B960494DF}">
+                                <a14:hiddenLine xmlns:a14="http://schemas.microsoft.com/office/drawing/2010/main" w="25400" algn="ctr">
+                                  <a:solidFill>
+                                    <a:srgbClr val="000000"/>
+                                  </a:solidFill>
+                                  <a:miter lim="800000"/>
+                                  <a:headEnd/>
+                                  <a:tailEnd/>
+                                </a14:hiddenLine>
+                              </a:ext>
+                            </a:extLst>
+                          </wps:spPr>
+                          <wps:txbx>
+                            <w:txbxContent>
+                              <w:p>
+                                <w:pPr>
+                                  <w:jc w:val="center"/>
+                                  <w:rPr>
+                                    <w:b/>
+                                  </w:rPr>
+                                </w:pPr>
+                                <w:r>
+                                  <w:rPr>
+                                    <w:b/>
+                                  </w:rPr>
+                                  <w:t>Прибрежная зона</w:t>
+                                </w:r>
+                              </w:p>
+                            </w:txbxContent>
+                          </wps:txbx>
+                          <wps:bodyPr rot="0" vert="horz" wrap="square" lIns="91440" tIns="45720" rIns="91440" bIns="45720" anchor="b" anchorCtr="0" upright="1">
+                            <a:noAutofit/>
+                          </wps:bodyPr>
+                        </wps:wsp>
+                        <pic:pic xmlns:pic="http://schemas.openxmlformats.org/drawingml/2006/picture">
+                          <pic:nvPicPr>
+                            <pic:cNvPr id="14" name="Рисунок 8"/>
+                            <pic:cNvPicPr>
+                              <a:picLocks noChangeAspect="1"/>
+                            </pic:cNvPicPr>
+                          </pic:nvPicPr>
+                          <pic:blipFill>
+                            <a:blip r:embed="rId8">
+                              <a:extLst>
+                                <a:ext uri="{28A0092B-C50C-407E-A947-70E740481C1C}">
+                                  <a14:useLocalDpi xmlns:a14="http://schemas.microsoft.com/office/drawing/2010/main" val="0"/>
+                                </a:ext>
+                              </a:extLst>
+                            </a:blip>
+                            <a:srcRect/>
+                            <a:stretch>
+                              <a:fillRect/>
+                            </a:stretch>
+                          </pic:blipFill>
+                          <pic:spPr bwMode="auto">
+                            <a:xfrm>
+                              <a:off x="3187829" y="4646846"/>
+                              <a:ext cx="1828800" cy="1213104"/>
+                            </a:xfrm>
+                            <a:prstGeom prst="rect">
+                              <a:avLst/>
+                            </a:prstGeom>
+                            <a:noFill/>
+                            <a:ln>
+                              <a:noFill/>
+                            </a:ln>
+                            <a:extLst>
+                              <a:ext uri="{909E8E84-426E-40DD-AFC4-6F175D3DCCD1}">
+                                <a14:hiddenFill xmlns:a14="http://schemas.microsoft.com/office/drawing/2010/main">
+                                  <a:solidFill>
+                                    <a:srgbClr val="FFFFFF"/>
+                                  </a:solidFill>
+                                </a14:hiddenFill>
+                              </a:ext>
+                              <a:ext uri="{91240B29-F687-4F45-9708-019B960494DF}">
+                                <a14:hiddenLine xmlns:a14="http://schemas.microsoft.com/office/drawing/2010/main" w="9525">
+                                  <a:solidFill>
+                                    <a:srgbClr val="000000"/>
+                                  </a:solidFill>
+                                  <a:miter lim="800000"/>
+                                  <a:headEnd/>
+                                  <a:tailEnd/>
+                                </a14:hiddenLine>
+                              </a:ext>
+                            </a:extLst>
+                          </pic:spPr>
+                        </pic:pic>
+                      </wpg:wgp>
+                      <wpg:wgp>
+                        <wpg:cNvPr id="15" name="Группа 17"/>
+                        <wpg:cNvGrpSpPr>
+                          <a:grpSpLocks/>
+                        </wpg:cNvGrpSpPr>
+                        <wpg:grpSpPr bwMode="auto">
+                          <a:xfrm>
+                            <a:off x="914696" y="4710105"/>
+                            <a:ext cx="1496573" cy="1806997"/>
+                            <a:chOff x="1151090" y="3837209"/>
+                            <a:chExt cx="1496573" cy="1806855"/>
+                          </a:xfrm>
+                        </wpg:grpSpPr>
+                        <wps:wsp>
+                          <wps:cNvPr id="16" name="Прямоугольник 35"/>
+                          <wps:cNvSpPr>
+                            <a:spLocks noChangeArrowheads="1"/>
+                          </wps:cNvSpPr>
+                          <wps:spPr bwMode="auto">
+                            <a:xfrm>
+                              <a:off x="1151090" y="3837209"/>
+                              <a:ext cx="1496573" cy="1806855"/>
+                            </a:xfrm>
+                            <a:prstGeom prst="rect">
+                              <a:avLst/>
+                            </a:prstGeom>
+                            <a:solidFill>
+                              <a:srgbClr val="FFFFFF"/>
+                            </a:solidFill>
+                            <a:ln>
+                              <a:noFill/>
+                            </a:ln>
+                            <a:extLst>
+                              <a:ext uri="{91240B29-F687-4F45-9708-019B960494DF}">
+                                <a14:hiddenLine xmlns:a14="http://schemas.microsoft.com/office/drawing/2010/main" w="25400" algn="ctr">
+                                  <a:solidFill>
+                                    <a:srgbClr val="000000"/>
+                                  </a:solidFill>
+                                  <a:miter lim="800000"/>
+                                  <a:headEnd/>
+                                  <a:tailEnd/>
+                                </a14:hiddenLine>
+                              </a:ext>
+                            </a:extLst>
+                          </wps:spPr>
+                          <wps:txbx>
+                            <w:txbxContent>
+                              <w:p>
+                                <w:pPr>
+                                  <w:jc w:val="center"/>
+                                  <w:rPr>
+                                    <w:b/>
+                                    <w:lang w:val="en-US"/>
+                                  </w:rPr>
+                                </w:pPr>
+                                <w:r>
+                                  <w:rPr>
+                                    <w:b/>
+                                  </w:rPr>
+                                  <w:t>Камера</w:t>
+                                </w:r>
+                              </w:p>
+                            </w:txbxContent>
+                          </wps:txbx>
+                          <wps:bodyPr rot="0" vert="horz" wrap="square" lIns="91440" tIns="45720" rIns="91440" bIns="45720" anchor="t" anchorCtr="0" upright="1">
+                            <a:noAutofit/>
+                          </wps:bodyPr>
+                        </wps:wsp>
+                        <pic:pic xmlns:pic="http://schemas.openxmlformats.org/drawingml/2006/picture">
+                          <pic:nvPicPr>
+                            <pic:cNvPr id="17" name="Рисунок 16"/>
+                            <pic:cNvPicPr>
+                              <a:picLocks noChangeAspect="1"/>
+                            </pic:cNvPicPr>
+                          </pic:nvPicPr>
+                          <pic:blipFill>
+                            <a:blip r:embed="rId9">
+                              <a:extLst>
+                                <a:ext uri="{28A0092B-C50C-407E-A947-70E740481C1C}">
+                                  <a14:useLocalDpi xmlns:a14="http://schemas.microsoft.com/office/drawing/2010/main" val="0"/>
+                                </a:ext>
+                              </a:extLst>
+                            </a:blip>
+                            <a:srcRect/>
+                            <a:stretch>
+                              <a:fillRect/>
+                            </a:stretch>
+                          </pic:blipFill>
+                          <pic:spPr bwMode="auto">
+                            <a:xfrm>
+                              <a:off x="1171724" y="4067698"/>
+                              <a:ext cx="1474137" cy="1474137"/>
+                            </a:xfrm>
+                            <a:prstGeom prst="rect">
+                              <a:avLst/>
+                            </a:prstGeom>
+                            <a:noFill/>
+                            <a:ln>
+                              <a:noFill/>
+                            </a:ln>
+                            <a:extLst>
+                              <a:ext uri="{909E8E84-426E-40DD-AFC4-6F175D3DCCD1}">
+                                <a14:hiddenFill xmlns:a14="http://schemas.microsoft.com/office/drawing/2010/main">
+                                  <a:solidFill>
+                                    <a:srgbClr val="FFFFFF"/>
+                                  </a:solidFill>
+                                </a14:hiddenFill>
+                              </a:ext>
+                              <a:ext uri="{91240B29-F687-4F45-9708-019B960494DF}">
+                                <a14:hiddenLine xmlns:a14="http://schemas.microsoft.com/office/drawing/2010/main" w="9525">
+                                  <a:solidFill>
+                                    <a:srgbClr val="000000"/>
+                                  </a:solidFill>
+                                  <a:miter lim="800000"/>
+                                  <a:headEnd/>
+                                  <a:tailEnd/>
+                                </a14:hiddenLine>
+                              </a:ext>
+                            </a:extLst>
+                          </pic:spPr>
+                        </pic:pic>
+                      </wpg:wgp>
+                      <wps:wsp>
+                        <wps:cNvPr id="18" name="Прямая соединительная линия 45"/>
+                        <wps:cNvCnPr>
+                          <a:cxnSpLocks noChangeShapeType="1"/>
+                          <a:endCxn id="6" idx="2"/>
+                        </wps:cNvCnPr>
+                        <wps:spPr bwMode="auto">
+                          <a:xfrm flipV="1">
+                            <a:off x="2396490" y="4975225"/>
+                            <a:ext cx="1906905" cy="241301"/>
+                          </a:xfrm>
+                          <a:prstGeom prst="line">
+                            <a:avLst/>
+                          </a:prstGeom>
+                          <a:noFill/>
+                          <a:ln w="9525" algn="ctr">
+                            <a:solidFill>
+                              <a:srgbClr val="000000"/>
+                            </a:solidFill>
+                            <a:round/>
+                            <a:headEnd/>
+                            <a:tailEnd type="triangle" w="med" len="med"/>
+                          </a:ln>
+                          <a:extLst>
+                            <a:ext uri="{909E8E84-426E-40DD-AFC4-6F175D3DCCD1}">
+                              <a14:hiddenFill xmlns:a14="http://schemas.microsoft.com/office/drawing/2010/main">
+                                <a:noFill/>
+                              </a14:hiddenFill>
+                            </a:ext>
+                          </a:extLst>
+                        </wps:spPr>
+                        <wps:bodyPr/>
+                      </wps:wsp>
+                      <wps:wsp>
+                        <wps:cNvPr id="19" name="Прямая соединительная линия 46"/>
+                        <wps:cNvCnPr>
+                          <a:cxnSpLocks noChangeShapeType="1"/>
+                        </wps:cNvCnPr>
+                        <wps:spPr bwMode="auto">
+                          <a:xfrm flipH="1" flipV="1">
+                            <a:off x="2441112" y="6211532"/>
+                            <a:ext cx="598971" cy="591221"/>
+                          </a:xfrm>
+                          <a:prstGeom prst="line">
+                            <a:avLst/>
+                          </a:prstGeom>
+                          <a:noFill/>
+                          <a:ln w="9525" algn="ctr">
+                            <a:solidFill>
+                              <a:srgbClr val="000000"/>
+                            </a:solidFill>
+                            <a:round/>
+                            <a:headEnd/>
+                            <a:tailEnd type="triangle" w="med" len="med"/>
+                          </a:ln>
+                          <a:extLst>
+                            <a:ext uri="{909E8E84-426E-40DD-AFC4-6F175D3DCCD1}">
+                              <a14:hiddenFill xmlns:a14="http://schemas.microsoft.com/office/drawing/2010/main">
+                                <a:noFill/>
+                              </a14:hiddenFill>
+                            </a:ext>
+                          </a:extLst>
+                        </wps:spPr>
+                        <wps:bodyPr/>
+                      </wps:wsp>
+                      <wpg:wgp>
+                        <wpg:cNvPr id="20" name="Группа 14"/>
+                        <wpg:cNvGrpSpPr>
+                          <a:grpSpLocks/>
+                        </wpg:cNvGrpSpPr>
+                        <wpg:grpSpPr bwMode="auto">
+                          <a:xfrm>
+                            <a:off x="2651092" y="100003"/>
+                            <a:ext cx="259705" cy="691792"/>
+                            <a:chOff x="2226623" y="460169"/>
+                            <a:chExt cx="259705" cy="691738"/>
+                          </a:xfrm>
+                        </wpg:grpSpPr>
+                        <wps:wsp>
+                          <wps:cNvPr id="21" name="Овал 11"/>
+                          <wps:cNvSpPr>
+                            <a:spLocks noChangeArrowheads="1"/>
+                          </wps:cNvSpPr>
+                          <wps:spPr bwMode="auto">
+                            <a:xfrm>
+                              <a:off x="2235020" y="460169"/>
+                              <a:ext cx="241982" cy="246413"/>
+                            </a:xfrm>
+                            <a:prstGeom prst="ellipse">
+                              <a:avLst/>
+                            </a:prstGeom>
+                            <a:solidFill>
+                              <a:srgbClr val="FFFFFF"/>
+                            </a:solidFill>
+                            <a:ln w="25400" algn="ctr">
+                              <a:solidFill>
+                                <a:srgbClr val="000000"/>
+                              </a:solidFill>
+                              <a:round/>
+                              <a:headEnd/>
+                              <a:tailEnd/>
+                            </a:ln>
+                          </wps:spPr>
+                          <wps:bodyPr rot="0" vert="horz" wrap="square" lIns="91440" tIns="45720" rIns="91440" bIns="45720" anchor="ctr" anchorCtr="0" upright="1">
+                            <a:noAutofit/>
+                          </wps:bodyPr>
+                        </wps:wsp>
+                        <wps:wsp>
+                          <wps:cNvPr id="22" name="Прямая соединительная линия 12"/>
+                          <wps:cNvCnPr>
+                            <a:cxnSpLocks noChangeShapeType="1"/>
+                          </wps:cNvCnPr>
+                          <wps:spPr bwMode="auto">
+                            <a:xfrm>
+                              <a:off x="2357251" y="706582"/>
+                              <a:ext cx="0" cy="296883"/>
+                            </a:xfrm>
+                            <a:prstGeom prst="line">
+                              <a:avLst/>
+                            </a:prstGeom>
+                            <a:noFill/>
+                            <a:ln w="9525" algn="ctr">
+                              <a:solidFill>
+                                <a:srgbClr val="000000"/>
+                              </a:solidFill>
+                              <a:round/>
+                              <a:headEnd/>
+                              <a:tailEnd/>
+                            </a:ln>
+                            <a:extLst>
+                              <a:ext uri="{909E8E84-426E-40DD-AFC4-6F175D3DCCD1}">
+                                <a14:hiddenFill xmlns:a14="http://schemas.microsoft.com/office/drawing/2010/main">
+                                  <a:noFill/>
+                                </a14:hiddenFill>
+                              </a:ext>
+                            </a:extLst>
+                          </wps:spPr>
+                          <wps:bodyPr/>
+                        </wps:wsp>
+                        <wps:wsp>
+                          <wps:cNvPr id="23" name="Прямая соединительная линия 53"/>
+                          <wps:cNvCnPr>
+                            <a:cxnSpLocks noChangeShapeType="1"/>
+                          </wps:cNvCnPr>
+                          <wps:spPr bwMode="auto">
+                            <a:xfrm flipH="1">
+                              <a:off x="2226624" y="843148"/>
+                              <a:ext cx="259704" cy="0"/>
+                            </a:xfrm>
+                            <a:prstGeom prst="line">
+                              <a:avLst/>
+                            </a:prstGeom>
+                            <a:noFill/>
+                            <a:ln w="9525" algn="ctr">
+                              <a:solidFill>
+                                <a:srgbClr val="000000"/>
+                              </a:solidFill>
+                              <a:round/>
+                              <a:headEnd/>
+                              <a:tailEnd/>
+                            </a:ln>
+                            <a:extLst>
+                              <a:ext uri="{909E8E84-426E-40DD-AFC4-6F175D3DCCD1}">
+                                <a14:hiddenFill xmlns:a14="http://schemas.microsoft.com/office/drawing/2010/main">
+                                  <a:noFill/>
+                                </a14:hiddenFill>
+                              </a:ext>
+                            </a:extLst>
+                          </wps:spPr>
+                          <wps:bodyPr/>
+                        </wps:wsp>
+                        <wps:wsp>
+                          <wps:cNvPr id="24" name="Прямая соединительная линия 54"/>
+                          <wps:cNvCnPr>
+                            <a:cxnSpLocks noChangeShapeType="1"/>
+                          </wps:cNvCnPr>
+                          <wps:spPr bwMode="auto">
+                            <a:xfrm flipV="1">
+                              <a:off x="2226623" y="1003465"/>
+                              <a:ext cx="130628" cy="148442"/>
+                            </a:xfrm>
+                            <a:prstGeom prst="line">
+                              <a:avLst/>
+                            </a:prstGeom>
+                            <a:noFill/>
+                            <a:ln w="9525" algn="ctr">
+                              <a:solidFill>
+                                <a:srgbClr val="000000"/>
+                              </a:solidFill>
+                              <a:round/>
+                              <a:headEnd/>
+                              <a:tailEnd/>
+                            </a:ln>
+                            <a:extLst>
+                              <a:ext uri="{909E8E84-426E-40DD-AFC4-6F175D3DCCD1}">
+                                <a14:hiddenFill xmlns:a14="http://schemas.microsoft.com/office/drawing/2010/main">
+                                  <a:noFill/>
+                                </a14:hiddenFill>
+                              </a:ext>
+                            </a:extLst>
+                          </wps:spPr>
+                          <wps:bodyPr/>
+                        </wps:wsp>
+                        <wps:wsp>
+                          <wps:cNvPr id="25" name="Прямая соединительная линия 55"/>
+                          <wps:cNvCnPr>
+                            <a:cxnSpLocks noChangeShapeType="1"/>
+                          </wps:cNvCnPr>
+                          <wps:spPr bwMode="auto">
+                            <a:xfrm>
+                              <a:off x="2357251" y="1003465"/>
+                              <a:ext cx="121552" cy="148442"/>
+                            </a:xfrm>
+                            <a:prstGeom prst="line">
+                              <a:avLst/>
+                            </a:prstGeom>
+                            <a:noFill/>
+                            <a:ln w="9525" algn="ctr">
+                              <a:solidFill>
+                                <a:srgbClr val="000000"/>
+                              </a:solidFill>
+                              <a:round/>
+                              <a:headEnd/>
+                              <a:tailEnd/>
+                            </a:ln>
+                            <a:extLst>
+                              <a:ext uri="{909E8E84-426E-40DD-AFC4-6F175D3DCCD1}">
+                                <a14:hiddenFill xmlns:a14="http://schemas.microsoft.com/office/drawing/2010/main">
+                                  <a:noFill/>
+                                </a14:hiddenFill>
+                              </a:ext>
+                            </a:extLst>
+                          </wps:spPr>
+                          <wps:bodyPr/>
+                        </wps:wsp>
+                      </wpg:wgp>
+                      <wpg:wgp>
+                        <wpg:cNvPr id="26" name="Группа 6"/>
+                        <wpg:cNvGrpSpPr>
+                          <a:grpSpLocks/>
+                        </wpg:cNvGrpSpPr>
+                        <wpg:grpSpPr bwMode="auto">
+                          <a:xfrm>
+                            <a:off x="501780" y="993991"/>
+                            <a:ext cx="4820468" cy="6083227"/>
+                            <a:chOff x="872261" y="-120024"/>
+                            <a:chExt cx="4820468" cy="6082748"/>
+                          </a:xfrm>
+                        </wpg:grpSpPr>
+                        <wps:wsp>
+                          <wps:cNvPr id="27" name="Прямоугольник 28"/>
+                          <wps:cNvSpPr>
+                            <a:spLocks noChangeArrowheads="1"/>
+                          </wps:cNvSpPr>
+                          <wps:spPr bwMode="auto">
+                            <a:xfrm>
+                              <a:off x="1239680" y="-37526"/>
+                              <a:ext cx="1829087" cy="434337"/>
+                            </a:xfrm>
+                            <a:prstGeom prst="rect">
+                              <a:avLst/>
+                            </a:prstGeom>
+                            <a:solidFill>
+                              <a:srgbClr val="FFFFFF"/>
+                            </a:solidFill>
+                            <a:ln>
+                              <a:noFill/>
+                            </a:ln>
+                            <a:extLst>
+                              <a:ext uri="{91240B29-F687-4F45-9708-019B960494DF}">
+                                <a14:hiddenLine xmlns:a14="http://schemas.microsoft.com/office/drawing/2010/main" w="25400" algn="ctr">
+                                  <a:solidFill>
+                                    <a:srgbClr val="000000"/>
+                                  </a:solidFill>
+                                  <a:miter lim="800000"/>
+                                  <a:headEnd/>
+                                  <a:tailEnd/>
+                                </a14:hiddenLine>
+                              </a:ext>
+                            </a:extLst>
+                          </wps:spPr>
+                          <wps:txbx>
+                            <w:txbxContent>
+                              <w:p>
+                                <w:pPr>
+                                  <w:ind w:left="360"/>
+                                  <w:rPr>
+                                    <w:sz w:val="20"/>
+                                    <w:szCs w:val="20"/>
+                                  </w:rPr>
+                                </w:pPr>
+                                <w:r>
+                                  <w:rPr>
+                                    <w:sz w:val="20"/>
+                                    <w:szCs w:val="20"/>
+                                  </w:rPr>
+                                  <w:t>Ввод временного диапазона для анализа</w:t>
+                                </w:r>
+                              </w:p>
+                              <w:p>
+                                <w:pPr>
+                                  <w:jc w:val="center"/>
+                                  <w:rPr>
+                                    <w:sz w:val="20"/>
+                                    <w:szCs w:val="20"/>
+                                  </w:rPr>
+                                </w:pPr>
+                              </w:p>
+                            </w:txbxContent>
+                          </wps:txbx>
+                          <wps:bodyPr rot="0" vert="horz" wrap="square" lIns="0" tIns="0" rIns="0" bIns="0" anchor="ctr" anchorCtr="0" upright="1">
+                            <a:noAutofit/>
+                          </wps:bodyPr>
+                        </wps:wsp>
+                        <wps:wsp>
+                          <wps:cNvPr id="28" name="Прямоугольник 49"/>
+                          <wps:cNvSpPr>
+                            <a:spLocks noChangeArrowheads="1"/>
+                          </wps:cNvSpPr>
+                          <wps:spPr bwMode="auto">
+                            <a:xfrm>
+                              <a:off x="1285177" y="2542870"/>
+                              <a:ext cx="1149717" cy="209550"/>
+                            </a:xfrm>
+                            <a:prstGeom prst="rect">
+                              <a:avLst/>
+                            </a:prstGeom>
+                            <a:solidFill>
+                              <a:srgbClr val="FFFFFF"/>
+                            </a:solidFill>
+                            <a:ln>
+                              <a:noFill/>
+                            </a:ln>
+                            <a:extLst>
+                              <a:ext uri="{91240B29-F687-4F45-9708-019B960494DF}">
+                                <a14:hiddenLine xmlns:a14="http://schemas.microsoft.com/office/drawing/2010/main" w="25400" algn="ctr">
+                                  <a:solidFill>
+                                    <a:srgbClr val="000000"/>
+                                  </a:solidFill>
+                                  <a:miter lim="800000"/>
+                                  <a:headEnd/>
+                                  <a:tailEnd/>
+                                </a14:hiddenLine>
+                              </a:ext>
+                            </a:extLst>
+                          </wps:spPr>
+                          <wps:txbx>
+                            <w:txbxContent>
+                              <w:p>
+                                <w:pPr>
+                                  <w:jc w:val="center"/>
+                                  <w:rPr>
+                                    <w:sz w:val="20"/>
+                                    <w:szCs w:val="20"/>
+                                    <w:lang w:val="en-US"/>
+                                  </w:rPr>
+                                </w:pPr>
+                                <w:r>
+                                  <w:rPr>
+                                    <w:sz w:val="20"/>
+                                    <w:szCs w:val="20"/>
+                                  </w:rPr>
+                                  <w:t>Фотографии</w:t>
+                                </w:r>
+                              </w:p>
+                            </w:txbxContent>
+                          </wps:txbx>
+                          <wps:bodyPr rot="0" vert="horz" wrap="square" lIns="0" tIns="0" rIns="0" bIns="0" anchor="ctr" anchorCtr="0" upright="1">
+                            <a:noAutofit/>
+                          </wps:bodyPr>
+                        </wps:wsp>
+                        <wps:wsp>
+                          <wps:cNvPr id="29" name="Прямоугольник 42"/>
+                          <wps:cNvSpPr>
+                            <a:spLocks noChangeArrowheads="1"/>
+                          </wps:cNvSpPr>
+                          <wps:spPr bwMode="auto">
+                            <a:xfrm>
+                              <a:off x="1200883" y="1396655"/>
+                              <a:ext cx="931081" cy="385952"/>
+                            </a:xfrm>
+                            <a:prstGeom prst="rect">
+                              <a:avLst/>
+                            </a:prstGeom>
+                            <a:solidFill>
+                              <a:srgbClr val="FFFFFF"/>
+                            </a:solidFill>
+                            <a:ln>
+                              <a:noFill/>
+                            </a:ln>
+                            <a:extLst>
+                              <a:ext uri="{91240B29-F687-4F45-9708-019B960494DF}">
+                                <a14:hiddenLine xmlns:a14="http://schemas.microsoft.com/office/drawing/2010/main" w="25400" algn="ctr">
+                                  <a:solidFill>
+                                    <a:srgbClr val="000000"/>
+                                  </a:solidFill>
+                                  <a:miter lim="800000"/>
+                                  <a:headEnd/>
+                                  <a:tailEnd/>
+                                </a14:hiddenLine>
+                              </a:ext>
+                            </a:extLst>
+                          </wps:spPr>
+                          <wps:txbx>
+                            <w:txbxContent>
+                              <w:p>
+                                <w:pPr>
+                                  <w:jc w:val="center"/>
+                                  <w:rPr>
+                                    <w:sz w:val="20"/>
+                                    <w:szCs w:val="20"/>
+                                  </w:rPr>
+                                </w:pPr>
+                                <w:r>
+                                  <w:rPr>
+                                    <w:sz w:val="20"/>
+                                    <w:szCs w:val="20"/>
+                                  </w:rPr>
+                                  <w:t>К</w:t>
+                                </w:r>
+                                <w:r>
+                                  <w:rPr>
+                                    <w:sz w:val="20"/>
+                                    <w:szCs w:val="20"/>
+                                  </w:rPr>
+                                  <w:t>оманд</w:t>
+                                </w:r>
+                                <w:r>
+                                  <w:rPr>
+                                    <w:sz w:val="20"/>
+                                    <w:szCs w:val="20"/>
+                                  </w:rPr>
+                                  <w:t>ы</w:t>
+                                </w:r>
+                              </w:p>
+                            </w:txbxContent>
+                          </wps:txbx>
+                          <wps:bodyPr rot="0" vert="horz" wrap="square" lIns="0" tIns="0" rIns="0" bIns="0" anchor="ctr" anchorCtr="0" upright="1">
+                            <a:noAutofit/>
+                          </wps:bodyPr>
+                        </wps:wsp>
+                        <wps:wsp>
+                          <wps:cNvPr id="30" name="Прямоугольник 41"/>
+                          <wps:cNvSpPr>
+                            <a:spLocks noChangeArrowheads="1"/>
+                          </wps:cNvSpPr>
+                          <wps:spPr bwMode="auto">
+                            <a:xfrm>
+                              <a:off x="872261" y="834046"/>
+                              <a:ext cx="1259703" cy="414043"/>
+                            </a:xfrm>
+                            <a:prstGeom prst="rect">
+                              <a:avLst/>
+                            </a:prstGeom>
+                            <a:solidFill>
+                              <a:srgbClr val="FFFFFF"/>
+                            </a:solidFill>
+                            <a:ln>
+                              <a:noFill/>
+                            </a:ln>
+                            <a:extLst>
+                              <a:ext uri="{91240B29-F687-4F45-9708-019B960494DF}">
+                                <a14:hiddenLine xmlns:a14="http://schemas.microsoft.com/office/drawing/2010/main" w="25400" algn="ctr">
+                                  <a:solidFill>
+                                    <a:srgbClr val="000000"/>
+                                  </a:solidFill>
+                                  <a:miter lim="800000"/>
+                                  <a:headEnd/>
+                                  <a:tailEnd/>
+                                </a14:hiddenLine>
+                              </a:ext>
+                            </a:extLst>
+                          </wps:spPr>
+                          <wps:txbx>
+                            <w:txbxContent>
+                              <w:p>
+                                <w:pPr>
+                                  <w:jc w:val="center"/>
+                                  <w:rPr>
+                                    <w:sz w:val="20"/>
+                                    <w:szCs w:val="20"/>
+                                  </w:rPr>
+                                </w:pPr>
+                                <w:r>
+                                  <w:rPr>
+                                    <w:sz w:val="20"/>
+                                    <w:szCs w:val="20"/>
+                                  </w:rPr>
+                                  <w:t>Результат</w:t>
+                                </w:r>
+                                <w:r>
+                                  <w:rPr>
+                                    <w:sz w:val="20"/>
+                                    <w:szCs w:val="20"/>
+                                  </w:rPr>
+                                  <w:t xml:space="preserve"> анализа</w:t>
+                                </w:r>
+                              </w:p>
+                            </w:txbxContent>
+                          </wps:txbx>
+                          <wps:bodyPr rot="0" vert="horz" wrap="square" lIns="0" tIns="0" rIns="0" bIns="0" anchor="ctr" anchorCtr="0" upright="1">
+                            <a:noAutofit/>
+                          </wps:bodyPr>
+                        </wps:wsp>
+                        <wps:wsp>
+                          <wps:cNvPr id="31" name="Прямоугольник 27"/>
+                          <wps:cNvSpPr>
+                            <a:spLocks noChangeArrowheads="1"/>
+                          </wps:cNvSpPr>
+                          <wps:spPr bwMode="auto">
+                            <a:xfrm>
+                              <a:off x="3299267" y="-120024"/>
+                              <a:ext cx="2015948" cy="572075"/>
+                            </a:xfrm>
+                            <a:prstGeom prst="rect">
+                              <a:avLst/>
+                            </a:prstGeom>
+                            <a:solidFill>
+                              <a:srgbClr val="FFFFFF"/>
+                            </a:solidFill>
+                            <a:ln>
+                              <a:noFill/>
+                            </a:ln>
+                            <a:extLst>
+                              <a:ext uri="{91240B29-F687-4F45-9708-019B960494DF}">
+                                <a14:hiddenLine xmlns:a14="http://schemas.microsoft.com/office/drawing/2010/main" w="25400" algn="ctr">
+                                  <a:solidFill>
+                                    <a:srgbClr val="000000"/>
+                                  </a:solidFill>
+                                  <a:miter lim="800000"/>
+                                  <a:headEnd/>
+                                  <a:tailEnd/>
+                                </a14:hiddenLine>
+                              </a:ext>
+                            </a:extLst>
+                          </wps:spPr>
+                          <wps:txbx>
+                            <w:txbxContent>
+                              <w:p>
+                                <w:pPr>
+                                  <w:jc w:val="center"/>
+                                  <w:rPr>
+                                    <w:sz w:val="20"/>
+                                    <w:szCs w:val="20"/>
+                                  </w:rPr>
+                                </w:pPr>
+                                <w:r>
+                                  <w:rPr>
+                                    <w:sz w:val="20"/>
+                                    <w:szCs w:val="20"/>
+                                  </w:rPr>
+                                  <w:t>Отображение числовой информации и изображений с траекториями объектов</w:t>
+                                </w:r>
+                              </w:p>
+                            </w:txbxContent>
+                          </wps:txbx>
+                          <wps:bodyPr rot="0" vert="horz" wrap="square" lIns="0" tIns="0" rIns="0" bIns="0" anchor="ctr" anchorCtr="0" upright="1">
+                            <a:noAutofit/>
+                          </wps:bodyPr>
+                        </wps:wsp>
+                        <wps:wsp>
+                          <wps:cNvPr id="32" name="Прямая соединительная линия 37"/>
+                          <wps:cNvCnPr>
+                            <a:cxnSpLocks noChangeShapeType="1"/>
+                          </wps:cNvCnPr>
+                          <wps:spPr bwMode="auto">
+                            <a:xfrm flipV="1">
+                              <a:off x="1085150" y="2533158"/>
+                              <a:ext cx="0" cy="442910"/>
+                            </a:xfrm>
+                            <a:prstGeom prst="line">
+                              <a:avLst/>
+                            </a:prstGeom>
+                            <a:noFill/>
+                            <a:ln w="9525" algn="ctr">
+                              <a:solidFill>
+                                <a:srgbClr val="000000"/>
+                              </a:solidFill>
+                              <a:round/>
+                              <a:headEnd/>
+                              <a:tailEnd/>
+                            </a:ln>
+                            <a:extLst>
+                              <a:ext uri="{909E8E84-426E-40DD-AFC4-6F175D3DCCD1}">
+                                <a14:hiddenFill xmlns:a14="http://schemas.microsoft.com/office/drawing/2010/main">
+                                  <a:noFill/>
+                                </a14:hiddenFill>
+                              </a:ext>
+                            </a:extLst>
+                          </wps:spPr>
+                          <wps:bodyPr/>
+                        </wps:wsp>
+                        <wps:wsp>
+                          <wps:cNvPr id="33" name="Прямая соединительная линия 38"/>
+                          <wps:cNvCnPr>
+                            <a:cxnSpLocks noChangeShapeType="1"/>
+                          </wps:cNvCnPr>
+                          <wps:spPr bwMode="auto">
+                            <a:xfrm flipH="1" flipV="1">
+                              <a:off x="1285029" y="2789534"/>
+                              <a:ext cx="1246043" cy="100"/>
+                            </a:xfrm>
+                            <a:prstGeom prst="line">
+                              <a:avLst/>
+                            </a:prstGeom>
+                            <a:noFill/>
+                            <a:ln w="9525" algn="ctr">
+                              <a:solidFill>
+                                <a:srgbClr val="000000"/>
+                              </a:solidFill>
+                              <a:round/>
+                              <a:headEnd/>
+                              <a:tailEnd/>
+                            </a:ln>
+                            <a:extLst>
+                              <a:ext uri="{909E8E84-426E-40DD-AFC4-6F175D3DCCD1}">
+                                <a14:hiddenFill xmlns:a14="http://schemas.microsoft.com/office/drawing/2010/main">
+                                  <a:noFill/>
+                                </a14:hiddenFill>
+                              </a:ext>
+                            </a:extLst>
+                          </wps:spPr>
+                          <wps:bodyPr/>
+                        </wps:wsp>
+                        <wps:wsp>
+                          <wps:cNvPr id="34" name="Прямая со стрелкой 39"/>
+                          <wps:cNvCnPr>
+                            <a:cxnSpLocks noChangeShapeType="1"/>
+                          </wps:cNvCnPr>
+                          <wps:spPr bwMode="auto">
+                            <a:xfrm flipV="1">
+                              <a:off x="1285177" y="2513135"/>
+                              <a:ext cx="0" cy="276064"/>
+                            </a:xfrm>
+                            <a:prstGeom prst="straightConnector1">
+                              <a:avLst/>
+                            </a:prstGeom>
+                            <a:noFill/>
+                            <a:ln w="9525" algn="ctr">
+                              <a:solidFill>
+                                <a:srgbClr val="000000"/>
+                              </a:solidFill>
+                              <a:round/>
+                              <a:headEnd/>
+                              <a:tailEnd type="triangle" w="med" len="med"/>
+                            </a:ln>
+                            <a:extLst>
+                              <a:ext uri="{909E8E84-426E-40DD-AFC4-6F175D3DCCD1}">
+                                <a14:hiddenFill xmlns:a14="http://schemas.microsoft.com/office/drawing/2010/main">
+                                  <a:noFill/>
+                                </a14:hiddenFill>
+                              </a:ext>
+                            </a:extLst>
+                          </wps:spPr>
+                          <wps:bodyPr/>
+                        </wps:wsp>
+                        <wps:wsp>
+                          <wps:cNvPr id="35" name="Прямая со стрелкой 40"/>
+                          <wps:cNvCnPr>
+                            <a:cxnSpLocks noChangeShapeType="1"/>
+                          </wps:cNvCnPr>
+                          <wps:spPr bwMode="auto">
+                            <a:xfrm flipV="1">
+                              <a:off x="1085150" y="2976244"/>
+                              <a:ext cx="1445921" cy="61"/>
+                            </a:xfrm>
+                            <a:prstGeom prst="straightConnector1">
+                              <a:avLst/>
+                            </a:prstGeom>
+                            <a:noFill/>
+                            <a:ln w="9525" algn="ctr">
+                              <a:solidFill>
+                                <a:srgbClr val="000000"/>
+                              </a:solidFill>
+                              <a:round/>
+                              <a:headEnd/>
+                              <a:tailEnd type="triangle" w="med" len="med"/>
+                            </a:ln>
+                            <a:extLst>
+                              <a:ext uri="{909E8E84-426E-40DD-AFC4-6F175D3DCCD1}">
+                                <a14:hiddenFill xmlns:a14="http://schemas.microsoft.com/office/drawing/2010/main">
+                                  <a:noFill/>
+                                </a14:hiddenFill>
+                              </a:ext>
+                            </a:extLst>
+                          </wps:spPr>
+                          <wps:bodyPr/>
+                        </wps:wsp>
+                        <wps:wsp>
+                          <wps:cNvPr id="36" name="Прямоугольник 50"/>
+                          <wps:cNvSpPr>
+                            <a:spLocks noChangeArrowheads="1"/>
+                          </wps:cNvSpPr>
+                          <wps:spPr bwMode="auto">
+                            <a:xfrm>
+                              <a:off x="1027854" y="3034158"/>
+                              <a:ext cx="1172124" cy="209550"/>
+                            </a:xfrm>
+                            <a:prstGeom prst="rect">
+                              <a:avLst/>
+                            </a:prstGeom>
+                            <a:solidFill>
+                              <a:srgbClr val="FFFFFF"/>
+                            </a:solidFill>
+                            <a:ln>
+                              <a:noFill/>
+                            </a:ln>
+                            <a:extLst>
+                              <a:ext uri="{91240B29-F687-4F45-9708-019B960494DF}">
+                                <a14:hiddenLine xmlns:a14="http://schemas.microsoft.com/office/drawing/2010/main" w="25400" algn="ctr">
+                                  <a:solidFill>
+                                    <a:srgbClr val="000000"/>
+                                  </a:solidFill>
+                                  <a:miter lim="800000"/>
+                                  <a:headEnd/>
+                                  <a:tailEnd/>
+                                </a14:hiddenLine>
+                              </a:ext>
+                            </a:extLst>
+                          </wps:spPr>
+                          <wps:txbx>
+                            <w:txbxContent>
+                              <w:p>
+                                <w:pPr>
+                                  <w:jc w:val="center"/>
+                                  <w:rPr>
+                                    <w:sz w:val="20"/>
+                                    <w:szCs w:val="20"/>
+                                    <w:lang w:val="en-US"/>
+                                  </w:rPr>
+                                </w:pPr>
+                                <w:r>
+                                  <w:rPr>
+                                    <w:sz w:val="20"/>
+                                    <w:szCs w:val="20"/>
+                                  </w:rPr>
+                                  <w:t>Запрос фотографий</w:t>
+                                </w:r>
+                              </w:p>
+                            </w:txbxContent>
+                          </wps:txbx>
+                          <wps:bodyPr rot="0" vert="horz" wrap="square" lIns="0" tIns="0" rIns="0" bIns="0" anchor="ctr" anchorCtr="0" upright="1">
+                            <a:noAutofit/>
+                          </wps:bodyPr>
+                        </wps:wsp>
+                        <wps:wsp>
+                          <wps:cNvPr id="37" name="Прямоугольник 51"/>
+                          <wps:cNvSpPr>
+                            <a:spLocks noChangeArrowheads="1"/>
+                          </wps:cNvSpPr>
+                          <wps:spPr bwMode="auto">
+                            <a:xfrm>
+                              <a:off x="4908089" y="2337466"/>
+                              <a:ext cx="784640" cy="376607"/>
+                            </a:xfrm>
+                            <a:prstGeom prst="rect">
+                              <a:avLst/>
+                            </a:prstGeom>
+                            <a:solidFill>
+                              <a:srgbClr val="FFFFFF"/>
+                            </a:solidFill>
+                            <a:ln>
+                              <a:noFill/>
+                            </a:ln>
+                            <a:extLst>
+                              <a:ext uri="{91240B29-F687-4F45-9708-019B960494DF}">
+                                <a14:hiddenLine xmlns:a14="http://schemas.microsoft.com/office/drawing/2010/main" w="25400" algn="ctr">
+                                  <a:solidFill>
+                                    <a:srgbClr val="000000"/>
+                                  </a:solidFill>
+                                  <a:miter lim="800000"/>
+                                  <a:headEnd/>
+                                  <a:tailEnd/>
+                                </a14:hiddenLine>
+                              </a:ext>
+                            </a:extLst>
+                          </wps:spPr>
+                          <wps:txbx>
+                            <w:txbxContent>
+                              <w:p>
+                                <w:pPr>
+                                  <w:jc w:val="center"/>
+                                  <w:rPr>
+                                    <w:sz w:val="20"/>
+                                    <w:szCs w:val="20"/>
+                                  </w:rPr>
+                                </w:pPr>
+                                <w:r>
+                                  <w:rPr>
+                                    <w:sz w:val="20"/>
+                                    <w:szCs w:val="20"/>
+                                  </w:rPr>
+                                  <w:t xml:space="preserve">Передача </w:t>
+                                </w:r>
+                                <w:proofErr w:type="spellStart"/>
+                                <w:r>
+                                  <w:rPr>
+                                    <w:sz w:val="20"/>
+                                    <w:szCs w:val="20"/>
+                                    <w:lang w:val="en-US"/>
+                                  </w:rPr>
+                                  <w:t>sql</w:t>
+                                </w:r>
+                                <w:proofErr w:type="spellEnd"/>
+                                <w:r>
+                                  <w:rPr>
+                                    <w:sz w:val="20"/>
+                                    <w:szCs w:val="20"/>
+                                    <w:lang w:val="en-US"/>
+                                  </w:rPr>
+                                  <w:t>-</w:t>
+                                </w:r>
+                                <w:r>
+                                  <w:rPr>
+                                    <w:sz w:val="20"/>
+                                    <w:szCs w:val="20"/>
+                                  </w:rPr>
+                                  <w:t>запросов</w:t>
+                                </w:r>
+                              </w:p>
+                            </w:txbxContent>
+                          </wps:txbx>
+                          <wps:bodyPr rot="0" vert="horz" wrap="square" lIns="0" tIns="0" rIns="0" bIns="0" anchor="ctr" anchorCtr="0" upright="1">
+                            <a:noAutofit/>
+                          </wps:bodyPr>
+                        </wps:wsp>
+                        <wps:wsp>
+                          <wps:cNvPr id="38" name="Прямоугольник 52"/>
+                          <wps:cNvSpPr>
+                            <a:spLocks noChangeArrowheads="1"/>
+                          </wps:cNvSpPr>
+                          <wps:spPr bwMode="auto">
+                            <a:xfrm>
+                              <a:off x="3960605" y="2962119"/>
+                              <a:ext cx="725838" cy="392089"/>
+                            </a:xfrm>
+                            <a:prstGeom prst="rect">
+                              <a:avLst/>
+                            </a:prstGeom>
+                            <a:solidFill>
+                              <a:srgbClr val="FFFFFF"/>
+                            </a:solidFill>
+                            <a:ln>
+                              <a:noFill/>
+                            </a:ln>
+                            <a:extLst>
+                              <a:ext uri="{91240B29-F687-4F45-9708-019B960494DF}">
+                                <a14:hiddenLine xmlns:a14="http://schemas.microsoft.com/office/drawing/2010/main" w="25400" algn="ctr">
+                                  <a:solidFill>
+                                    <a:srgbClr val="000000"/>
+                                  </a:solidFill>
+                                  <a:miter lim="800000"/>
+                                  <a:headEnd/>
+                                  <a:tailEnd/>
+                                </a14:hiddenLine>
+                              </a:ext>
+                            </a:extLst>
+                          </wps:spPr>
+                          <wps:txbx>
+                            <w:txbxContent>
+                              <w:p>
+                                <w:pPr>
+                                  <w:pStyle w:val="aa"/>
+                                  <w:ind w:left="142"/>
+                                  <w:rPr>
+                                    <w:sz w:val="20"/>
+                                    <w:szCs w:val="20"/>
+                                  </w:rPr>
+                                </w:pPr>
+                                <w:r>
+                                  <w:rPr>
+                                    <w:sz w:val="20"/>
+                                    <w:szCs w:val="20"/>
+                                  </w:rPr>
+                                  <w:t>Результаты запроса</w:t>
+                                </w:r>
+                              </w:p>
+                              <w:p>
+                                <w:pPr>
+                                  <w:jc w:val="center"/>
+                                  <w:rPr>
+                                    <w:sz w:val="20"/>
+                                    <w:szCs w:val="20"/>
+                                    <w:lang w:val="en-US"/>
+                                  </w:rPr>
+                                </w:pPr>
+                              </w:p>
+                            </w:txbxContent>
+                          </wps:txbx>
+                          <wps:bodyPr rot="0" vert="horz" wrap="square" lIns="0" tIns="0" rIns="0" bIns="0" anchor="ctr" anchorCtr="0" upright="1">
+                            <a:noAutofit/>
+                          </wps:bodyPr>
+                        </wps:wsp>
+                        <wps:wsp>
+                          <wps:cNvPr id="39" name="Прямая со стрелкой 29"/>
+                          <wps:cNvCnPr>
+                            <a:cxnSpLocks noChangeShapeType="1"/>
+                          </wps:cNvCnPr>
+                          <wps:spPr bwMode="auto">
+                            <a:xfrm flipH="1">
+                              <a:off x="1294702" y="1342643"/>
+                              <a:ext cx="1" cy="553700"/>
+                            </a:xfrm>
+                            <a:prstGeom prst="straightConnector1">
+                              <a:avLst/>
+                            </a:prstGeom>
+                            <a:noFill/>
+                            <a:ln w="9525" algn="ctr">
+                              <a:solidFill>
+                                <a:srgbClr val="000000"/>
+                              </a:solidFill>
+                              <a:round/>
+                              <a:headEnd/>
+                              <a:tailEnd type="triangle" w="med" len="med"/>
+                            </a:ln>
+                            <a:extLst>
+                              <a:ext uri="{909E8E84-426E-40DD-AFC4-6F175D3DCCD1}">
+                                <a14:hiddenFill xmlns:a14="http://schemas.microsoft.com/office/drawing/2010/main">
+                                  <a:noFill/>
+                                </a14:hiddenFill>
+                              </a:ext>
+                            </a:extLst>
+                          </wps:spPr>
+                          <wps:bodyPr/>
+                        </wps:wsp>
+                        <wps:wsp>
+                          <wps:cNvPr id="40" name="Прямая соединительная линия 30"/>
+                          <wps:cNvCnPr>
+                            <a:cxnSpLocks noChangeShapeType="1"/>
+                          </wps:cNvCnPr>
+                          <wps:spPr bwMode="auto">
+                            <a:xfrm flipH="1">
+                              <a:off x="1294702" y="1342854"/>
+                              <a:ext cx="905276" cy="1"/>
+                            </a:xfrm>
+                            <a:prstGeom prst="line">
+                              <a:avLst/>
+                            </a:prstGeom>
+                            <a:noFill/>
+                            <a:ln w="9525" algn="ctr">
+                              <a:solidFill>
+                                <a:srgbClr val="000000"/>
+                              </a:solidFill>
+                              <a:round/>
+                              <a:headEnd/>
+                              <a:tailEnd/>
+                            </a:ln>
+                            <a:extLst>
+                              <a:ext uri="{909E8E84-426E-40DD-AFC4-6F175D3DCCD1}">
+                                <a14:hiddenFill xmlns:a14="http://schemas.microsoft.com/office/drawing/2010/main">
+                                  <a:noFill/>
+                                </a14:hiddenFill>
+                              </a:ext>
+                            </a:extLst>
+                          </wps:spPr>
+                          <wps:bodyPr/>
+                        </wps:wsp>
+                        <wps:wsp>
+                          <wps:cNvPr id="41" name="Прямая со стрелкой 31"/>
+                          <wps:cNvCnPr>
+                            <a:cxnSpLocks noChangeShapeType="1"/>
+                          </wps:cNvCnPr>
+                          <wps:spPr bwMode="auto">
+                            <a:xfrm>
+                              <a:off x="1085150" y="1153332"/>
+                              <a:ext cx="1114828" cy="0"/>
+                            </a:xfrm>
+                            <a:prstGeom prst="straightConnector1">
+                              <a:avLst/>
+                            </a:prstGeom>
+                            <a:noFill/>
+                            <a:ln w="9525" algn="ctr">
+                              <a:solidFill>
+                                <a:srgbClr val="000000"/>
+                              </a:solidFill>
+                              <a:round/>
+                              <a:headEnd/>
+                              <a:tailEnd type="triangle" w="med" len="med"/>
+                            </a:ln>
+                            <a:extLst>
+                              <a:ext uri="{909E8E84-426E-40DD-AFC4-6F175D3DCCD1}">
+                                <a14:hiddenFill xmlns:a14="http://schemas.microsoft.com/office/drawing/2010/main">
+                                  <a:noFill/>
+                                </a14:hiddenFill>
+                              </a:ext>
+                            </a:extLst>
+                          </wps:spPr>
+                          <wps:bodyPr/>
+                        </wps:wsp>
+                        <wps:wsp>
+                          <wps:cNvPr id="42" name="Прямая соединительная линия 32"/>
+                          <wps:cNvCnPr>
+                            <a:cxnSpLocks noChangeShapeType="1"/>
+                          </wps:cNvCnPr>
+                          <wps:spPr bwMode="auto">
+                            <a:xfrm flipV="1">
+                              <a:off x="1075478" y="1153237"/>
+                              <a:ext cx="0" cy="743236"/>
+                            </a:xfrm>
+                            <a:prstGeom prst="line">
+                              <a:avLst/>
+                            </a:prstGeom>
+                            <a:noFill/>
+                            <a:ln w="9525" algn="ctr">
+                              <a:solidFill>
+                                <a:srgbClr val="000000"/>
+                              </a:solidFill>
+                              <a:round/>
+                              <a:headEnd/>
+                              <a:tailEnd/>
+                            </a:ln>
+                            <a:extLst>
+                              <a:ext uri="{909E8E84-426E-40DD-AFC4-6F175D3DCCD1}">
+                                <a14:hiddenFill xmlns:a14="http://schemas.microsoft.com/office/drawing/2010/main">
+                                  <a:noFill/>
+                                </a14:hiddenFill>
+                              </a:ext>
+                            </a:extLst>
+                          </wps:spPr>
+                          <wps:bodyPr/>
+                        </wps:wsp>
+                        <wps:wsp>
+                          <wps:cNvPr id="43" name="Прямоугольник 33"/>
+                          <wps:cNvSpPr>
+                            <a:spLocks noChangeArrowheads="1"/>
+                          </wps:cNvSpPr>
+                          <wps:spPr bwMode="auto">
+                            <a:xfrm>
+                              <a:off x="2131964" y="1896345"/>
+                              <a:ext cx="936804" cy="568583"/>
+                            </a:xfrm>
+                            <a:prstGeom prst="rect">
+                              <a:avLst/>
+                            </a:prstGeom>
+                            <a:solidFill>
+                              <a:srgbClr val="FFFFFF"/>
+                            </a:solidFill>
+                            <a:ln>
+                              <a:noFill/>
+                            </a:ln>
+                            <a:extLst>
+                              <a:ext uri="{91240B29-F687-4F45-9708-019B960494DF}">
+                                <a14:hiddenLine xmlns:a14="http://schemas.microsoft.com/office/drawing/2010/main" w="25400" algn="ctr">
+                                  <a:solidFill>
+                                    <a:srgbClr val="000000"/>
+                                  </a:solidFill>
+                                  <a:miter lim="800000"/>
+                                  <a:headEnd/>
+                                  <a:tailEnd/>
+                                </a14:hiddenLine>
+                              </a:ext>
+                            </a:extLst>
+                          </wps:spPr>
+                          <wps:txbx>
+                            <w:txbxContent>
+                              <w:p>
+                                <w:pPr>
+                                  <w:jc w:val="center"/>
+                                  <w:rPr>
+                                    <w:sz w:val="20"/>
+                                    <w:szCs w:val="20"/>
+                                    <w:lang w:val="en-US"/>
+                                  </w:rPr>
+                                </w:pPr>
+                                <w:r>
+                                  <w:rPr>
+                                    <w:sz w:val="20"/>
+                                    <w:szCs w:val="20"/>
+                                  </w:rPr>
+                                  <w:t>Запрос</w:t>
+                                </w:r>
+                                <w:r>
+                                  <w:rPr>
+                                    <w:sz w:val="20"/>
+                                    <w:szCs w:val="20"/>
+                                  </w:rPr>
+                                  <w:t xml:space="preserve"> пользователя</w:t>
+                                </w:r>
+                              </w:p>
+                            </w:txbxContent>
+                          </wps:txbx>
+                          <wps:bodyPr rot="0" vert="horz" wrap="square" lIns="0" tIns="0" rIns="0" bIns="0" anchor="ctr" anchorCtr="0" upright="1">
+                            <a:noAutofit/>
+                          </wps:bodyPr>
+                        </wps:wsp>
+                        <wps:wsp>
+                          <wps:cNvPr id="44" name="Прямоугольник 34"/>
+                          <wps:cNvSpPr>
+                            <a:spLocks noChangeArrowheads="1"/>
+                          </wps:cNvSpPr>
+                          <wps:spPr bwMode="auto">
+                            <a:xfrm>
+                              <a:off x="3344269" y="1895955"/>
+                              <a:ext cx="1379503" cy="568688"/>
+                            </a:xfrm>
+                            <a:prstGeom prst="rect">
+                              <a:avLst/>
+                            </a:prstGeom>
+                            <a:solidFill>
+                              <a:srgbClr val="FFFFFF"/>
+                            </a:solidFill>
+                            <a:ln>
+                              <a:noFill/>
+                            </a:ln>
+                            <a:extLst>
+                              <a:ext uri="{91240B29-F687-4F45-9708-019B960494DF}">
+                                <a14:hiddenLine xmlns:a14="http://schemas.microsoft.com/office/drawing/2010/main" w="25400" algn="ctr">
+                                  <a:solidFill>
+                                    <a:srgbClr val="000000"/>
+                                  </a:solidFill>
+                                  <a:miter lim="800000"/>
+                                  <a:headEnd/>
+                                  <a:tailEnd/>
+                                </a14:hiddenLine>
+                              </a:ext>
+                            </a:extLst>
+                          </wps:spPr>
+                          <wps:txbx>
+                            <w:txbxContent>
+                              <w:p>
+                                <w:pPr>
+                                  <w:jc w:val="center"/>
+                                  <w:rPr>
+                                    <w:sz w:val="20"/>
+                                    <w:szCs w:val="20"/>
+                                  </w:rPr>
+                                </w:pPr>
+                                <w:r>
+                                  <w:rPr>
+                                    <w:sz w:val="20"/>
+                                    <w:szCs w:val="20"/>
+                                  </w:rPr>
+                                  <w:t>Фотографии и   информация</w:t>
+                                </w:r>
+                                <w:r>
+                                  <w:rPr>
+                                    <w:sz w:val="20"/>
+                                    <w:szCs w:val="20"/>
+                                  </w:rPr>
+                                  <w:t xml:space="preserve"> о содержимом БД</w:t>
+                                </w:r>
+                              </w:p>
+                            </w:txbxContent>
+                          </wps:txbx>
+                          <wps:bodyPr rot="0" vert="horz" wrap="square" lIns="0" tIns="0" rIns="0" bIns="0" anchor="ctr" anchorCtr="0" upright="1">
+                            <a:noAutofit/>
+                          </wps:bodyPr>
+                        </wps:wsp>
+                        <wps:wsp>
+                          <wps:cNvPr id="45" name="Прямоугольник 47"/>
+                          <wps:cNvSpPr>
+                            <a:spLocks noChangeArrowheads="1"/>
+                          </wps:cNvSpPr>
+                          <wps:spPr bwMode="auto">
+                            <a:xfrm>
+                              <a:off x="1843209" y="5501261"/>
+                              <a:ext cx="1332418" cy="461463"/>
+                            </a:xfrm>
+                            <a:prstGeom prst="rect">
+                              <a:avLst/>
+                            </a:prstGeom>
+                            <a:solidFill>
+                              <a:srgbClr val="FFFFFF"/>
+                            </a:solidFill>
+                            <a:ln>
+                              <a:noFill/>
+                            </a:ln>
+                            <a:extLst>
+                              <a:ext uri="{91240B29-F687-4F45-9708-019B960494DF}">
+                                <a14:hiddenLine xmlns:a14="http://schemas.microsoft.com/office/drawing/2010/main" w="25400" algn="ctr">
+                                  <a:solidFill>
+                                    <a:srgbClr val="000000"/>
+                                  </a:solidFill>
+                                  <a:miter lim="800000"/>
+                                  <a:headEnd/>
+                                  <a:tailEnd/>
+                                </a14:hiddenLine>
+                              </a:ext>
+                            </a:extLst>
+                          </wps:spPr>
+                          <wps:txbx>
+                            <w:txbxContent>
+                              <w:p>
+                                <w:pPr>
+                                  <w:jc w:val="center"/>
+                                  <w:rPr>
+                                    <w:sz w:val="20"/>
+                                    <w:szCs w:val="20"/>
+                                    <w:lang w:val="en-US"/>
+                                  </w:rPr>
+                                </w:pPr>
+                                <w:r>
+                                  <w:rPr>
+                                    <w:sz w:val="20"/>
+                                    <w:szCs w:val="20"/>
+                                  </w:rPr>
+                                  <w:t>Информация</w:t>
+                                </w:r>
+                                <w:r>
+                                  <w:rPr>
+                                    <w:sz w:val="20"/>
+                                    <w:szCs w:val="20"/>
+                                  </w:rPr>
+                                  <w:t xml:space="preserve"> из внешнего мира</w:t>
+                                </w:r>
+                              </w:p>
+                            </w:txbxContent>
+                          </wps:txbx>
+                          <wps:bodyPr rot="0" vert="horz" wrap="square" lIns="0" tIns="0" rIns="0" bIns="0" anchor="ctr" anchorCtr="0" upright="1">
+                            <a:noAutofit/>
+                          </wps:bodyPr>
+                        </wps:wsp>
+                        <wps:wsp>
+                          <wps:cNvPr id="46" name="Прямоугольник 48"/>
+                          <wps:cNvSpPr>
+                            <a:spLocks noChangeArrowheads="1"/>
+                          </wps:cNvSpPr>
+                          <wps:spPr bwMode="auto">
+                            <a:xfrm>
+                              <a:off x="2914647" y="4211560"/>
+                              <a:ext cx="1700234" cy="522645"/>
+                            </a:xfrm>
+                            <a:prstGeom prst="rect">
+                              <a:avLst/>
+                            </a:prstGeom>
+                            <a:solidFill>
+                              <a:srgbClr val="FFFFFF"/>
+                            </a:solidFill>
+                            <a:ln>
+                              <a:noFill/>
+                            </a:ln>
+                            <a:extLst>
+                              <a:ext uri="{91240B29-F687-4F45-9708-019B960494DF}">
+                                <a14:hiddenLine xmlns:a14="http://schemas.microsoft.com/office/drawing/2010/main" w="25400" algn="ctr">
+                                  <a:solidFill>
+                                    <a:srgbClr val="000000"/>
+                                  </a:solidFill>
+                                  <a:miter lim="800000"/>
+                                  <a:headEnd/>
+                                  <a:tailEnd/>
+                                </a14:hiddenLine>
+                              </a:ext>
+                            </a:extLst>
+                          </wps:spPr>
+                          <wps:txbx>
+                            <w:txbxContent>
+                              <w:p>
+                                <w:pPr>
+                                  <w:jc w:val="center"/>
+                                  <w:rPr>
+                                    <w:sz w:val="20"/>
+                                    <w:szCs w:val="20"/>
+                                    <w:lang w:val="en-US"/>
+                                  </w:rPr>
+                                </w:pPr>
+                                <w:r>
+                                  <w:rPr>
+                                    <w:sz w:val="20"/>
+                                    <w:szCs w:val="20"/>
+                                  </w:rPr>
+                                  <w:t>И</w:t>
+                                </w:r>
+                                <w:r>
+                                  <w:rPr>
+                                    <w:sz w:val="20"/>
+                                    <w:szCs w:val="20"/>
+                                  </w:rPr>
+                                  <w:t>зображени</w:t>
+                                </w:r>
+                                <w:r>
+                                  <w:rPr>
+                                    <w:sz w:val="20"/>
+                                    <w:szCs w:val="20"/>
+                                  </w:rPr>
+                                  <w:t>е</w:t>
+                                </w:r>
+                                <w:r>
+                                  <w:rPr>
+                                    <w:sz w:val="20"/>
+                                    <w:szCs w:val="20"/>
+                                  </w:rPr>
+                                  <w:t xml:space="preserve"> (</w:t>
+                                </w:r>
+                                <w:r>
+                                  <w:rPr>
+                                    <w:sz w:val="20"/>
+                                    <w:szCs w:val="20"/>
+                                    <w:lang w:val="en-US"/>
+                                  </w:rPr>
+                                  <w:t>jpeg, bmp)</w:t>
+                                </w:r>
+                              </w:p>
+                            </w:txbxContent>
+                          </wps:txbx>
+                          <wps:bodyPr rot="0" vert="horz" wrap="square" lIns="0" tIns="0" rIns="0" bIns="0" anchor="ctr" anchorCtr="0" upright="1">
+                            <a:noAutofit/>
+                          </wps:bodyPr>
+                        </wps:wsp>
+                      </wpg:wgp>
+                      <wps:wsp>
+                        <wps:cNvPr id="47" name="Прямая соединительная линия 13"/>
+                        <wps:cNvCnPr>
+                          <a:cxnSpLocks noChangeShapeType="1"/>
+                        </wps:cNvCnPr>
+                        <wps:spPr bwMode="auto">
+                          <a:xfrm flipH="1">
+                            <a:off x="3500292" y="4076375"/>
+                            <a:ext cx="1037316" cy="61"/>
+                          </a:xfrm>
+                          <a:prstGeom prst="line">
+                            <a:avLst/>
+                          </a:prstGeom>
+                          <a:noFill/>
+                          <a:ln w="9525" algn="ctr">
+                            <a:solidFill>
+                              <a:srgbClr val="000000"/>
+                            </a:solidFill>
+                            <a:round/>
+                            <a:headEnd/>
+                            <a:tailEnd type="triangle" w="med" len="med"/>
+                          </a:ln>
+                          <a:extLst>
+                            <a:ext uri="{909E8E84-426E-40DD-AFC4-6F175D3DCCD1}">
+                              <a14:hiddenFill xmlns:a14="http://schemas.microsoft.com/office/drawing/2010/main">
+                                <a:noFill/>
+                              </a14:hiddenFill>
+                            </a:ext>
+                          </a:extLst>
+                        </wps:spPr>
+                        <wps:bodyPr/>
+                      </wps:wsp>
+                      <wps:wsp>
+                        <wps:cNvPr id="48" name="Прямая со стрелкой 23"/>
+                        <wps:cNvCnPr>
+                          <a:cxnSpLocks noChangeShapeType="1"/>
+                        </wps:cNvCnPr>
+                        <wps:spPr bwMode="auto">
+                          <a:xfrm flipV="1">
+                            <a:off x="2903125" y="2736071"/>
+                            <a:ext cx="0" cy="911376"/>
+                          </a:xfrm>
+                          <a:prstGeom prst="straightConnector1">
+                            <a:avLst/>
+                          </a:prstGeom>
+                          <a:noFill/>
+                          <a:ln w="9525" algn="ctr">
+                            <a:solidFill>
+                              <a:srgbClr val="000000"/>
+                            </a:solidFill>
+                            <a:round/>
+                            <a:headEnd/>
+                            <a:tailEnd type="triangle" w="med" len="med"/>
+                          </a:ln>
+                          <a:extLst>
+                            <a:ext uri="{909E8E84-426E-40DD-AFC4-6F175D3DCCD1}">
+                              <a14:hiddenFill xmlns:a14="http://schemas.microsoft.com/office/drawing/2010/main">
+                                <a:noFill/>
+                              </a14:hiddenFill>
+                            </a:ext>
+                          </a:extLst>
+                        </wps:spPr>
+                        <wps:bodyPr/>
+                      </wps:wsp>
+                      <wps:wsp>
+                        <wps:cNvPr id="49" name="Прямая со стрелкой 26"/>
+                        <wps:cNvCnPr>
+                          <a:cxnSpLocks noChangeShapeType="1"/>
+                        </wps:cNvCnPr>
+                        <wps:spPr bwMode="auto">
+                          <a:xfrm flipV="1">
+                            <a:off x="2887668" y="1122004"/>
+                            <a:ext cx="15604" cy="997442"/>
+                          </a:xfrm>
+                          <a:prstGeom prst="straightConnector1">
+                            <a:avLst/>
+                          </a:prstGeom>
+                          <a:noFill/>
+                          <a:ln w="9525" algn="ctr">
+                            <a:solidFill>
+                              <a:srgbClr val="000000"/>
+                            </a:solidFill>
+                            <a:round/>
+                            <a:headEnd/>
+                            <a:tailEnd type="triangle" w="med" len="med"/>
+                          </a:ln>
+                          <a:extLst>
+                            <a:ext uri="{909E8E84-426E-40DD-AFC4-6F175D3DCCD1}">
+                              <a14:hiddenFill xmlns:a14="http://schemas.microsoft.com/office/drawing/2010/main">
+                                <a:noFill/>
+                              </a14:hiddenFill>
+                            </a:ext>
+                          </a:extLst>
+                        </wps:spPr>
+                        <wps:bodyPr/>
+                      </wps:wsp>
+                    </wpc:wpc>
+                  </a:graphicData>
+                </a:graphic>
+              </wp:inline>
+            </w:drawing>
+          </mc:Choice>
+          <mc:Fallback>
+            <w:pict>
+              <v:group id="Полотно 50" o:spid="_x0000_s1027" editas="canvas" style="width:6in;height:635.4pt;mso-position-horizontal-relative:char;mso-position-vertical-relative:line" coordsize="54864,80695" o:gfxdata="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">
+                <v:shapetype id="_x0000_t75" coordsize="21600,21600" o:spt="75" o:preferrelative="t" path="m@4@5l@4@11@9@11@9@5xe" filled="f" stroked="f">
+                  <v:stroke joinstyle="miter"/>
+                  <v:formulas>
+                    <v:f eqn="if lineDrawn pixelLineWidth 0"/>
+                    <v:f eqn="sum @0 1 0"/>
+                    <v:f eqn="sum 0 0 @1"/>
+                    <v:f eqn="prod @2 1 2"/>
+                    <v:f eqn="prod @3 21600 pixelWidth"/>
+                    <v:f eqn="prod @3 21600 pixelHeight"/>
+                    <v:f eqn="sum @0 0 1"/>
+                    <v:f eqn="prod @6 1 2"/>
+                    <v:f eqn="prod @7 21600 pixelWidth"/>
+                    <v:f eqn="sum @8 21600 0"/>
+                    <v:f eqn="prod @7 21600 pixelHeight"/>
+                    <v:f eqn="sum @10 21600 0"/>
+                  </v:formulas>
+                  <v:path o:extrusionok="f" gradientshapeok="t" o:connecttype="rect"/>
+                  <o:lock v:ext="edit" aspectratio="t"/>
+                </v:shapetype>
+                <v:shape id="_x0000_s1028" type="#_x0000_t75" style="position:absolute;width:54864;height:80695;visibility:visible;mso-wrap-style:square">
+                  <v:fill o:detectmouseclick="t"/>
+                  <v:path o:connecttype="none"/>
+                </v:shape>
+                <v:rect id="Прямоугольник 2" o:spid="_x0000_s1029" style="position:absolute;left:22458;top:7469;width:11164;height:3296;visibility:visible;mso-wrap-style:square;v-text-anchor:middle" o:gfxdata="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" stroked="f" strokeweight="2pt">
+                  <v:textbox>
+                    <w:txbxContent>
+                      <w:p>
+                        <w:pPr>
+                          <w:jc w:val="center"/>
+                        </w:pPr>
+                        <w:r>
+                          <w:t>Пользователь</w:t>
+                        </w:r>
+                      </w:p>
+                      <w:p/>
+                    </w:txbxContent>
+                  </v:textbox>
+                </v:rect>
+                <v:rect id="Прямоугольник 44" o:spid="_x0000_s1030" style="position:absolute;left:764;top:16040;width:43604;height:29081;visibility:visible;mso-wrap-style:square;v-text-anchor:top" o:gfxdata="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" strokeweight="2pt">
+                  <v:textbox>
+                    <w:txbxContent>
+                      <w:p>
+                        <w:pPr>
+                          <w:rPr>
+                            <w:lang w:val="en-US"/>
+                          </w:rPr>
+                        </w:pPr>
+                        <w:r>
+                          <w:t>Система</w:t>
+                        </w:r>
+                      </w:p>
+                    </w:txbxContent>
+                  </v:textbox>
+                </v:rect>
+                <v:rect id="Прямоугольник 3" o:spid="_x0000_s1031" style="position:absolute;left:18198;top:21193;width:19989;height:6168;visibility:visible;mso-wrap-style:square;v-text-anchor:middle" o:gfxdata="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" strokeweight="2pt">
+                  <v:textbox>
+                    <w:txbxContent>
+                      <w:p>
+                        <w:pPr>
+                          <w:jc w:val="center"/>
+                        </w:pPr>
+                        <w:r>
+                          <w:t>Пользовательский интерфейс</w:t>
+                        </w:r>
+                      </w:p>
+                    </w:txbxContent>
+                  </v:textbox>
+                </v:rect>
+                <v:rect id="Прямоугольник 4" o:spid="_x0000_s1032" style="position:absolute;left:1330;top:30107;width:13397;height:6168;visibility:visible;mso-wrap-style:square;v-text-anchor:middle" o:gfxdata="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" strokeweight="2pt">
+                  <v:textbox>
+                    <w:txbxContent>
+                      <w:p>
+                        <w:pPr>
+                          <w:jc w:val="center"/>
+                          <w:rPr>
+                            <w:lang w:val="en-US"/>
+                          </w:rPr>
+                        </w:pPr>
+                        <w:r>
+                          <w:t>Модуль анализа снимков</w:t>
+                        </w:r>
+                      </w:p>
+                    </w:txbxContent>
+                  </v:textbox>
+                </v:rect>
+                <v:rect id="Прямоугольник 5" o:spid="_x0000_s1033" style="position:absolute;left:21605;top:36607;width:13397;height:6912;visibility:visible;mso-wrap-style:square;v-text-anchor:middle" o:gfxdata="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" strokeweight="2pt">
+                  <v:textbox>
+                    <w:txbxContent>
+                      <w:p>
+                        <w:pPr>
+                          <w:jc w:val="center"/>
+                        </w:pPr>
+                        <w:r>
+                          <w:t>Модуль обмена данными</w:t>
+                        </w:r>
+                      </w:p>
+                    </w:txbxContent>
+                  </v:textbox>
+                </v:rect>
+                <v:shapetype id="_x0000_t132" coordsize="21600,21600" o:spt="132" path="m10800,qx,3391l,18209qy10800,21600,21600,18209l21600,3391qy10800,xem,3391nfqy10800,6782,21600,3391e">
+                  <v:path o:extrusionok="f" gradientshapeok="t" o:connecttype="custom" o:connectlocs="10800,6782;10800,0;0,10800;10800,21600;21600,10800" o:connectangles="270,270,180,90,0" textboxrect="0,6782,21600,18209"/>
+                </v:shapetype>
+                <v:shape id="Блок-схема: магнитный диск 7" o:spid="_x0000_s1034" type="#_x0000_t132" style="position:absolute;left:43159;top:45123;width:8612;height:9251;visibility:visible;mso-wrap-style:square;v-text-anchor:middle" o:gfxdata="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" strokeweight="2pt">
+                  <v:textbox>
+                    <w:txbxContent>
+                      <w:p>
+                        <w:pPr>
+                          <w:jc w:val="center"/>
+                        </w:pPr>
+                        <w:r>
+                          <w:t>БД снимков</w:t>
+                        </w:r>
+                      </w:p>
+                    </w:txbxContent>
+                  </v:textbox>
+                </v:shape>
+                <v:line id="Прямая соединительная линия 9" o:spid="_x0000_s1035" style="position:absolute;visibility:visible;mso-wrap-style:square" from="45376,40817" to="45376,45175" o:connectortype="straight" o:gfxdata="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"/>
+                <v:shapetype id="_x0000_t32" coordsize="21600,21600" o:spt="32" o:oned="t" path="m,l21600,21600e" filled="f">
+                  <v:path arrowok="t" fillok="f" o:connecttype="none"/>
+                  <o:lock v:ext="edit" shapetype="t"/>
+                </v:shapetype>
+                <v:shape id="Прямая со стрелкой 10" o:spid="_x0000_s1036" type="#_x0000_t32" style="position:absolute;left:26982;top:27362;width:0;height:9113;visibility:visible;mso-wrap-style:square" o:connectortype="straight" o:gfxdata="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">
+                  <v:stroke endarrow="block"/>
+                </v:shape>
+                <v:shape id="Прямая со стрелкой 18" o:spid="_x0000_s1037" type="#_x0000_t32" style="position:absolute;left:35002;top:39039;width:14025;height:0;visibility:visible;mso-wrap-style:square" o:connectortype="straight" o:gfxdata="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"/>
+                <v:line id="Прямая соединительная линия 19" o:spid="_x0000_s1038" style="position:absolute;visibility:visible;mso-wrap-style:square" from="49027,39092" to="49027,45176" o:connectortype="straight" o:gfxdata="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">
+                  <v:stroke endarrow="block"/>
+                </v:line>
+                <v:shape id="Прямая со стрелкой 25" o:spid="_x0000_s1039" type="#_x0000_t32" style="position:absolute;left:27115;top:11220;width:0;height:9974;visibility:visible;mso-wrap-style:square" o:connectortype="straight" o:gfxdata="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">
+                  <v:stroke endarrow="block"/>
+                </v:shape>
+                <v:group id="Группа 20" o:spid="_x0000_s1040" style="position:absolute;left:30739;top:63651;width:18288;height:15263" coordorigin="31878,46468" coordsize="18288,15261" o:gfxdata="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">
+                  <v:rect id="Прямоугольник 43" o:spid="_x0000_s1041" style="position:absolute;left:31878;top:46741;width:18288;height:14989;visibility:visible;mso-wrap-style:square;v-text-anchor:bottom" o:gfxdata="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" stroked="f" strokeweight="2pt">
+                    <v:textbox>
+                      <w:txbxContent>
+                        <w:p>
+                          <w:pPr>
+                            <w:jc w:val="center"/>
+                            <w:rPr>
+                              <w:b/>
+                            </w:rPr>
+                          </w:pPr>
+                          <w:r>
+                            <w:rPr>
+                              <w:b/>
+                            </w:rPr>
+                            <w:t>Прибрежная зона</w:t>
+                          </w:r>
+                        </w:p>
+                      </w:txbxContent>
+                    </v:textbox>
+                  </v:rect>
+                  <v:shape id="Рисунок 8" o:spid="_x0000_s1042" type="#_x0000_t75" style="position:absolute;left:31878;top:46468;width:18288;height:12131;visibility:visible;mso-wrap-style:square" o:gfxdata="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">
+                    <v:imagedata r:id="rId10" o:title=""/>
+                    <v:path arrowok="t"/>
+                  </v:shape>
+                </v:group>
+                <v:group id="Группа 17" o:spid="_x0000_s1043" style="position:absolute;left:9146;top:47101;width:14966;height:18070" coordorigin="11510,38372" coordsize="14965,18068" o:gfxdata="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">
+                  <v:rect id="Прямоугольник 35" o:spid="_x0000_s1044" style="position:absolute;left:11510;top:38372;width:14966;height:18068;visibility:visible;mso-wrap-style:square;v-text-anchor:top" o:gfxdata="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" stroked="f" strokeweight="2pt">
+                    <v:textbox>
+                      <w:txbxContent>
+                        <w:p>
+                          <w:pPr>
+                            <w:jc w:val="center"/>
+                            <w:rPr>
+                              <w:b/>
+                              <w:lang w:val="en-US"/>
+                            </w:rPr>
+                          </w:pPr>
+                          <w:r>
+                            <w:rPr>
+                              <w:b/>
+                            </w:rPr>
+                            <w:t>Камера</w:t>
+                          </w:r>
+                        </w:p>
+                      </w:txbxContent>
+                    </v:textbox>
+                  </v:rect>
+                  <v:shape id="Рисунок 16" o:spid="_x0000_s1045" type="#_x0000_t75" style="position:absolute;left:11717;top:40676;width:14741;height:14742;visibility:visible;mso-wrap-style:square" o:gfxdata="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">
+                    <v:imagedata r:id="rId11" o:title=""/>
+                    <v:path arrowok="t"/>
+                  </v:shape>
+                </v:group>
+                <v:line id="Прямая соединительная линия 45" o:spid="_x0000_s1046" style="position:absolute;flip:y;visibility:visible;mso-wrap-style:square" from="23964,49752" to="43033,52165" o:connectortype="straight" o:gfxdata="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">
+                  <v:stroke endarrow="block"/>
+                </v:line>
+                <v:line id="Прямая соединительная линия 46" o:spid="_x0000_s1047" style="position:absolute;flip:x y;visibility:visible;mso-wrap-style:square" from="24411,62115" to="30400,68027" o:connectortype="straight" o:gfxdata="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">
+                  <v:stroke endarrow="block"/>
+                </v:line>
+                <v:group id="Группа 14" o:spid="_x0000_s1048" style="position:absolute;left:26510;top:1000;width:2597;height:6917" coordorigin="22266,4601" coordsize="2597,6917" o:gfxdata="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">
+                  <v:oval id="Овал 11" o:spid="_x0000_s1049" style="position:absolute;left:22350;top:4601;width:2420;height:2464;visibility:visible;mso-wrap-style:square;v-text-anchor:middle" o:gfxdata="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" strokeweight="2pt"/>
+                  <v:line id="Прямая соединительная линия 12" o:spid="_x0000_s1050" style="position:absolute;visibility:visible;mso-wrap-style:square" from="23572,7065" to="23572,10034" o:connectortype="straight" o:gfxdata="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"/>
+                  <v:line id="Прямая соединительная линия 53" o:spid="_x0000_s1051" style="position:absolute;flip:x;visibility:visible;mso-wrap-style:square" from="22266,8431" to="24863,8431" o:connectortype="straight" o:gfxdata="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"/>
+                  <v:line id="Прямая соединительная линия 54" o:spid="_x0000_s1052" style="position:absolute;flip:y;visibility:visible;mso-wrap-style:square" from="22266,10034" to="23572,11519" o:connectortype="straight" o:gfxdata="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"/>
+                  <v:line id="Прямая соединительная линия 55" o:spid="_x0000_s1053" style="position:absolute;visibility:visible;mso-wrap-style:square" from="23572,10034" to="24788,11519" o:connectortype="straight" o:gfxdata="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"/>
+                </v:group>
+                <v:group id="Группа 6" o:spid="_x0000_s1054" style="position:absolute;left:5017;top:9939;width:48205;height:60833" coordorigin="8722,-1200" coordsize="48204,60827" o:gfxdata="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">
+                  <v:rect id="Прямоугольник 28" o:spid="_x0000_s1055" style="position:absolute;left:12396;top:-375;width:18291;height:4343;visibility:visible;mso-wrap-style:square;v-text-anchor:middle" o:gfxdata="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" stroked="f" strokeweight="2pt">
+                    <v:textbox inset="0,0,0,0">
+                      <w:txbxContent>
+                        <w:p>
+                          <w:pPr>
+                            <w:ind w:left="360"/>
+                            <w:rPr>
+                              <w:sz w:val="20"/>
+                              <w:szCs w:val="20"/>
+                            </w:rPr>
+                          </w:pPr>
+                          <w:r>
+                            <w:rPr>
+                              <w:sz w:val="20"/>
+                              <w:szCs w:val="20"/>
+                            </w:rPr>
+                            <w:t>Ввод временного диапазона для анализа</w:t>
+                          </w:r>
+                        </w:p>
+                        <w:p>
+                          <w:pPr>
+                            <w:jc w:val="center"/>
+                            <w:rPr>
+                              <w:sz w:val="20"/>
+                              <w:szCs w:val="20"/>
+                            </w:rPr>
+                          </w:pPr>
+                        </w:p>
+                      </w:txbxContent>
+                    </v:textbox>
+                  </v:rect>
+                  <v:rect id="Прямоугольник 49" o:spid="_x0000_s1056" style="position:absolute;left:12851;top:25428;width:11497;height:2096;visibility:visible;mso-wrap-style:square;v-text-anchor:middle" o:gfxdata="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" stroked="f" strokeweight="2pt">
+                    <v:textbox inset="0,0,0,0">
+                      <w:txbxContent>
+                        <w:p>
+                          <w:pPr>
+                            <w:jc w:val="center"/>
+                            <w:rPr>
+                              <w:sz w:val="20"/>
+                              <w:szCs w:val="20"/>
+                              <w:lang w:val="en-US"/>
+                            </w:rPr>
+                          </w:pPr>
+                          <w:r>
+                            <w:rPr>
+                              <w:sz w:val="20"/>
+                              <w:szCs w:val="20"/>
+                            </w:rPr>
+                            <w:t>Фотографии</w:t>
+                          </w:r>
+                        </w:p>
+                      </w:txbxContent>
+                    </v:textbox>
+                  </v:rect>
+                  <v:rect id="Прямоугольник 42" o:spid="_x0000_s1057" style="position:absolute;left:12008;top:13966;width:9311;height:3860;visibility:visible;mso-wrap-style:square;v-text-anchor:middle" o:gfxdata="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" stroked="f" strokeweight="2pt">
+                    <v:textbox inset="0,0,0,0">
+                      <w:txbxContent>
+                        <w:p>
+                          <w:pPr>
+                            <w:jc w:val="center"/>
+                            <w:rPr>
+                              <w:sz w:val="20"/>
+                              <w:szCs w:val="20"/>
+                            </w:rPr>
+                          </w:pPr>
+                          <w:r>
+                            <w:rPr>
+                              <w:sz w:val="20"/>
+                              <w:szCs w:val="20"/>
+                            </w:rPr>
+                            <w:t>К</w:t>
+                          </w:r>
+                          <w:r>
+                            <w:rPr>
+                              <w:sz w:val="20"/>
+                              <w:szCs w:val="20"/>
+                            </w:rPr>
+                            <w:t>оманд</w:t>
+                          </w:r>
+                          <w:r>
+                            <w:rPr>
+                              <w:sz w:val="20"/>
+                              <w:szCs w:val="20"/>
+                            </w:rPr>
+                            <w:t>ы</w:t>
+                          </w:r>
+                        </w:p>
+                      </w:txbxContent>
+                    </v:textbox>
+                  </v:rect>
+                  <v:rect id="Прямоугольник 41" o:spid="_x0000_s1058" style="position:absolute;left:8722;top:8340;width:12597;height:4140;visibility:visible;mso-wrap-style:square;v-text-anchor:middle" o:gfxdata="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" stroked="f" strokeweight="2pt">
+                    <v:textbox inset="0,0,0,0">
+                      <w:txbxContent>
+                        <w:p>
+                          <w:pPr>
+                            <w:jc w:val="center"/>
+                            <w:rPr>
+                              <w:sz w:val="20"/>
+                              <w:szCs w:val="20"/>
+                            </w:rPr>
+                          </w:pPr>
+                          <w:r>
+                            <w:rPr>
+                              <w:sz w:val="20"/>
+                              <w:szCs w:val="20"/>
+                            </w:rPr>
+                            <w:t>Результат</w:t>
+                          </w:r>
+                          <w:r>
+                            <w:rPr>
+                              <w:sz w:val="20"/>
+                              <w:szCs w:val="20"/>
+                            </w:rPr>
+                            <w:t xml:space="preserve"> анализа</w:t>
+                          </w:r>
+                        </w:p>
+                      </w:txbxContent>
+                    </v:textbox>
+                  </v:rect>
+                  <v:rect id="Прямоугольник 27" o:spid="_x0000_s1059" style="position:absolute;left:32992;top:-1200;width:20160;height:5720;visibility:visible;mso-wrap-style:square;v-text-anchor:middle" o:gfxdata="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" stroked="f" strokeweight="2pt">
+                    <v:textbox inset="0,0,0,0">
+                      <w:txbxContent>
+                        <w:p>
+                          <w:pPr>
+                            <w:jc w:val="center"/>
+                            <w:rPr>
+                              <w:sz w:val="20"/>
+                              <w:szCs w:val="20"/>
+                            </w:rPr>
+                          </w:pPr>
+                          <w:r>
+                            <w:rPr>
+                              <w:sz w:val="20"/>
+                              <w:szCs w:val="20"/>
+                            </w:rPr>
+                            <w:t>Отображение числовой информации и изображений с траекториями объектов</w:t>
+                          </w:r>
+                        </w:p>
+                      </w:txbxContent>
+                    </v:textbox>
+                  </v:rect>
+                  <v:line id="Прямая соединительная линия 37" o:spid="_x0000_s1060" style="position:absolute;flip:y;visibility:visible;mso-wrap-style:square" from="10851,25331" to="10851,29760" o:connectortype="straight" o:gfxdata="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"/>
+                  <v:line id="Прямая соединительная линия 38" o:spid="_x0000_s1061" style="position:absolute;flip:x y;visibility:visible;mso-wrap-style:square" from="12850,27895" to="25310,27896" o:connectortype="straight" o:gfxdata="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"/>
+                  <v:shape id="Прямая со стрелкой 39" o:spid="_x0000_s1062" type="#_x0000_t32" style="position:absolute;left:12851;top:25131;width:0;height:2760;flip:y;visibility:visible;mso-wrap-style:square" o:connectortype="straight" o:gfxdata="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">
+                    <v:stroke endarrow="block"/>
+                  </v:shape>
+                  <v:shape id="Прямая со стрелкой 40" o:spid="_x0000_s1063" type="#_x0000_t32" style="position:absolute;left:10851;top:29762;width:14459;height:1;flip:y;visibility:visible;mso-wrap-style:square" o:connectortype="straight" o:gfxdata="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">
+                    <v:stroke endarrow="block"/>
+                  </v:shape>
+                  <v:rect id="Прямоугольник 50" o:spid="_x0000_s1064" style="position:absolute;left:10278;top:30341;width:11721;height:2096;visibility:visible;mso-wrap-style:square;v-text-anchor:middle" o:gfxdata="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" stroked="f" strokeweight="2pt">
+                    <v:textbox inset="0,0,0,0">
+                      <w:txbxContent>
+                        <w:p>
+                          <w:pPr>
+                            <w:jc w:val="center"/>
+                            <w:rPr>
+                              <w:sz w:val="20"/>
+                              <w:szCs w:val="20"/>
+                              <w:lang w:val="en-US"/>
+                            </w:rPr>
+                          </w:pPr>
+                          <w:r>
+                            <w:rPr>
+                              <w:sz w:val="20"/>
+                              <w:szCs w:val="20"/>
+                            </w:rPr>
+                            <w:t>Запрос фотографий</w:t>
+                          </w:r>
+                        </w:p>
+                      </w:txbxContent>
+                    </v:textbox>
+                  </v:rect>
+                  <v:rect id="_x0000_s1065" style="position:absolute;left:49080;top:23374;width:7847;height:3766;visibility:visible;mso-wrap-style:square;v-text-anchor:middle" o:gfxdata="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" stroked="f" strokeweight="2pt">
+                    <v:textbox inset="0,0,0,0">
+                      <w:txbxContent>
+                        <w:p>
+                          <w:pPr>
+                            <w:jc w:val="center"/>
+                            <w:rPr>
+                              <w:sz w:val="20"/>
+                              <w:szCs w:val="20"/>
+                            </w:rPr>
+                          </w:pPr>
+                          <w:r>
+                            <w:rPr>
+                              <w:sz w:val="20"/>
+                              <w:szCs w:val="20"/>
+                            </w:rPr>
+                            <w:t xml:space="preserve">Передача </w:t>
+                          </w:r>
+                          <w:proofErr w:type="spellStart"/>
+                          <w:r>
+                            <w:rPr>
+                              <w:sz w:val="20"/>
+                              <w:szCs w:val="20"/>
+                              <w:lang w:val="en-US"/>
+                            </w:rPr>
+                            <w:t>sql</w:t>
+                          </w:r>
+                          <w:proofErr w:type="spellEnd"/>
+                          <w:r>
+                            <w:rPr>
+                              <w:sz w:val="20"/>
+                              <w:szCs w:val="20"/>
+                              <w:lang w:val="en-US"/>
+                            </w:rPr>
+                            <w:t>-</w:t>
+                          </w:r>
+                          <w:r>
+                            <w:rPr>
+                              <w:sz w:val="20"/>
+                              <w:szCs w:val="20"/>
+                            </w:rPr>
+                            <w:t>запросов</w:t>
+                          </w:r>
+                        </w:p>
+                      </w:txbxContent>
+                    </v:textbox>
+                  </v:rect>
+                  <v:rect id="Прямоугольник 52" o:spid="_x0000_s1066" style="position:absolute;left:39606;top:29621;width:7258;height:3921;visibility:visible;mso-wrap-style:square;v-text-anchor:middle" o:gfxdata="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" stroked="f" strokeweight="2pt">
+                    <v:textbox inset="0,0,0,0">
+                      <w:txbxContent>
+                        <w:p>
+                          <w:pPr>
+                            <w:pStyle w:val="aa"/>
+                            <w:ind w:left="142"/>
+                            <w:rPr>
+                              <w:sz w:val="20"/>
+                              <w:szCs w:val="20"/>
+                            </w:rPr>
+                          </w:pPr>
+                          <w:r>
+                            <w:rPr>
+                              <w:sz w:val="20"/>
+                              <w:szCs w:val="20"/>
+                            </w:rPr>
+                            <w:t>Результаты запроса</w:t>
+                          </w:r>
+                        </w:p>
+                        <w:p>
+                          <w:pPr>
+                            <w:jc w:val="center"/>
+                            <w:rPr>
+                              <w:sz w:val="20"/>
+                              <w:szCs w:val="20"/>
+                              <w:lang w:val="en-US"/>
+                            </w:rPr>
+                          </w:pPr>
+                        </w:p>
+                      </w:txbxContent>
+                    </v:textbox>
+                  </v:rect>
+                  <v:shape id="Прямая со стрелкой 29" o:spid="_x0000_s1067" type="#_x0000_t32" style="position:absolute;left:12947;top:13426;width:0;height:5537;flip:x;visibility:visible;mso-wrap-style:square" o:connectortype="straight" o:gfxdata="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">
+                    <v:stroke endarrow="block"/>
+                  </v:shape>
+                  <v:line id="Прямая соединительная линия 30" o:spid="_x0000_s1068" style="position:absolute;flip:x;visibility:visible;mso-wrap-style:square" from="12947,13428" to="21999,13428" o:connectortype="straight" o:gfxdata="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"/>
+                  <v:shape id="Прямая со стрелкой 31" o:spid="_x0000_s1069" type="#_x0000_t32" style="position:absolute;left:10851;top:11533;width:11148;height:0;visibility:visible;mso-wrap-style:square" o:connectortype="straight" o:gfxdata="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">
+                    <v:stroke endarrow="block"/>
+                  </v:shape>
+                  <v:line id="Прямая соединительная линия 32" o:spid="_x0000_s1070" style="position:absolute;flip:y;visibility:visible;mso-wrap-style:square" from="10754,11532" to="10754,18964" o:connectortype="straight" o:gfxdata="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"/>
+                  <v:rect id="Прямоугольник 33" o:spid="_x0000_s1071" style="position:absolute;left:21319;top:18963;width:9368;height:5686;visibility:visible;mso-wrap-style:square;v-text-anchor:middle" o:gfxdata="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" stroked="f" strokeweight="2pt">
+                    <v:textbox inset="0,0,0,0">
+                      <w:txbxContent>
+                        <w:p>
+                          <w:pPr>
+                            <w:jc w:val="center"/>
+                            <w:rPr>
+                              <w:sz w:val="20"/>
+                              <w:szCs w:val="20"/>
+                              <w:lang w:val="en-US"/>
+                            </w:rPr>
+                          </w:pPr>
+                          <w:r>
+                            <w:rPr>
+                              <w:sz w:val="20"/>
+                              <w:szCs w:val="20"/>
+                            </w:rPr>
+                            <w:t>Запрос</w:t>
+                          </w:r>
+                          <w:r>
+                            <w:rPr>
+                              <w:sz w:val="20"/>
+                              <w:szCs w:val="20"/>
+                            </w:rPr>
+                            <w:t xml:space="preserve"> пользователя</w:t>
+                          </w:r>
+                        </w:p>
+                      </w:txbxContent>
+                    </v:textbox>
+                  </v:rect>
+                  <v:rect id="Прямоугольник 34" o:spid="_x0000_s1072" style="position:absolute;left:33442;top:18959;width:13795;height:5687;visibility:visible;mso-wrap-style:square;v-text-anchor:middle" o:gfxdata="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" stroked="f" strokeweight="2pt">
+                    <v:textbox inset="0,0,0,0">
+                      <w:txbxContent>
+                        <w:p>
+                          <w:pPr>
+                            <w:jc w:val="center"/>
+                            <w:rPr>
+                              <w:sz w:val="20"/>
+                              <w:szCs w:val="20"/>
+                            </w:rPr>
+                          </w:pPr>
+                          <w:r>
+                            <w:rPr>
+                              <w:sz w:val="20"/>
+                              <w:szCs w:val="20"/>
+                            </w:rPr>
+                            <w:t>Фотографии и   информация</w:t>
+                          </w:r>
+                          <w:r>
+                            <w:rPr>
+                              <w:sz w:val="20"/>
+                              <w:szCs w:val="20"/>
+                            </w:rPr>
+                            <w:t xml:space="preserve"> о содержимом БД</w:t>
+                          </w:r>
+                        </w:p>
+                      </w:txbxContent>
+                    </v:textbox>
+                  </v:rect>
+                  <v:rect id="Прямоугольник 47" o:spid="_x0000_s1073" style="position:absolute;left:18432;top:55012;width:13324;height:4615;visibility:visible;mso-wrap-style:square;v-text-anchor:middle" o:gfxdata="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" stroked="f" strokeweight="2pt">
+                    <v:textbox inset="0,0,0,0">
+                      <w:txbxContent>
+                        <w:p>
+                          <w:pPr>
+                            <w:jc w:val="center"/>
+                            <w:rPr>
+                              <w:sz w:val="20"/>
+                              <w:szCs w:val="20"/>
+                              <w:lang w:val="en-US"/>
+                            </w:rPr>
+                          </w:pPr>
+                          <w:r>
+                            <w:rPr>
+                              <w:sz w:val="20"/>
+                              <w:szCs w:val="20"/>
+                            </w:rPr>
+                            <w:t>Информация</w:t>
+                          </w:r>
+                          <w:r>
+                            <w:rPr>
+                              <w:sz w:val="20"/>
+                              <w:szCs w:val="20"/>
+                            </w:rPr>
+                            <w:t xml:space="preserve"> из внешнего мира</w:t>
+                          </w:r>
+                        </w:p>
+                      </w:txbxContent>
+                    </v:textbox>
+                  </v:rect>
+                  <v:rect id="Прямоугольник 48" o:spid="_x0000_s1074" style="position:absolute;left:29146;top:42115;width:17002;height:5227;visibility:visible;mso-wrap-style:square;v-text-anchor:middle" o:gfxdata="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" stroked="f" strokeweight="2pt">
+                    <v:textbox inset="0,0,0,0">
+                      <w:txbxContent>
+                        <w:p>
+                          <w:pPr>
+                            <w:jc w:val="center"/>
+                            <w:rPr>
+                              <w:sz w:val="20"/>
+                              <w:szCs w:val="20"/>
+                              <w:lang w:val="en-US"/>
+                            </w:rPr>
+                          </w:pPr>
+                          <w:r>
+                            <w:rPr>
+                              <w:sz w:val="20"/>
+                              <w:szCs w:val="20"/>
+                            </w:rPr>
+                            <w:t>И</w:t>
+                          </w:r>
+                          <w:r>
+                            <w:rPr>
+                              <w:sz w:val="20"/>
+                              <w:szCs w:val="20"/>
+                            </w:rPr>
+                            <w:t>зображени</w:t>
+                          </w:r>
+                          <w:r>
+                            <w:rPr>
+                              <w:sz w:val="20"/>
+                              <w:szCs w:val="20"/>
+                            </w:rPr>
+                            <w:t>е</w:t>
+                          </w:r>
+                          <w:r>
+                            <w:rPr>
+                              <w:sz w:val="20"/>
+                              <w:szCs w:val="20"/>
+                            </w:rPr>
+                            <w:t xml:space="preserve"> (</w:t>
+                          </w:r>
+                          <w:r>
+                            <w:rPr>
+                              <w:sz w:val="20"/>
+                              <w:szCs w:val="20"/>
+                              <w:lang w:val="en-US"/>
+                            </w:rPr>
+                            <w:t>jpeg, bmp)</w:t>
+                          </w:r>
+                        </w:p>
+                      </w:txbxContent>
+                    </v:textbox>
+                  </v:rect>
+                </v:group>
+                <v:line id="Прямая соединительная линия 13" o:spid="_x0000_s1075" style="position:absolute;flip:x;visibility:visible;mso-wrap-style:square" from="35002,40763" to="45376,40764" o:connectortype="straight" o:gfxdata="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">
+                  <v:stroke endarrow="block"/>
+                </v:line>
+                <v:shape id="Прямая со стрелкой 23" o:spid="_x0000_s1076" type="#_x0000_t32" style="position:absolute;left:29031;top:27360;width:0;height:9114;flip:y;visibility:visible;mso-wrap-style:square" o:connectortype="straight" o:gfxdata="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">
+                  <v:stroke endarrow="block"/>
+                </v:shape>
+                <v:shape id="Прямая со стрелкой 26" o:spid="_x0000_s1077" type="#_x0000_t32" style="position:absolute;left:28876;top:11220;width:156;height:9974;flip:y;visibility:visible;mso-wrap-style:square" o:connectortype="straight" o:gfxdata="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">
+                  <v:stroke endarrow="block"/>
+                </v:shape>
+                <w10:anchorlock/>
+              </v:group>
+            </w:pict>
+          </mc:Fallback>
+        </mc:AlternateContent>
+      </w:r>
+    </w:p>
+    <w:p>
+      <w:pPr>
+        <w:rPr>
+          <w:sz w:val="28"/>
+          <w:szCs w:val="28"/>
+        </w:rPr>
+      </w:pPr>
+      <w:r>
+        <w:rPr>
+          <w:sz w:val="28"/>
+          <w:szCs w:val="28"/>
+        </w:rPr>
+        <w:t>Описание архитектурно-контекстной диаграммы:</w:t>
+      </w:r>
+    </w:p>
+    <w:p>
+      <w:pPr>
+        <w:rPr>
+          <w:sz w:val="28"/>
+          <w:szCs w:val="28"/>
+        </w:rPr>
+      </w:pPr>
+      <w:r>
+        <w:rPr>
+          <w:sz w:val="28"/>
+          <w:szCs w:val="28"/>
+        </w:rPr>
+        <w:lastRenderedPageBreak/>
+        <w:t xml:space="preserve">Для начала работы программы пользователь вводит данные в систему с помощью пользовательского интерфейса. Пользовательский интерфейс передаёт введённые данные и команду начала работы Модулю анализа снимков. Тот посылает запрос на получение данных Модулю обмена данными. Модуль обмена данными посылает запрос БД снимков для их получения. В ответ БД снимков посылает данные Модулю обмена данными; он передаёт эти данные Модулю анализа снимков. Модуль анализа снимков производит вычисления и отправляет результаты Интерфейсу взаимодействия с системой; он отображает эти результаты пользователю. </w:t>
+      </w:r>
+    </w:p>
+    <w:p>
+      <w:pPr>
+        <w:rPr>
+          <w:sz w:val="28"/>
+          <w:szCs w:val="28"/>
+        </w:rPr>
+      </w:pPr>
+      <w:r>
+        <w:rPr>
+          <w:sz w:val="28"/>
+          <w:szCs w:val="28"/>
+        </w:rPr>
+        <w:t>Пользователь может просмотреть или удалить содержимое из БД снимков. Для этого  пользователь вводит данные и обращается с соответствующей командой к Пользовательскому интерфейсу. Пользовательский интерфейс передаёт запрос Модулю обмена данными, который передаёт этот запрос БД снимков. Затем БД снимков обрабатывает полученный запрос и передаёт результат выполнения запроса модулю обмена данными. Тот в свою очередь передаёт эти данные Пользовательскому интерфейсу, который их отображает пользователю.</w:t>
+      </w:r>
+    </w:p>
+    <w:p>
+      <w:pPr>
+        <w:rPr>
+          <w:sz w:val="28"/>
+          <w:szCs w:val="28"/>
+        </w:rPr>
+      </w:pPr>
+      <w:r>
+        <w:rPr>
+          <w:sz w:val="28"/>
+          <w:szCs w:val="28"/>
+        </w:rPr>
+        <w:t>Камера служит для получения снимков местности и записи их в базу данных</w:t>
+      </w:r>
+    </w:p>
+    <w:p>
+      <w:pPr>
+        <w:spacing w:line="360" w:lineRule="auto"/>
+        <w:ind w:firstLine="567"/>
+        <w:rPr>
+          <w:rFonts w:ascii="Times New Roman" w:hAnsi="Times New Roman"/>
+          <w:sz w:val="28"/>
+          <w:szCs w:val="28"/>
+        </w:rPr>
+      </w:pPr>
+    </w:p>
+    <w:p>
+      <w:pPr>
+        <w:pStyle w:val="2"/>
+        <w:keepLines/>
+        <w:numPr>
+          <w:ilvl w:val="1"/>
+          <w:numId w:val="0"/>
+        </w:numPr>
+        <w:spacing w:before="0" w:after="0" w:line="360" w:lineRule="auto"/>
+        <w:ind w:firstLine="567"/>
+        <w:rPr>
+          <w:sz w:val="32"/>
+          <w:szCs w:val="32"/>
+        </w:rPr>
+      </w:pPr>
+      <w:bookmarkStart w:id="1" w:name="_Toc338806079"/>
+      <w:r>
+        <w:rPr>
+          <w:sz w:val="32"/>
+          <w:szCs w:val="32"/>
+        </w:rPr>
+        <w:lastRenderedPageBreak/>
+        <w:t>Диаграмма вариантов использования</w:t>
+      </w:r>
+      <w:bookmarkEnd w:id="1"/>
+    </w:p>
+    <w:p>
+      <w:pPr>
+        <w:spacing w:line="360" w:lineRule="auto"/>
+      </w:pPr>
+      <w:r>
+        <w:rPr>
+          <w:noProof/>
+          <w:lang w:eastAsia="ru-RU"/>
+        </w:rPr>
+        <w:drawing>
+          <wp:inline distT="0" distB="0" distL="0" distR="0">
+            <wp:extent cx="5943600" cy="7614285"/>
+            <wp:effectExtent l="0" t="0" r="0" b="0"/>
+            <wp:docPr id="53" name="Рисунок 53"/>
+            <wp:cNvGraphicFramePr>
+              <a:graphicFrameLocks xmlns:a="http://schemas.openxmlformats.org/drawingml/2006/main" noChangeAspect="1"/>
+            </wp:cNvGraphicFramePr>
+            <a:graphic xmlns:a="http://schemas.openxmlformats.org/drawingml/2006/main">
+              <a:graphicData uri="http://schemas.openxmlformats.org/drawingml/2006/picture">
+                <pic:pic xmlns:pic="http://schemas.openxmlformats.org/drawingml/2006/picture">
+                  <pic:nvPicPr>
+                    <pic:cNvPr id="0" name="Picture 3"/>
+                    <pic:cNvPicPr>
+                      <a:picLocks noChangeAspect="1" noChangeArrowheads="1"/>
+                    </pic:cNvPicPr>
+                  </pic:nvPicPr>
+                  <pic:blipFill>
+                    <a:blip r:embed="rId12" cstate="print">
+                      <a:extLst>
+                        <a:ext uri="{28A0092B-C50C-407E-A947-70E740481C1C}">
+                          <a14:useLocalDpi xmlns:a14="http://schemas.microsoft.com/office/drawing/2010/main" val="0"/>
+                        </a:ext>
+                      </a:extLst>
+                    </a:blip>
+                    <a:srcRect/>
+                    <a:stretch>
+                      <a:fillRect/>
+                    </a:stretch>
+                  </pic:blipFill>
+                  <pic:spPr bwMode="auto">
+                    <a:xfrm>
+                      <a:off x="0" y="0"/>
+                      <a:ext cx="5943600" cy="7614285"/>
+                    </a:xfrm>
+                    <a:prstGeom prst="rect">
+                      <a:avLst/>
+                    </a:prstGeom>
+                    <a:noFill/>
+                    <a:ln>
+                      <a:noFill/>
+                    </a:ln>
+                  </pic:spPr>
+                </pic:pic>
+              </a:graphicData>
+            </a:graphic>
+          </wp:inline>
+        </w:drawing>
+      </w:r>
+    </w:p>
+    <w:p>
+      <w:pPr>
+        <w:spacing w:line="360" w:lineRule="auto"/>
+        <w:ind w:firstLine="567"/>
+        <w:rPr>
+          <w:rFonts w:ascii="Times New Roman" w:hAnsi="Times New Roman"/>
+          <w:sz w:val="28"/>
+          <w:szCs w:val="28"/>
+        </w:rPr>
+      </w:pPr>
+      <w:r>
+        <w:rPr>
+          <w:noProof/>
+          <w:lang w:eastAsia="ru-RU"/>
+        </w:rPr>
+        <mc:AlternateContent>
+          <mc:Choice Requires="wps">
+            <w:drawing>
+              <wp:anchor distT="0" distB="0" distL="114300" distR="114300" simplePos="0" relativeHeight="251661312" behindDoc="0" locked="0" layoutInCell="1" allowOverlap="1">
+                <wp:simplePos x="0" y="0"/>
+                <wp:positionH relativeFrom="column">
+                  <wp:posOffset>385445</wp:posOffset>
+                </wp:positionH>
+                <wp:positionV relativeFrom="paragraph">
+                  <wp:posOffset>327025</wp:posOffset>
+                </wp:positionV>
+                <wp:extent cx="4497705" cy="699135"/>
+                <wp:effectExtent l="0" t="0" r="0" b="0"/>
+                <wp:wrapNone/>
+                <wp:docPr id="64" name="Прямоугольник 64"/>
+                <wp:cNvGraphicFramePr>
+                  <a:graphicFrameLocks xmlns:a="http://schemas.openxmlformats.org/drawingml/2006/main"/>
+                </wp:cNvGraphicFramePr>
+                <a:graphic xmlns:a="http://schemas.openxmlformats.org/drawingml/2006/main">
+                  <a:graphicData uri="http://schemas.microsoft.com/office/word/2010/wordprocessingShape">
+                    <wps:wsp>
+                      <wps:cNvSpPr>
+                        <a:spLocks noChangeArrowheads="1"/>
+                      </wps:cNvSpPr>
+                      <wps:spPr bwMode="auto">
+                        <a:xfrm>
+                          <a:off x="0" y="0"/>
+                          <a:ext cx="4497705" cy="699135"/>
+                        </a:xfrm>
+                        <a:prstGeom prst="rect">
+                          <a:avLst/>
+                        </a:prstGeom>
+                        <a:solidFill>
+                          <a:srgbClr val="FFFFFF"/>
+                        </a:solidFill>
+                        <a:ln>
+                          <a:noFill/>
+                        </a:ln>
+                        <a:extLst>
+                          <a:ext uri="{91240B29-F687-4F45-9708-019B960494DF}">
+                            <a14:hiddenLine xmlns:a14="http://schemas.microsoft.com/office/drawing/2010/main" w="9525">
+                              <a:solidFill>
+                                <a:srgbClr val="000000"/>
+                              </a:solidFill>
+                              <a:miter lim="800000"/>
+                              <a:headEnd/>
+                              <a:tailEnd/>
+                            </a14:hiddenLine>
+                          </a:ext>
+                        </a:extLst>
+                      </wps:spPr>
+                      <wps:txbx>
+                        <w:txbxContent>
+                          <w:p>
+                            <w:pPr>
+                              <w:spacing w:line="360" w:lineRule="auto"/>
+                              <w:rPr>
+                                <w:rFonts w:ascii="Times New Roman" w:hAnsi="Times New Roman"/>
+                                <w:sz w:val="28"/>
+                                <w:szCs w:val="28"/>
+                              </w:rPr>
+                            </w:pPr>
+                            <w:r>
+                              <w:rPr>
+                                <w:rFonts w:ascii="Times New Roman" w:hAnsi="Times New Roman"/>
+                                <w:sz w:val="28"/>
+                                <w:szCs w:val="28"/>
+                              </w:rPr>
+                              <w:t>Рисунок 11 - Диаграмма вариантов использования</w:t>
+                            </w:r>
+                          </w:p>
+                        </w:txbxContent>
+                      </wps:txbx>
+                      <wps:bodyPr rot="0" vert="horz" wrap="square" lIns="91440" tIns="45720" rIns="91440" bIns="45720" anchor="t" anchorCtr="0" upright="1">
+                        <a:noAutofit/>
+                      </wps:bodyPr>
+                    </wps:wsp>
+                  </a:graphicData>
+                </a:graphic>
+                <wp14:sizeRelH relativeFrom="page">
+                  <wp14:pctWidth>0</wp14:pctWidth>
+                </wp14:sizeRelH>
+                <wp14:sizeRelV relativeFrom="page">
+                  <wp14:pctHeight>0</wp14:pctHeight>
+                </wp14:sizeRelV>
+              </wp:anchor>
+            </w:drawing>
+          </mc:Choice>
+          <mc:Fallback>
+            <w:pict>
+              <v:rect id="Прямоугольник 64" o:spid="_x0000_s1078" style="position:absolute;left:0;text-align:left;margin-left:30.35pt;margin-top:25.75pt;width:354.15pt;height:55.05pt;z-index:251661312;visibility:visible;mso-wrap-style:square;mso-width-percent:0;mso-height-percent:0;mso-wrap-distance-left:9pt;mso-wrap-distance-top:0;mso-wrap-distance-right:9pt;mso-wrap-distance-bottom:0;mso-position-horizontal:absolute;mso-position-horizontal-relative:text;mso-position-vertical:absolute;mso-position-vertical-relative:text;mso-width-percent:0;mso-height-percent:0;mso-width-relative:page;mso-height-relative:page;v-text-anchor:top" o:gfxdata="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" stroked="f">
+                <v:textbox>
+                  <w:txbxContent>
+                    <w:p>
+                      <w:pPr>
+                        <w:spacing w:line="360" w:lineRule="auto"/>
+                        <w:rPr>
+                          <w:rFonts w:ascii="Times New Roman" w:hAnsi="Times New Roman"/>
+                          <w:sz w:val="28"/>
+                          <w:szCs w:val="28"/>
+                        </w:rPr>
+                      </w:pPr>
+                      <w:r>
+                        <w:rPr>
+                          <w:rFonts w:ascii="Times New Roman" w:hAnsi="Times New Roman"/>
+                          <w:sz w:val="28"/>
+                          <w:szCs w:val="28"/>
+                        </w:rPr>
+                        <w:t>Рисунок 11 - Диаграмма вариантов использования</w:t>
+                      </w:r>
+                    </w:p>
+                  </w:txbxContent>
+                </v:textbox>
+              </v:rect>
+            </w:pict>
+          </mc:Fallback>
+        </mc:AlternateContent>
+      </w:r>
+      <w:r>
+        <w:rPr>
+          <w:rFonts w:ascii="Times New Roman" w:hAnsi="Times New Roman"/>
+          <w:sz w:val="28"/>
+          <w:szCs w:val="28"/>
+        </w:rPr>
+        <w:br w:type="page"/>
+      </w:r>
+      <w:r>
+        <w:rPr>
+          <w:rFonts w:ascii="Times New Roman" w:hAnsi="Times New Roman"/>
+          <w:sz w:val="28"/>
+          <w:szCs w:val="28"/>
+        </w:rPr>
+        <w:lastRenderedPageBreak/>
+        <w:t>Пользователь:</w:t>
+      </w:r>
+    </w:p>
+    <w:p>
+      <w:pPr>
+        <w:pStyle w:val="aa"/>
+        <w:numPr>
+          <w:ilvl w:val="0"/>
+          <w:numId w:val="3"/>
+        </w:numPr>
+        <w:spacing w:after="200" w:line="360" w:lineRule="auto"/>
+        <w:rPr>
+          <w:rFonts w:ascii="Times New Roman" w:hAnsi="Times New Roman"/>
+          <w:sz w:val="28"/>
+          <w:szCs w:val="28"/>
+        </w:rPr>
+      </w:pPr>
+      <w:r>
+        <w:rPr>
+          <w:rFonts w:ascii="Times New Roman" w:hAnsi="Times New Roman"/>
+          <w:sz w:val="28"/>
+          <w:szCs w:val="28"/>
+        </w:rPr>
+        <w:t>Запрашивает (инициирует):</w:t>
+      </w:r>
+    </w:p>
+    <w:p>
+      <w:pPr>
+        <w:pStyle w:val="aa"/>
+        <w:numPr>
+          <w:ilvl w:val="1"/>
+          <w:numId w:val="3"/>
+        </w:numPr>
+        <w:spacing w:after="200" w:line="360" w:lineRule="auto"/>
+        <w:rPr>
+          <w:rFonts w:ascii="Times New Roman" w:hAnsi="Times New Roman"/>
+          <w:sz w:val="28"/>
+          <w:szCs w:val="28"/>
+        </w:rPr>
+      </w:pPr>
+      <w:r>
+        <w:rPr>
+          <w:rFonts w:ascii="Times New Roman" w:hAnsi="Times New Roman"/>
+          <w:sz w:val="28"/>
+          <w:szCs w:val="28"/>
+        </w:rPr>
+        <w:t>Начало анализа снимков за период времени (из БД снимков)</w:t>
+      </w:r>
+    </w:p>
+    <w:p>
+      <w:pPr>
+        <w:pStyle w:val="aa"/>
+        <w:numPr>
+          <w:ilvl w:val="0"/>
+          <w:numId w:val="3"/>
+        </w:numPr>
+        <w:spacing w:after="200" w:line="360" w:lineRule="auto"/>
+        <w:rPr>
+          <w:rFonts w:ascii="Times New Roman" w:hAnsi="Times New Roman"/>
+          <w:sz w:val="28"/>
+          <w:szCs w:val="28"/>
+        </w:rPr>
+      </w:pPr>
+      <w:r>
+        <w:rPr>
+          <w:rFonts w:ascii="Times New Roman" w:hAnsi="Times New Roman"/>
+          <w:sz w:val="28"/>
+          <w:szCs w:val="28"/>
+        </w:rPr>
+        <w:t>Выбирает снимок</w:t>
+      </w:r>
+    </w:p>
+    <w:p>
+      <w:pPr>
+        <w:pStyle w:val="aa"/>
+        <w:numPr>
+          <w:ilvl w:val="0"/>
+          <w:numId w:val="3"/>
+        </w:numPr>
+        <w:spacing w:after="200" w:line="360" w:lineRule="auto"/>
+        <w:rPr>
+          <w:rFonts w:ascii="Times New Roman" w:hAnsi="Times New Roman"/>
+          <w:sz w:val="28"/>
+          <w:szCs w:val="28"/>
+        </w:rPr>
+      </w:pPr>
+      <w:r>
+        <w:rPr>
+          <w:rFonts w:ascii="Times New Roman" w:hAnsi="Times New Roman"/>
+          <w:sz w:val="28"/>
+          <w:szCs w:val="28"/>
+        </w:rPr>
+        <w:t>Удаляет информацию из БД снимков</w:t>
+      </w:r>
+    </w:p>
+    <w:p>
+      <w:pPr>
+        <w:pStyle w:val="aa"/>
+        <w:numPr>
+          <w:ilvl w:val="0"/>
+          <w:numId w:val="3"/>
+        </w:numPr>
+        <w:spacing w:after="200" w:line="360" w:lineRule="auto"/>
+        <w:rPr>
+          <w:rFonts w:ascii="Times New Roman" w:hAnsi="Times New Roman"/>
+          <w:sz w:val="28"/>
+          <w:szCs w:val="28"/>
+        </w:rPr>
+      </w:pPr>
+      <w:r>
+        <w:rPr>
+          <w:rFonts w:ascii="Times New Roman" w:hAnsi="Times New Roman"/>
+          <w:sz w:val="28"/>
+          <w:szCs w:val="28"/>
+        </w:rPr>
+        <w:t>Вводит начальную и конечную даты для запросов и операций</w:t>
+      </w:r>
+    </w:p>
+    <w:p>
+      <w:pPr>
+        <w:pStyle w:val="aa"/>
+        <w:numPr>
+          <w:ilvl w:val="0"/>
+          <w:numId w:val="3"/>
+        </w:numPr>
+        <w:spacing w:after="200" w:line="360" w:lineRule="auto"/>
+        <w:rPr>
+          <w:rFonts w:ascii="Times New Roman" w:hAnsi="Times New Roman"/>
+          <w:sz w:val="28"/>
+          <w:szCs w:val="28"/>
+        </w:rPr>
+      </w:pPr>
+      <w:r>
+        <w:rPr>
+          <w:rFonts w:ascii="Times New Roman" w:hAnsi="Times New Roman"/>
+          <w:sz w:val="28"/>
+          <w:szCs w:val="28"/>
+        </w:rPr>
+        <w:t>Просматривает:</w:t>
+      </w:r>
+    </w:p>
+    <w:p>
+      <w:pPr>
+        <w:pStyle w:val="aa"/>
+        <w:numPr>
+          <w:ilvl w:val="1"/>
+          <w:numId w:val="3"/>
+        </w:numPr>
+        <w:spacing w:after="200" w:line="360" w:lineRule="auto"/>
+        <w:rPr>
+          <w:rFonts w:ascii="Times New Roman" w:hAnsi="Times New Roman"/>
+          <w:sz w:val="28"/>
+          <w:szCs w:val="28"/>
+        </w:rPr>
+      </w:pPr>
+      <w:r>
+        <w:rPr>
+          <w:rFonts w:ascii="Times New Roman" w:hAnsi="Times New Roman"/>
+          <w:sz w:val="28"/>
+          <w:szCs w:val="28"/>
+        </w:rPr>
+        <w:t>Результат запроса на удаление данных из БД снимков</w:t>
+      </w:r>
+    </w:p>
+    <w:p>
+      <w:pPr>
+        <w:pStyle w:val="aa"/>
+        <w:numPr>
+          <w:ilvl w:val="1"/>
+          <w:numId w:val="3"/>
+        </w:numPr>
+        <w:spacing w:after="200" w:line="360" w:lineRule="auto"/>
+        <w:rPr>
+          <w:rFonts w:ascii="Times New Roman" w:hAnsi="Times New Roman"/>
+          <w:sz w:val="28"/>
+          <w:szCs w:val="28"/>
+        </w:rPr>
+      </w:pPr>
+      <w:r>
+        <w:rPr>
+          <w:rFonts w:ascii="Times New Roman" w:hAnsi="Times New Roman"/>
+          <w:sz w:val="28"/>
+          <w:szCs w:val="28"/>
+        </w:rPr>
+        <w:t>Число объектов на снимке, выявленное в результате анализа</w:t>
+      </w:r>
+    </w:p>
+    <w:p>
+      <w:pPr>
+        <w:pStyle w:val="aa"/>
+        <w:numPr>
+          <w:ilvl w:val="1"/>
+          <w:numId w:val="3"/>
+        </w:numPr>
+        <w:spacing w:after="200" w:line="360" w:lineRule="auto"/>
+        <w:rPr>
+          <w:rFonts w:ascii="Times New Roman" w:hAnsi="Times New Roman"/>
+          <w:sz w:val="28"/>
+          <w:szCs w:val="28"/>
+        </w:rPr>
+      </w:pPr>
+      <w:r>
+        <w:rPr>
+          <w:rFonts w:ascii="Times New Roman" w:hAnsi="Times New Roman"/>
+          <w:sz w:val="28"/>
+          <w:szCs w:val="28"/>
+        </w:rPr>
+        <w:t>Просмотр географических координат конкретного объекта</w:t>
+      </w:r>
+    </w:p>
+    <w:p>
+      <w:pPr>
+        <w:pStyle w:val="aa"/>
+        <w:numPr>
+          <w:ilvl w:val="1"/>
+          <w:numId w:val="3"/>
+        </w:numPr>
+        <w:spacing w:after="200" w:line="360" w:lineRule="auto"/>
+        <w:rPr>
+          <w:rFonts w:ascii="Times New Roman" w:hAnsi="Times New Roman"/>
+          <w:sz w:val="28"/>
+          <w:szCs w:val="28"/>
+        </w:rPr>
+      </w:pPr>
+      <w:r>
+        <w:rPr>
+          <w:rFonts w:ascii="Times New Roman" w:hAnsi="Times New Roman"/>
+          <w:sz w:val="28"/>
+          <w:szCs w:val="28"/>
+        </w:rPr>
+        <w:t>Просмотр скорости конкретного объекта</w:t>
+      </w:r>
+    </w:p>
+    <w:p>
+      <w:pPr>
+        <w:pStyle w:val="aa"/>
+        <w:numPr>
+          <w:ilvl w:val="1"/>
+          <w:numId w:val="3"/>
+        </w:numPr>
+        <w:spacing w:after="200" w:line="360" w:lineRule="auto"/>
+        <w:rPr>
+          <w:rFonts w:ascii="Times New Roman" w:hAnsi="Times New Roman"/>
+          <w:sz w:val="28"/>
+          <w:szCs w:val="28"/>
+        </w:rPr>
+      </w:pPr>
+      <w:r>
+        <w:rPr>
+          <w:rFonts w:ascii="Times New Roman" w:hAnsi="Times New Roman"/>
+          <w:sz w:val="28"/>
+          <w:szCs w:val="28"/>
+        </w:rPr>
+        <w:t>Просмотр направления конкретного объекта</w:t>
+      </w:r>
+    </w:p>
+    <w:p>
+      <w:pPr>
+        <w:spacing w:line="360" w:lineRule="auto"/>
+        <w:ind w:firstLine="567"/>
+        <w:rPr>
+          <w:rFonts w:ascii="Times New Roman" w:hAnsi="Times New Roman"/>
+          <w:sz w:val="28"/>
+          <w:szCs w:val="28"/>
+        </w:rPr>
+      </w:pPr>
+      <w:r>
+        <w:rPr>
+          <w:rFonts w:ascii="Times New Roman" w:hAnsi="Times New Roman"/>
+          <w:sz w:val="28"/>
+          <w:szCs w:val="28"/>
+        </w:rPr>
+        <w:t>Пример</w:t>
+      </w:r>
+    </w:p>
+    <w:p>
+      <w:pPr>
+        <w:pStyle w:val="aa"/>
+        <w:numPr>
+          <w:ilvl w:val="0"/>
+          <w:numId w:val="4"/>
+        </w:numPr>
+        <w:spacing w:after="200" w:line="360" w:lineRule="auto"/>
+        <w:rPr>
+          <w:rFonts w:ascii="Times New Roman" w:hAnsi="Times New Roman"/>
+          <w:sz w:val="28"/>
+          <w:szCs w:val="28"/>
+        </w:rPr>
+      </w:pPr>
+      <w:r>
+        <w:rPr>
+          <w:rFonts w:ascii="Times New Roman" w:hAnsi="Times New Roman"/>
+          <w:sz w:val="28"/>
+          <w:szCs w:val="28"/>
+        </w:rPr>
+        <w:t>Запрос анализа снимков</w:t>
+      </w:r>
+    </w:p>
+    <w:p>
+      <w:pPr>
+        <w:pStyle w:val="aa"/>
+        <w:numPr>
+          <w:ilvl w:val="1"/>
+          <w:numId w:val="4"/>
+        </w:numPr>
+        <w:spacing w:after="200" w:line="360" w:lineRule="auto"/>
+        <w:rPr>
+          <w:rFonts w:ascii="Times New Roman" w:hAnsi="Times New Roman"/>
+          <w:sz w:val="28"/>
+          <w:szCs w:val="28"/>
+        </w:rPr>
+      </w:pPr>
+      <w:r>
+        <w:rPr>
+          <w:rFonts w:ascii="Times New Roman" w:hAnsi="Times New Roman"/>
+          <w:sz w:val="28"/>
+          <w:szCs w:val="28"/>
+        </w:rPr>
+        <w:t>Пользователь переходит в меню анализа снимков</w:t>
+      </w:r>
+    </w:p>
+    <w:p>
+      <w:pPr>
+        <w:pStyle w:val="aa"/>
+        <w:numPr>
+          <w:ilvl w:val="1"/>
+          <w:numId w:val="4"/>
+        </w:numPr>
+        <w:spacing w:after="200" w:line="360" w:lineRule="auto"/>
+        <w:rPr>
+          <w:rFonts w:ascii="Times New Roman" w:hAnsi="Times New Roman"/>
+          <w:sz w:val="28"/>
+          <w:szCs w:val="28"/>
+        </w:rPr>
+      </w:pPr>
+      <w:r>
+        <w:rPr>
+          <w:rFonts w:ascii="Times New Roman" w:hAnsi="Times New Roman"/>
+          <w:sz w:val="28"/>
+          <w:szCs w:val="28"/>
+        </w:rPr>
+        <w:t>Выбирает временной диапазон для анализа</w:t>
+      </w:r>
+    </w:p>
+    <w:p>
+      <w:pPr>
+        <w:pStyle w:val="aa"/>
+        <w:numPr>
+          <w:ilvl w:val="1"/>
+          <w:numId w:val="4"/>
+        </w:numPr>
+        <w:spacing w:after="200" w:line="360" w:lineRule="auto"/>
+        <w:rPr>
+          <w:rFonts w:ascii="Times New Roman" w:hAnsi="Times New Roman"/>
+          <w:sz w:val="28"/>
+          <w:szCs w:val="28"/>
+        </w:rPr>
+      </w:pPr>
+      <w:r>
+        <w:rPr>
+          <w:rFonts w:ascii="Times New Roman" w:hAnsi="Times New Roman"/>
+          <w:sz w:val="28"/>
+          <w:szCs w:val="28"/>
+        </w:rPr>
+        <w:t>Выбирает снимок для просмотра результатов анализа</w:t>
+      </w:r>
+    </w:p>
+    <w:p>
+      <w:pPr>
+        <w:pStyle w:val="aa"/>
+        <w:numPr>
+          <w:ilvl w:val="1"/>
+          <w:numId w:val="4"/>
+        </w:numPr>
+        <w:spacing w:after="200" w:line="360" w:lineRule="auto"/>
+        <w:rPr>
+          <w:rFonts w:ascii="Times New Roman" w:hAnsi="Times New Roman"/>
+          <w:sz w:val="28"/>
+          <w:szCs w:val="28"/>
+        </w:rPr>
+      </w:pPr>
+      <w:r>
+        <w:rPr>
+          <w:rFonts w:ascii="Times New Roman" w:hAnsi="Times New Roman"/>
+          <w:sz w:val="28"/>
+          <w:szCs w:val="28"/>
+        </w:rPr>
+        <w:t>Просматривает число объектов на снимке</w:t>
+      </w:r>
+    </w:p>
+    <w:p>
+      <w:pPr>
+        <w:pStyle w:val="aa"/>
+        <w:numPr>
+          <w:ilvl w:val="1"/>
+          <w:numId w:val="4"/>
+        </w:numPr>
+        <w:spacing w:after="200" w:line="360" w:lineRule="auto"/>
+        <w:rPr>
+          <w:rFonts w:ascii="Times New Roman" w:hAnsi="Times New Roman"/>
+          <w:sz w:val="28"/>
+          <w:szCs w:val="28"/>
+        </w:rPr>
+      </w:pPr>
+      <w:r>
+        <w:rPr>
+          <w:rFonts w:ascii="Times New Roman" w:hAnsi="Times New Roman"/>
+          <w:sz w:val="28"/>
+          <w:szCs w:val="28"/>
+        </w:rPr>
+        <w:t>Просматривает координаты объектов</w:t>
+      </w:r>
+    </w:p>
+    <w:p>
+      <w:pPr>
+        <w:pStyle w:val="aa"/>
+        <w:numPr>
+          <w:ilvl w:val="1"/>
+          <w:numId w:val="4"/>
+        </w:numPr>
+        <w:spacing w:after="200" w:line="360" w:lineRule="auto"/>
+        <w:rPr>
+          <w:rFonts w:ascii="Times New Roman" w:hAnsi="Times New Roman"/>
+          <w:sz w:val="28"/>
+          <w:szCs w:val="28"/>
+        </w:rPr>
+      </w:pPr>
+      <w:r>
+        <w:rPr>
+          <w:rFonts w:ascii="Times New Roman" w:hAnsi="Times New Roman"/>
+          <w:sz w:val="28"/>
+          <w:szCs w:val="28"/>
+        </w:rPr>
+        <w:t>Просматривает расстояние до объектов</w:t>
+      </w:r>
+    </w:p>
+    <w:p>
+      <w:pPr>
+        <w:pStyle w:val="aa"/>
+        <w:numPr>
+          <w:ilvl w:val="1"/>
+          <w:numId w:val="4"/>
+        </w:numPr>
+        <w:spacing w:after="200" w:line="360" w:lineRule="auto"/>
+        <w:rPr>
+          <w:rFonts w:ascii="Times New Roman" w:hAnsi="Times New Roman"/>
+          <w:sz w:val="28"/>
+          <w:szCs w:val="28"/>
+        </w:rPr>
+      </w:pPr>
+      <w:r>
+        <w:rPr>
+          <w:rFonts w:ascii="Times New Roman" w:hAnsi="Times New Roman"/>
+          <w:sz w:val="28"/>
+          <w:szCs w:val="28"/>
+        </w:rPr>
+        <w:t>Просматривает скорость объектов</w:t>
+      </w:r>
+    </w:p>
+    <w:p>
+      <w:pPr>
+        <w:pStyle w:val="aa"/>
+        <w:numPr>
+          <w:ilvl w:val="1"/>
+          <w:numId w:val="4"/>
+        </w:numPr>
+        <w:spacing w:after="200" w:line="360" w:lineRule="auto"/>
+        <w:rPr>
+          <w:rFonts w:ascii="Times New Roman" w:hAnsi="Times New Roman"/>
+          <w:sz w:val="28"/>
+          <w:szCs w:val="28"/>
+        </w:rPr>
+      </w:pPr>
+      <w:r>
+        <w:rPr>
+          <w:rFonts w:ascii="Times New Roman" w:hAnsi="Times New Roman"/>
+          <w:sz w:val="28"/>
+          <w:szCs w:val="28"/>
+        </w:rPr>
+        <w:t>Просматривает направления объектов</w:t>
+      </w:r>
+    </w:p>
+    <w:p>
+      <w:pPr>
+        <w:pStyle w:val="2"/>
+        <w:keepLines/>
+        <w:numPr>
+          <w:ilvl w:val="1"/>
+          <w:numId w:val="0"/>
+        </w:numPr>
+        <w:spacing w:before="200" w:after="0" w:line="360" w:lineRule="auto"/>
+        <w:ind w:firstLine="567"/>
+        <w:rPr>
+          <w:sz w:val="32"/>
+          <w:szCs w:val="32"/>
+        </w:rPr>
+      </w:pPr>
+      <w:bookmarkStart w:id="2" w:name="_Toc338806080"/>
+      <w:r>
+        <w:rPr>
+          <w:sz w:val="32"/>
+          <w:szCs w:val="32"/>
+        </w:rPr>
+        <w:lastRenderedPageBreak/>
+        <w:t>Диаграмма взаимодействия</w:t>
+      </w:r>
+      <w:bookmarkEnd w:id="2"/>
+    </w:p>
+    <w:p>
+      <w:pPr>
+        <w:spacing w:line="360" w:lineRule="auto"/>
+      </w:pPr>
+      <w:r>
+        <w:rPr>
+          <w:noProof/>
+          <w:lang w:eastAsia="ru-RU"/>
+        </w:rPr>
+        <mc:AlternateContent>
+          <mc:Choice Requires="wpc">
+            <w:drawing>
+              <wp:inline distT="0" distB="0" distL="0" distR="0">
+                <wp:extent cx="5486400" cy="8117205"/>
+                <wp:effectExtent l="0" t="0" r="0" b="0"/>
+                <wp:docPr id="63" name="Полотно 63"/>
+                <wp:cNvGraphicFramePr>
+                  <a:graphicFrameLocks xmlns:a="http://schemas.openxmlformats.org/drawingml/2006/main"/>
+                </wp:cNvGraphicFramePr>
+                <a:graphic xmlns:a="http://schemas.openxmlformats.org/drawingml/2006/main">
+                  <a:graphicData uri="http://schemas.microsoft.com/office/word/2010/wordprocessingCanvas">
+                    <wpc:wpc>
+                      <wpc:bg/>
+                      <wpc:whole/>
+                      <wps:wsp>
+                        <wps:cNvPr id="134" name="Прямоугольник 134"/>
+                        <wps:cNvSpPr/>
+                        <wps:spPr>
+                          <a:xfrm>
+                            <a:off x="2787723" y="7025425"/>
+                            <a:ext cx="1046303" cy="188276"/>
+                          </a:xfrm>
+                          <a:prstGeom prst="rect">
+                            <a:avLst/>
+                          </a:prstGeom>
+                          <a:solidFill>
+                            <a:sysClr val="window" lastClr="FFFFFF"/>
+                          </a:solidFill>
+                          <a:ln w="12700" cap="flat" cmpd="sng" algn="ctr">
+                            <a:noFill/>
+                            <a:prstDash val="solid"/>
+                          </a:ln>
+                          <a:effectLst/>
+                        </wps:spPr>
+                        <wps:txbx>
+                          <w:txbxContent>
+                            <w:p>
+                              <w:pPr>
+                                <w:jc w:val="center"/>
+                                <w:rPr>
+                                  <w:rFonts w:ascii="Times New Roman" w:hAnsi="Times New Roman"/>
+                                  <w:sz w:val="16"/>
+                                  <w:szCs w:val="16"/>
+                                </w:rPr>
+                              </w:pPr>
+                              <w:r>
+                                <w:rPr>
+                                  <w:rFonts w:ascii="Times New Roman" w:hAnsi="Times New Roman"/>
+                                  <w:sz w:val="16"/>
+                                  <w:szCs w:val="16"/>
+                                </w:rPr>
+                                <w:t>1</w:t>
+                              </w:r>
+                              <w:r>
+                                <w:rPr>
+                                  <w:rFonts w:ascii="Times New Roman" w:hAnsi="Times New Roman"/>
+                                  <w:sz w:val="16"/>
+                                  <w:szCs w:val="16"/>
+                                  <w:lang w:val="en-US"/>
+                                </w:rPr>
+                                <w:t>9</w:t>
+                              </w:r>
+                              <w:r>
+                                <w:rPr>
+                                  <w:rFonts w:ascii="Times New Roman" w:hAnsi="Times New Roman"/>
+                                  <w:sz w:val="16"/>
+                                  <w:szCs w:val="16"/>
+                                </w:rPr>
+                                <w:t>: Отправка данных</w:t>
+                              </w:r>
+                            </w:p>
+                          </w:txbxContent>
+                        </wps:txbx>
+                        <wps:bodyPr rot="0" spcFirstLastPara="0" vertOverflow="overflow" horzOverflow="overflow" vert="horz" wrap="square" lIns="0" tIns="0" rIns="0" bIns="0" numCol="1" spcCol="0" rtlCol="0" fromWordArt="0" anchor="ctr" anchorCtr="0" forceAA="0" compatLnSpc="1">
+                          <a:prstTxWarp prst="textNoShape">
+                            <a:avLst/>
+                          </a:prstTxWarp>
+                          <a:noAutofit/>
+                        </wps:bodyPr>
+                      </wps:wsp>
+                      <wps:wsp>
+                        <wps:cNvPr id="156" name="Прямоугольник 156"/>
+                        <wps:cNvSpPr/>
+                        <wps:spPr>
+                          <a:xfrm>
+                            <a:off x="1711361" y="4625884"/>
+                            <a:ext cx="997239" cy="177109"/>
+                          </a:xfrm>
+                          <a:prstGeom prst="rect">
+                            <a:avLst/>
+                          </a:prstGeom>
+                          <a:solidFill>
+                            <a:sysClr val="window" lastClr="FFFFFF"/>
+                          </a:solidFill>
+                          <a:ln w="12700" cap="flat" cmpd="sng" algn="ctr">
+                            <a:noFill/>
+                            <a:prstDash val="solid"/>
+                          </a:ln>
+                          <a:effectLst/>
+                        </wps:spPr>
+                        <wps:txbx>
+                          <w:txbxContent>
+                            <w:p>
+                              <w:pPr>
+                                <w:jc w:val="center"/>
+                                <w:rPr>
+                                  <w:rFonts w:ascii="Times New Roman" w:hAnsi="Times New Roman"/>
+                                  <w:sz w:val="16"/>
+                                  <w:szCs w:val="16"/>
+                                </w:rPr>
+                              </w:pPr>
+                              <w:r>
+                                <w:rPr>
+                                  <w:rFonts w:ascii="Times New Roman" w:hAnsi="Times New Roman"/>
+                                  <w:sz w:val="16"/>
+                                  <w:szCs w:val="16"/>
+                                </w:rPr>
+                                <w:t>13: Удаление данных</w:t>
+                              </w:r>
+                            </w:p>
+                          </w:txbxContent>
+                        </wps:txbx>
+                        <wps:bodyPr rot="0" spcFirstLastPara="0" vertOverflow="overflow" horzOverflow="overflow" vert="horz" wrap="square" lIns="0" tIns="0" rIns="0" bIns="0" numCol="1" spcCol="0" rtlCol="0" fromWordArt="0" anchor="ctr" anchorCtr="0" forceAA="0" compatLnSpc="1">
+                          <a:prstTxWarp prst="textNoShape">
+                            <a:avLst/>
+                          </a:prstTxWarp>
+                          <a:noAutofit/>
+                        </wps:bodyPr>
+                      </wps:wsp>
+                      <wps:wsp>
+                        <wps:cNvPr id="54" name="Прямоугольник 29"/>
+                        <wps:cNvSpPr/>
+                        <wps:spPr>
+                          <a:xfrm>
+                            <a:off x="626382" y="3896380"/>
+                            <a:ext cx="622300" cy="280905"/>
+                          </a:xfrm>
+                          <a:prstGeom prst="rect">
+                            <a:avLst/>
+                          </a:prstGeom>
+                          <a:solidFill>
+                            <a:sysClr val="window" lastClr="FFFFFF"/>
+                          </a:solidFill>
+                          <a:ln w="12700" cap="flat" cmpd="sng" algn="ctr">
+                            <a:noFill/>
+                            <a:prstDash val="solid"/>
+                          </a:ln>
+                          <a:effectLst/>
+                        </wps:spPr>
+                        <wps:txbx>
+                          <w:txbxContent>
+                            <w:p>
+                              <w:pPr>
+                                <w:jc w:val="center"/>
+                                <w:rPr>
+                                  <w:rFonts w:ascii="Times New Roman" w:hAnsi="Times New Roman"/>
+                                  <w:sz w:val="16"/>
+                                  <w:szCs w:val="16"/>
+                                </w:rPr>
+                              </w:pPr>
+                              <w:r>
+                                <w:rPr>
+                                  <w:rFonts w:ascii="Times New Roman" w:hAnsi="Times New Roman"/>
+                                  <w:sz w:val="16"/>
+                                  <w:szCs w:val="16"/>
+                                </w:rPr>
+                                <w:t>11: Передача данных</w:t>
+                              </w:r>
+                            </w:p>
+                          </w:txbxContent>
+                        </wps:txbx>
+                        <wps:bodyPr rot="0" spcFirstLastPara="0" vertOverflow="overflow" horzOverflow="overflow" vert="horz" wrap="square" lIns="0" tIns="0" rIns="0" bIns="0" numCol="1" spcCol="0" rtlCol="0" fromWordArt="0" anchor="ctr" anchorCtr="0" forceAA="0" compatLnSpc="1">
+                          <a:prstTxWarp prst="textNoShape">
+                            <a:avLst/>
+                          </a:prstTxWarp>
+                          <a:noAutofit/>
+                        </wps:bodyPr>
+                      </wps:wsp>
+                      <wps:wsp>
+                        <wps:cNvPr id="55" name="Прямоугольник 45"/>
+                        <wps:cNvSpPr/>
+                        <wps:spPr>
+                          <a:xfrm>
+                            <a:off x="553781" y="1060449"/>
+                            <a:ext cx="938673" cy="158616"/>
+                          </a:xfrm>
+                          <a:prstGeom prst="rect">
+                            <a:avLst/>
+                          </a:prstGeom>
+                          <a:solidFill>
+                            <a:sysClr val="window" lastClr="FFFFFF"/>
+                          </a:solidFill>
+                          <a:ln w="12700" cap="flat" cmpd="sng" algn="ctr">
+                            <a:noFill/>
+                            <a:prstDash val="solid"/>
+                          </a:ln>
+                          <a:effectLst/>
+                        </wps:spPr>
+                        <wps:txbx>
+                          <w:txbxContent>
+                            <w:p>
+                              <w:pPr>
+                                <w:jc w:val="center"/>
+                                <w:rPr>
+                                  <w:rFonts w:ascii="Times New Roman" w:hAnsi="Times New Roman"/>
+                                  <w:sz w:val="16"/>
+                                  <w:szCs w:val="16"/>
+                                </w:rPr>
+                              </w:pPr>
+                              <w:r>
+                                <w:rPr>
+                                  <w:rFonts w:ascii="Times New Roman" w:hAnsi="Times New Roman"/>
+                                  <w:sz w:val="16"/>
+                                  <w:szCs w:val="16"/>
+                                </w:rPr>
+                                <w:t>1: Анализ снимков</w:t>
+                              </w:r>
+                            </w:p>
+                          </w:txbxContent>
+                        </wps:txbx>
+                        <wps:bodyPr rot="0" spcFirstLastPara="0" vertOverflow="overflow" horzOverflow="overflow" vert="horz" wrap="square" lIns="0" tIns="0" rIns="0" bIns="0" numCol="1" spcCol="0" rtlCol="0" fromWordArt="0" anchor="ctr" anchorCtr="0" forceAA="0" compatLnSpc="1">
+                          <a:prstTxWarp prst="textNoShape">
+                            <a:avLst/>
+                          </a:prstTxWarp>
+                          <a:noAutofit/>
+                        </wps:bodyPr>
+                      </wps:wsp>
+                      <wpg:wgp>
+                        <wpg:cNvPr id="56" name="Группа 46"/>
+                        <wpg:cNvGrpSpPr/>
+                        <wpg:grpSpPr>
+                          <a:xfrm>
+                            <a:off x="44261" y="234191"/>
+                            <a:ext cx="673178" cy="711958"/>
+                            <a:chOff x="260161" y="241908"/>
+                            <a:chExt cx="673178" cy="711958"/>
+                          </a:xfrm>
+                        </wpg:grpSpPr>
+                        <wpg:grpSp>
+                          <wpg:cNvPr id="57" name="Группа 48"/>
+                          <wpg:cNvGrpSpPr/>
+                          <wpg:grpSpPr>
+                            <a:xfrm>
+                              <a:off x="493780" y="241908"/>
+                              <a:ext cx="175229" cy="369075"/>
+                              <a:chOff x="293861" y="239209"/>
+                              <a:chExt cx="319088" cy="722816"/>
+                            </a:xfrm>
+                          </wpg:grpSpPr>
+                          <wps:wsp>
+                            <wps:cNvPr id="58" name="Овал 54"/>
+                            <wps:cNvSpPr/>
+                            <wps:spPr>
+                              <a:xfrm>
+                                <a:off x="312910" y="239209"/>
+                                <a:ext cx="276225" cy="275141"/>
+                              </a:xfrm>
+                              <a:prstGeom prst="ellipse">
+                                <a:avLst/>
+                              </a:prstGeom>
+                              <a:solidFill>
+                                <a:sysClr val="window" lastClr="FFFFFF"/>
+                              </a:solidFill>
+                              <a:ln w="9525" cap="flat" cmpd="sng" algn="ctr">
+                                <a:solidFill>
+                                  <a:sysClr val="windowText" lastClr="000000"/>
+                                </a:solidFill>
+                                <a:prstDash val="solid"/>
+                              </a:ln>
+                              <a:effectLst/>
+                            </wps:spPr>
+                            <wps:bodyPr rot="0" spcFirstLastPara="0" vertOverflow="overflow" horzOverflow="overflow" vert="horz" wrap="square" lIns="91440" tIns="45720" rIns="91440" bIns="45720" numCol="1" spcCol="0" rtlCol="0" fromWordArt="0" anchor="ctr" anchorCtr="0" forceAA="0" compatLnSpc="1">
+                              <a:prstTxWarp prst="textNoShape">
+                                <a:avLst/>
+                              </a:prstTxWarp>
+                              <a:noAutofit/>
+                            </wps:bodyPr>
+                          </wps:wsp>
+                          <wps:wsp>
+                            <wps:cNvPr id="59" name="Прямая соединительная линия 57"/>
+                            <wps:cNvCnPr/>
+                            <wps:spPr>
+                              <a:xfrm>
+                                <a:off x="451024" y="514350"/>
+                                <a:ext cx="0" cy="323850"/>
+                              </a:xfrm>
+                              <a:prstGeom prst="line">
+                                <a:avLst/>
+                              </a:prstGeom>
+                              <a:noFill/>
+                              <a:ln w="9525" cap="flat" cmpd="sng" algn="ctr">
+                                <a:solidFill>
+                                  <a:sysClr val="windowText" lastClr="000000">
+                                    <a:shade val="95000"/>
+                                    <a:satMod val="105000"/>
+                                  </a:sysClr>
+                                </a:solidFill>
+                                <a:prstDash val="solid"/>
+                              </a:ln>
+                              <a:effectLst/>
+                            </wps:spPr>
+                            <wps:bodyPr/>
+                          </wps:wsp>
+                          <wps:wsp>
+                            <wps:cNvPr id="60" name="Прямая соединительная линия 58"/>
+                            <wps:cNvCnPr/>
+                            <wps:spPr>
+                              <a:xfrm>
+                                <a:off x="293861" y="657225"/>
+                                <a:ext cx="319087" cy="0"/>
+                              </a:xfrm>
+                              <a:prstGeom prst="line">
+                                <a:avLst/>
+                              </a:prstGeom>
+                              <a:noFill/>
+                              <a:ln w="9525" cap="flat" cmpd="sng" algn="ctr">
+                                <a:solidFill>
+                                  <a:sysClr val="windowText" lastClr="000000">
+                                    <a:shade val="95000"/>
+                                    <a:satMod val="105000"/>
+                                  </a:sysClr>
+                                </a:solidFill>
+                                <a:prstDash val="solid"/>
+                              </a:ln>
+                              <a:effectLst/>
+                            </wps:spPr>
+                            <wps:bodyPr/>
+                          </wps:wsp>
+                          <wps:wsp>
+                            <wps:cNvPr id="67" name="Прямая соединительная линия 67"/>
+                            <wps:cNvCnPr/>
+                            <wps:spPr>
+                              <a:xfrm flipV="1">
+                                <a:off x="293861" y="838200"/>
+                                <a:ext cx="157163" cy="123825"/>
+                              </a:xfrm>
+                              <a:prstGeom prst="line">
+                                <a:avLst/>
+                              </a:prstGeom>
+                              <a:noFill/>
+                              <a:ln w="9525" cap="flat" cmpd="sng" algn="ctr">
+                                <a:solidFill>
+                                  <a:sysClr val="windowText" lastClr="000000">
+                                    <a:shade val="95000"/>
+                                    <a:satMod val="105000"/>
+                                  </a:sysClr>
+                                </a:solidFill>
+                                <a:prstDash val="solid"/>
+                              </a:ln>
+                              <a:effectLst/>
+                            </wps:spPr>
+                            <wps:bodyPr/>
+                          </wps:wsp>
+                          <wps:wsp>
+                            <wps:cNvPr id="68" name="Прямая соединительная линия 68"/>
+                            <wps:cNvCnPr/>
+                            <wps:spPr>
+                              <a:xfrm>
+                                <a:off x="451024" y="838200"/>
+                                <a:ext cx="161925" cy="123825"/>
+                              </a:xfrm>
+                              <a:prstGeom prst="line">
+                                <a:avLst/>
+                              </a:prstGeom>
+                              <a:noFill/>
+                              <a:ln w="9525" cap="flat" cmpd="sng" algn="ctr">
+                                <a:solidFill>
+                                  <a:sysClr val="windowText" lastClr="000000">
+                                    <a:shade val="95000"/>
+                                    <a:satMod val="105000"/>
+                                  </a:sysClr>
+                                </a:solidFill>
+                                <a:prstDash val="solid"/>
+                              </a:ln>
+                              <a:effectLst/>
+                            </wps:spPr>
+                            <wps:bodyPr/>
+                          </wps:wsp>
+                        </wpg:grpSp>
+                        <wps:wsp>
+                          <wps:cNvPr id="69" name="Прямоугольник 69"/>
+                          <wps:cNvSpPr/>
+                          <wps:spPr>
+                            <a:xfrm>
+                              <a:off x="260161" y="658275"/>
+                              <a:ext cx="673178" cy="295591"/>
+                            </a:xfrm>
+                            <a:prstGeom prst="rect">
+                              <a:avLst/>
+                            </a:prstGeom>
+                            <a:solidFill>
+                              <a:sysClr val="window" lastClr="FFFFFF"/>
+                            </a:solidFill>
+                            <a:ln w="25400" cap="flat" cmpd="sng" algn="ctr">
+                              <a:noFill/>
+                              <a:prstDash val="solid"/>
+                            </a:ln>
+                            <a:effectLst/>
+                          </wps:spPr>
+                          <wps:txbx>
+                            <w:txbxContent>
+                              <w:p>
+                                <w:pPr>
+                                  <w:jc w:val="center"/>
+                                  <w:rPr>
+                                    <w:rFonts w:ascii="Times New Roman" w:hAnsi="Times New Roman"/>
+                                    <w:sz w:val="16"/>
+                                    <w:szCs w:val="16"/>
+                                  </w:rPr>
+                                </w:pPr>
+                                <w:r>
+                                  <w:rPr>
+                                    <w:rFonts w:ascii="Times New Roman" w:hAnsi="Times New Roman"/>
+                                    <w:sz w:val="16"/>
+                                    <w:szCs w:val="16"/>
+                                    <w:lang w:val="en-US"/>
+                                  </w:rPr>
+                                  <w:t xml:space="preserve">User: </w:t>
+                                </w:r>
+                                <w:r>
+                                  <w:rPr>
+                                    <w:rFonts w:ascii="Times New Roman" w:hAnsi="Times New Roman"/>
+                                    <w:sz w:val="16"/>
+                                    <w:szCs w:val="16"/>
+                                  </w:rPr>
+                                  <w:t>Пользователь</w:t>
+                                </w:r>
+                              </w:p>
+                            </w:txbxContent>
+                          </wps:txbx>
+                          <wps:bodyPr rot="0" spcFirstLastPara="0" vertOverflow="overflow" horzOverflow="overflow" vert="horz" wrap="square" lIns="0" tIns="0" rIns="0" bIns="0" numCol="1" spcCol="0" rtlCol="0" fromWordArt="0" anchor="ctr" anchorCtr="0" forceAA="0" compatLnSpc="1">
+                            <a:prstTxWarp prst="textNoShape">
+                              <a:avLst/>
+                            </a:prstTxWarp>
+                            <a:noAutofit/>
+                          </wps:bodyPr>
+                        </wps:wsp>
+                      </wpg:wgp>
+                      <wps:wsp>
+                        <wps:cNvPr id="72" name="Прямоугольник 72"/>
+                        <wps:cNvSpPr/>
+                        <wps:spPr>
+                          <a:xfrm>
+                            <a:off x="1207618" y="430863"/>
+                            <a:ext cx="886351" cy="473153"/>
+                          </a:xfrm>
+                          <a:prstGeom prst="rect">
+                            <a:avLst/>
+                          </a:prstGeom>
+                          <a:solidFill>
+                            <a:sysClr val="window" lastClr="FFFFFF"/>
+                          </a:solidFill>
+                          <a:ln w="12700" cap="flat" cmpd="sng" algn="ctr">
+                            <a:solidFill>
+                              <a:sysClr val="windowText" lastClr="000000"/>
+                            </a:solidFill>
+                            <a:prstDash val="solid"/>
+                          </a:ln>
+                          <a:effectLst/>
+                        </wps:spPr>
+                        <wps:txbx>
+                          <w:txbxContent>
+                            <w:p>
+                              <w:pPr>
+                                <w:jc w:val="center"/>
+                                <w:rPr>
+                                  <w:rFonts w:ascii="Times New Roman" w:hAnsi="Times New Roman"/>
+                                  <w:sz w:val="16"/>
+                                  <w:szCs w:val="16"/>
+                                </w:rPr>
+                              </w:pPr>
+                              <w:r>
+                                <w:rPr>
+                                  <w:rFonts w:ascii="Times New Roman" w:hAnsi="Times New Roman"/>
+                                  <w:sz w:val="16"/>
+                                  <w:szCs w:val="16"/>
+                                  <w:lang w:val="en-US"/>
+                                </w:rPr>
+                                <w:t xml:space="preserve">UI: </w:t>
+                              </w:r>
+                              <w:r>
+                                <w:rPr>
+                                  <w:rFonts w:ascii="Times New Roman" w:hAnsi="Times New Roman"/>
+                                  <w:sz w:val="16"/>
+                                  <w:szCs w:val="16"/>
+                                </w:rPr>
+                                <w:t>Пользовательский интерфейс</w:t>
+                              </w:r>
+                            </w:p>
+                          </w:txbxContent>
+                        </wps:txbx>
+                        <wps:bodyPr rot="0" spcFirstLastPara="0" vertOverflow="overflow" horzOverflow="overflow" vert="horz" wrap="square" lIns="0" tIns="0" rIns="0" bIns="0" numCol="1" spcCol="0" rtlCol="0" fromWordArt="0" anchor="ctr" anchorCtr="0" forceAA="0" compatLnSpc="1">
+                          <a:prstTxWarp prst="textNoShape">
+                            <a:avLst/>
+                          </a:prstTxWarp>
+                          <a:noAutofit/>
+                        </wps:bodyPr>
+                      </wps:wsp>
+                      <wps:wsp>
+                        <wps:cNvPr id="101" name="Прямоугольник 101"/>
+                        <wps:cNvSpPr/>
+                        <wps:spPr>
+                          <a:xfrm>
+                            <a:off x="2293494" y="430864"/>
+                            <a:ext cx="746106" cy="463328"/>
+                          </a:xfrm>
+                          <a:prstGeom prst="rect">
+                            <a:avLst/>
+                          </a:prstGeom>
+                          <a:solidFill>
+                            <a:sysClr val="window" lastClr="FFFFFF"/>
+                          </a:solidFill>
+                          <a:ln w="12700" cap="flat" cmpd="sng" algn="ctr">
+                            <a:solidFill>
+                              <a:sysClr val="windowText" lastClr="000000"/>
+                            </a:solidFill>
+                            <a:prstDash val="solid"/>
+                          </a:ln>
+                          <a:effectLst/>
+                        </wps:spPr>
+                        <wps:txbx>
+                          <w:txbxContent>
+                            <w:p>
+                              <w:pPr>
+                                <w:jc w:val="center"/>
+                                <w:rPr>
+                                  <w:rFonts w:ascii="Times New Roman" w:hAnsi="Times New Roman"/>
+                                  <w:sz w:val="16"/>
+                                  <w:szCs w:val="16"/>
+                                </w:rPr>
+                              </w:pPr>
+                              <w:r>
+                                <w:rPr>
+                                  <w:rFonts w:ascii="Times New Roman" w:hAnsi="Times New Roman"/>
+                                  <w:sz w:val="16"/>
+                                  <w:szCs w:val="16"/>
+                                  <w:lang w:val="en-US"/>
+                                </w:rPr>
+                                <w:t xml:space="preserve">Cooperator: </w:t>
+                              </w:r>
+                              <w:r>
+                                <w:rPr>
+                                  <w:rFonts w:ascii="Times New Roman" w:hAnsi="Times New Roman"/>
+                                  <w:sz w:val="16"/>
+                                  <w:szCs w:val="16"/>
+                                </w:rPr>
+                                <w:t>Модуль обмена данными</w:t>
+                              </w:r>
+                            </w:p>
+                          </w:txbxContent>
+                        </wps:txbx>
+                        <wps:bodyPr rot="0" spcFirstLastPara="0" vertOverflow="overflow" horzOverflow="overflow" vert="horz" wrap="square" lIns="0" tIns="0" rIns="0" bIns="0" numCol="1" spcCol="0" rtlCol="0" fromWordArt="0" anchor="ctr" anchorCtr="0" forceAA="0" compatLnSpc="1">
+                          <a:prstTxWarp prst="textNoShape">
+                            <a:avLst/>
+                          </a:prstTxWarp>
+                          <a:noAutofit/>
+                        </wps:bodyPr>
+                      </wps:wsp>
+                      <wps:wsp>
+                        <wps:cNvPr id="103" name="Прямая соединительная линия 103"/>
+                        <wps:cNvCnPr/>
+                        <wps:spPr>
+                          <a:xfrm>
+                            <a:off x="380850" y="946107"/>
+                            <a:ext cx="0" cy="7050932"/>
+                          </a:xfrm>
+                          <a:prstGeom prst="line">
+                            <a:avLst/>
+                          </a:prstGeom>
+                          <a:noFill/>
+                          <a:ln w="6350" cap="flat" cmpd="sng" algn="ctr">
+                            <a:solidFill>
+                              <a:sysClr val="windowText" lastClr="000000">
+                                <a:shade val="95000"/>
+                                <a:satMod val="105000"/>
+                              </a:sysClr>
+                            </a:solidFill>
+                            <a:prstDash val="dash"/>
+                          </a:ln>
+                          <a:effectLst/>
+                        </wps:spPr>
+                        <wps:bodyPr/>
+                      </wps:wsp>
+                      <wps:wsp>
+                        <wps:cNvPr id="104" name="Прямая соединительная линия 104"/>
+                        <wps:cNvCnPr/>
+                        <wps:spPr>
+                          <a:xfrm>
+                            <a:off x="1631944" y="914089"/>
+                            <a:ext cx="0" cy="7082590"/>
+                          </a:xfrm>
+                          <a:prstGeom prst="line">
+                            <a:avLst/>
+                          </a:prstGeom>
+                          <a:noFill/>
+                          <a:ln w="6350" cap="flat" cmpd="sng" algn="ctr">
+                            <a:solidFill>
+                              <a:sysClr val="windowText" lastClr="000000">
+                                <a:shade val="95000"/>
+                                <a:satMod val="105000"/>
+                              </a:sysClr>
+                            </a:solidFill>
+                            <a:prstDash val="dash"/>
+                          </a:ln>
+                          <a:effectLst/>
+                        </wps:spPr>
+                        <wps:bodyPr/>
+                      </wps:wsp>
+                      <wps:wsp>
+                        <wps:cNvPr id="105" name="Прямоугольник 105"/>
+                        <wps:cNvSpPr/>
+                        <wps:spPr>
+                          <a:xfrm>
+                            <a:off x="316231" y="1239908"/>
+                            <a:ext cx="136879" cy="6648047"/>
+                          </a:xfrm>
+                          <a:prstGeom prst="rect">
+                            <a:avLst/>
+                          </a:prstGeom>
+                          <a:solidFill>
+                            <a:sysClr val="window" lastClr="FFFFFF"/>
+                          </a:solidFill>
+                          <a:ln w="25400" cap="flat" cmpd="sng" algn="ctr">
+                            <a:solidFill>
+                              <a:sysClr val="windowText" lastClr="000000"/>
+                            </a:solidFill>
+                            <a:prstDash val="solid"/>
+                          </a:ln>
+                          <a:effectLst/>
+                        </wps:spPr>
+                        <wps:bodyPr rot="0" spcFirstLastPara="0" vertOverflow="overflow" horzOverflow="overflow" vert="horz" wrap="square" lIns="91440" tIns="45720" rIns="91440" bIns="45720" numCol="1" spcCol="0" rtlCol="0" fromWordArt="0" anchor="ctr" anchorCtr="0" forceAA="0" compatLnSpc="1">
+                          <a:prstTxWarp prst="textNoShape">
+                            <a:avLst/>
+                          </a:prstTxWarp>
+                          <a:noAutofit/>
+                        </wps:bodyPr>
+                      </wps:wsp>
+                      <wps:wsp>
+                        <wps:cNvPr id="107" name="Прямая соединительная линия 107"/>
+                        <wps:cNvCnPr/>
+                        <wps:spPr>
+                          <a:xfrm>
+                            <a:off x="2663232" y="904016"/>
+                            <a:ext cx="0" cy="7099472"/>
+                          </a:xfrm>
+                          <a:prstGeom prst="line">
+                            <a:avLst/>
+                          </a:prstGeom>
+                          <a:noFill/>
+                          <a:ln w="6350" cap="flat" cmpd="sng" algn="ctr">
+                            <a:solidFill>
+                              <a:sysClr val="windowText" lastClr="000000">
+                                <a:shade val="95000"/>
+                                <a:satMod val="105000"/>
+                              </a:sysClr>
+                            </a:solidFill>
+                            <a:prstDash val="dash"/>
+                          </a:ln>
+                          <a:effectLst/>
+                        </wps:spPr>
+                        <wps:bodyPr/>
+                      </wps:wsp>
+                      <wps:wsp>
+                        <wps:cNvPr id="111" name="Прямая соединительная линия 111"/>
+                        <wps:cNvCnPr/>
+                        <wps:spPr>
+                          <a:xfrm>
+                            <a:off x="453108" y="1240127"/>
+                            <a:ext cx="1119933" cy="55"/>
+                          </a:xfrm>
+                          <a:prstGeom prst="line">
+                            <a:avLst/>
+                          </a:prstGeom>
+                          <a:noFill/>
+                          <a:ln w="9525" cap="flat" cmpd="sng" algn="ctr">
+                            <a:solidFill>
+                              <a:sysClr val="windowText" lastClr="000000">
+                                <a:shade val="95000"/>
+                                <a:satMod val="105000"/>
+                              </a:sysClr>
+                            </a:solidFill>
+                            <a:prstDash val="solid"/>
+                            <a:headEnd type="none" w="med" len="med"/>
+                            <a:tailEnd type="triangle" w="med" len="med"/>
+                          </a:ln>
+                          <a:effectLst/>
+                        </wps:spPr>
+                        <wps:bodyPr/>
+                      </wps:wsp>
+                      <wps:wsp>
+                        <wps:cNvPr id="112" name="Прямоугольник 112"/>
+                        <wps:cNvSpPr/>
+                        <wps:spPr>
+                          <a:xfrm>
+                            <a:off x="609600" y="4421870"/>
+                            <a:ext cx="723090" cy="260673"/>
+                          </a:xfrm>
+                          <a:prstGeom prst="rect">
+                            <a:avLst/>
+                          </a:prstGeom>
+                          <a:solidFill>
+                            <a:sysClr val="window" lastClr="FFFFFF"/>
+                          </a:solidFill>
+                          <a:ln w="12700" cap="flat" cmpd="sng" algn="ctr">
+                            <a:noFill/>
+                            <a:prstDash val="solid"/>
+                          </a:ln>
+                          <a:effectLst/>
+                        </wps:spPr>
+                        <wps:txbx>
+                          <w:txbxContent>
+                            <w:p>
+                              <w:pPr>
+                                <w:jc w:val="center"/>
+                                <w:rPr>
+                                  <w:rFonts w:ascii="Times New Roman" w:hAnsi="Times New Roman"/>
+                                  <w:sz w:val="16"/>
+                                  <w:szCs w:val="16"/>
+                                </w:rPr>
+                              </w:pPr>
+                              <w:r>
+                                <w:rPr>
+                                  <w:rFonts w:ascii="Times New Roman" w:hAnsi="Times New Roman"/>
+                                  <w:sz w:val="16"/>
+                                  <w:szCs w:val="16"/>
+                                </w:rPr>
+                                <w:t>12: Удаление данных</w:t>
+                              </w:r>
+                            </w:p>
+                          </w:txbxContent>
+                        </wps:txbx>
+                        <wps:bodyPr rot="0" spcFirstLastPara="0" vertOverflow="overflow" horzOverflow="overflow" vert="horz" wrap="square" lIns="0" tIns="0" rIns="0" bIns="0" numCol="1" spcCol="0" rtlCol="0" fromWordArt="0" anchor="ctr" anchorCtr="0" forceAA="0" compatLnSpc="1">
+                          <a:prstTxWarp prst="textNoShape">
+                            <a:avLst/>
+                          </a:prstTxWarp>
+                          <a:noAutofit/>
+                        </wps:bodyPr>
+                      </wps:wsp>
+                      <wpg:wgp>
+                        <wpg:cNvPr id="113" name="Группа 113"/>
+                        <wpg:cNvGrpSpPr/>
+                        <wpg:grpSpPr>
+                          <a:xfrm>
+                            <a:off x="441383" y="6101153"/>
+                            <a:ext cx="1131659" cy="188447"/>
+                            <a:chOff x="571500" y="5425293"/>
+                            <a:chExt cx="1131659" cy="188447"/>
+                          </a:xfrm>
+                        </wpg:grpSpPr>
+                        <wps:wsp>
+                          <wps:cNvPr id="114" name="Прямая со стрелкой 114"/>
+                          <wps:cNvCnPr/>
+                          <wps:spPr>
+                            <a:xfrm>
+                              <a:off x="571500" y="5613740"/>
+                              <a:ext cx="1131659" cy="0"/>
+                            </a:xfrm>
+                            <a:prstGeom prst="straightConnector1">
+                              <a:avLst/>
+                            </a:prstGeom>
+                            <a:noFill/>
+                            <a:ln w="9525" cap="flat" cmpd="sng" algn="ctr">
+                              <a:solidFill>
+                                <a:sysClr val="windowText" lastClr="000000">
+                                  <a:shade val="95000"/>
+                                  <a:satMod val="105000"/>
+                                </a:sysClr>
+                              </a:solidFill>
+                              <a:prstDash val="solid"/>
+                              <a:headEnd type="none" w="med" len="med"/>
+                              <a:tailEnd type="triangle" w="med" len="med"/>
+                            </a:ln>
+                            <a:effectLst/>
+                          </wps:spPr>
+                          <wps:bodyPr/>
+                        </wps:wsp>
+                        <wps:wsp>
+                          <wps:cNvPr id="115" name="Прямоугольник 115"/>
+                          <wps:cNvSpPr/>
+                          <wps:spPr>
+                            <a:xfrm>
+                              <a:off x="619515" y="5425293"/>
+                              <a:ext cx="1033566" cy="158793"/>
+                            </a:xfrm>
+                            <a:prstGeom prst="rect">
+                              <a:avLst/>
+                            </a:prstGeom>
+                            <a:solidFill>
+                              <a:sysClr val="window" lastClr="FFFFFF"/>
+                            </a:solidFill>
+                            <a:ln w="12700" cap="flat" cmpd="sng" algn="ctr">
+                              <a:noFill/>
+                              <a:prstDash val="solid"/>
+                            </a:ln>
+                            <a:effectLst/>
+                          </wps:spPr>
+                          <wps:txbx>
+                            <w:txbxContent>
+                              <w:p>
+                                <w:pPr>
+                                  <w:jc w:val="center"/>
+                                  <w:rPr>
+                                    <w:rFonts w:ascii="Times New Roman" w:hAnsi="Times New Roman"/>
+                                    <w:sz w:val="16"/>
+                                    <w:szCs w:val="16"/>
+                                  </w:rPr>
+                                </w:pPr>
+                                <w:r>
+                                  <w:rPr>
+                                    <w:rFonts w:ascii="Times New Roman" w:hAnsi="Times New Roman"/>
+                                    <w:sz w:val="16"/>
+                                    <w:szCs w:val="16"/>
+                                  </w:rPr>
+                                  <w:t>16: Просмотр данных</w:t>
+                                </w:r>
+                              </w:p>
+                            </w:txbxContent>
+                          </wps:txbx>
+                          <wps:bodyPr rot="0" spcFirstLastPara="0" vertOverflow="overflow" horzOverflow="overflow" vert="horz" wrap="square" lIns="0" tIns="0" rIns="0" bIns="0" numCol="1" spcCol="0" rtlCol="0" fromWordArt="0" anchor="ctr" anchorCtr="0" forceAA="0" compatLnSpc="1">
+                            <a:prstTxWarp prst="textNoShape">
+                              <a:avLst/>
+                            </a:prstTxWarp>
+                            <a:noAutofit/>
+                          </wps:bodyPr>
+                        </wps:wsp>
+                      </wpg:wgp>
+                      <wpg:wgp>
+                        <wpg:cNvPr id="173" name="Группа 173"/>
+                        <wpg:cNvGrpSpPr/>
+                        <wpg:grpSpPr>
+                          <a:xfrm>
+                            <a:off x="1710882" y="1235599"/>
+                            <a:ext cx="2060447" cy="161365"/>
+                            <a:chOff x="1391750" y="1235599"/>
+                            <a:chExt cx="2060447" cy="161365"/>
+                          </a:xfrm>
+                        </wpg:grpSpPr>
+                        <wps:wsp>
+                          <wps:cNvPr id="118" name="Прямоугольник 118"/>
+                          <wps:cNvSpPr/>
+                          <wps:spPr>
+                            <a:xfrm>
+                              <a:off x="1445778" y="1235599"/>
+                              <a:ext cx="815366" cy="149878"/>
+                            </a:xfrm>
+                            <a:prstGeom prst="rect">
+                              <a:avLst/>
+                            </a:prstGeom>
+                            <a:solidFill>
+                              <a:sysClr val="window" lastClr="FFFFFF"/>
+                            </a:solidFill>
+                            <a:ln w="12700" cap="flat" cmpd="sng" algn="ctr">
+                              <a:noFill/>
+                              <a:prstDash val="solid"/>
+                            </a:ln>
+                            <a:effectLst/>
+                          </wps:spPr>
+                          <wps:txbx>
+                            <w:txbxContent>
+                              <w:p>
+                                <w:pPr>
+                                  <w:jc w:val="center"/>
+                                  <w:rPr>
+                                    <w:rFonts w:ascii="Times New Roman" w:hAnsi="Times New Roman"/>
+                                    <w:sz w:val="16"/>
+                                    <w:szCs w:val="16"/>
+                                  </w:rPr>
+                                </w:pPr>
+                                <w:r>
+                                  <w:rPr>
+                                    <w:rFonts w:ascii="Times New Roman" w:hAnsi="Times New Roman"/>
+                                    <w:sz w:val="16"/>
+                                    <w:szCs w:val="16"/>
+                                    <w:lang w:val="en-US"/>
+                                  </w:rPr>
+                                  <w:t>2</w:t>
+                                </w:r>
+                                <w:r>
+                                  <w:rPr>
+                                    <w:rFonts w:ascii="Times New Roman" w:hAnsi="Times New Roman"/>
+                                    <w:sz w:val="16"/>
+                                    <w:szCs w:val="16"/>
+                                  </w:rPr>
+                                  <w:t>: Запуск анализа</w:t>
+                                </w:r>
+                              </w:p>
+                            </w:txbxContent>
+                          </wps:txbx>
+                          <wps:bodyPr rot="0" spcFirstLastPara="0" vertOverflow="overflow" horzOverflow="overflow" vert="horz" wrap="square" lIns="0" tIns="0" rIns="0" bIns="0" numCol="1" spcCol="0" rtlCol="0" fromWordArt="0" anchor="ctr" anchorCtr="0" forceAA="0" compatLnSpc="1">
+                            <a:prstTxWarp prst="textNoShape">
+                              <a:avLst/>
+                            </a:prstTxWarp>
+                            <a:noAutofit/>
+                          </wps:bodyPr>
+                        </wps:wsp>
+                        <wps:wsp>
+                          <wps:cNvPr id="119" name="Прямая со стрелкой 119"/>
+                          <wps:cNvCnPr/>
+                          <wps:spPr>
+                            <a:xfrm>
+                              <a:off x="1391750" y="1396964"/>
+                              <a:ext cx="2060447" cy="0"/>
+                            </a:xfrm>
+                            <a:prstGeom prst="straightConnector1">
+                              <a:avLst/>
+                            </a:prstGeom>
+                            <a:noFill/>
+                            <a:ln w="9525" cap="flat" cmpd="sng" algn="ctr">
+                              <a:solidFill>
+                                <a:sysClr val="windowText" lastClr="000000">
+                                  <a:shade val="95000"/>
+                                  <a:satMod val="105000"/>
+                                </a:sysClr>
+                              </a:solidFill>
+                              <a:prstDash val="solid"/>
+                              <a:headEnd type="none" w="med" len="med"/>
+                              <a:tailEnd type="triangle" w="med" len="med"/>
+                            </a:ln>
+                            <a:effectLst/>
+                          </wps:spPr>
+                          <wps:bodyPr/>
+                        </wps:wsp>
+                      </wpg:wgp>
+                      <wps:wsp>
+                        <wps:cNvPr id="120" name="Прямая со стрелкой 120"/>
+                        <wps:cNvCnPr/>
+                        <wps:spPr>
+                          <a:xfrm>
+                            <a:off x="440032" y="4682530"/>
+                            <a:ext cx="1133009" cy="0"/>
+                          </a:xfrm>
+                          <a:prstGeom prst="straightConnector1">
+                            <a:avLst/>
+                          </a:prstGeom>
+                          <a:noFill/>
+                          <a:ln w="9525" cap="flat" cmpd="sng" algn="ctr">
+                            <a:solidFill>
+                              <a:sysClr val="windowText" lastClr="000000">
+                                <a:shade val="95000"/>
+                                <a:satMod val="105000"/>
+                              </a:sysClr>
+                            </a:solidFill>
+                            <a:prstDash val="solid"/>
+                            <a:headEnd type="none" w="med" len="med"/>
+                            <a:tailEnd type="triangle" w="med" len="med"/>
+                          </a:ln>
+                          <a:effectLst/>
+                        </wps:spPr>
+                        <wps:bodyPr/>
+                      </wps:wsp>
+                      <wpg:wgp>
+                        <wpg:cNvPr id="61" name="Группа 1"/>
+                        <wpg:cNvGrpSpPr/>
+                        <wpg:grpSpPr>
+                          <a:xfrm>
+                            <a:off x="3459967" y="441765"/>
+                            <a:ext cx="1078787" cy="7554913"/>
+                            <a:chOff x="3440689" y="448215"/>
+                            <a:chExt cx="1078787" cy="7554913"/>
+                          </a:xfrm>
+                        </wpg:grpSpPr>
+                        <wps:wsp>
+                          <wps:cNvPr id="62" name="Прямоугольник 31"/>
+                          <wps:cNvSpPr/>
+                          <wps:spPr>
+                            <a:xfrm>
+                              <a:off x="3996118" y="2942879"/>
+                              <a:ext cx="523358" cy="280905"/>
+                            </a:xfrm>
+                            <a:prstGeom prst="rect">
+                              <a:avLst/>
+                            </a:prstGeom>
+                            <a:solidFill>
+                              <a:sysClr val="window" lastClr="FFFFFF"/>
+                            </a:solidFill>
+                            <a:ln w="12700" cap="flat" cmpd="sng" algn="ctr">
+                              <a:noFill/>
+                              <a:prstDash val="solid"/>
+                            </a:ln>
+                            <a:effectLst/>
+                          </wps:spPr>
+                          <wps:txbx>
+                            <w:txbxContent>
+                              <w:p>
+                                <w:pPr>
+                                  <w:jc w:val="center"/>
+                                  <w:rPr>
+                                    <w:rFonts w:ascii="Times New Roman" w:hAnsi="Times New Roman"/>
+                                    <w:sz w:val="16"/>
+                                    <w:szCs w:val="16"/>
+                                  </w:rPr>
+                                </w:pPr>
+                                <w:r>
+                                  <w:rPr>
+                                    <w:rFonts w:ascii="Times New Roman" w:hAnsi="Times New Roman"/>
+                                    <w:sz w:val="16"/>
+                                    <w:szCs w:val="16"/>
+                                  </w:rPr>
+                                  <w:t>8: Анализ данных</w:t>
+                                </w:r>
+                              </w:p>
+                            </w:txbxContent>
+                          </wps:txbx>
+                          <wps:bodyPr rot="0" spcFirstLastPara="0" vertOverflow="overflow" horzOverflow="overflow" vert="horz" wrap="square" lIns="0" tIns="0" rIns="0" bIns="0" numCol="1" spcCol="0" rtlCol="0" fromWordArt="0" anchor="ctr" anchorCtr="0" forceAA="0" compatLnSpc="1">
+                            <a:prstTxWarp prst="textNoShape">
+                              <a:avLst/>
+                            </a:prstTxWarp>
+                            <a:noAutofit/>
+                          </wps:bodyPr>
+                        </wps:wsp>
+                        <wps:wsp>
+                          <wps:cNvPr id="102" name="Прямоугольник 102"/>
+                          <wps:cNvSpPr/>
+                          <wps:spPr>
+                            <a:xfrm>
+                              <a:off x="3440689" y="448215"/>
+                              <a:ext cx="760168" cy="471046"/>
+                            </a:xfrm>
+                            <a:prstGeom prst="rect">
+                              <a:avLst/>
+                            </a:prstGeom>
+                            <a:solidFill>
+                              <a:sysClr val="window" lastClr="FFFFFF"/>
+                            </a:solidFill>
+                            <a:ln w="12700" cap="flat" cmpd="sng" algn="ctr">
+                              <a:solidFill>
+                                <a:sysClr val="windowText" lastClr="000000"/>
+                              </a:solidFill>
+                              <a:prstDash val="solid"/>
+                            </a:ln>
+                            <a:effectLst/>
+                          </wps:spPr>
+                          <wps:txbx>
+                            <w:txbxContent>
+                              <w:p>
+                                <w:pPr>
+                                  <w:jc w:val="center"/>
+                                  <w:rPr>
+                                    <w:rFonts w:ascii="Times New Roman" w:hAnsi="Times New Roman"/>
+                                    <w:sz w:val="16"/>
+                                    <w:szCs w:val="16"/>
+                                  </w:rPr>
+                                </w:pPr>
+                                <w:r>
+                                  <w:rPr>
+                                    <w:rFonts w:ascii="Times New Roman" w:hAnsi="Times New Roman"/>
+                                    <w:sz w:val="16"/>
+                                    <w:szCs w:val="16"/>
+                                    <w:lang w:val="en-US"/>
+                                  </w:rPr>
+                                  <w:t xml:space="preserve">Analyzer: </w:t>
+                                </w:r>
+                                <w:r>
+                                  <w:rPr>
+                                    <w:rFonts w:ascii="Times New Roman" w:hAnsi="Times New Roman"/>
+                                    <w:sz w:val="16"/>
+                                    <w:szCs w:val="16"/>
+                                  </w:rPr>
+                                  <w:t>Модуль анализа снимков</w:t>
+                                </w:r>
+                              </w:p>
+                            </w:txbxContent>
+                          </wps:txbx>
+                          <wps:bodyPr rot="0" spcFirstLastPara="0" vertOverflow="overflow" horzOverflow="overflow" vert="horz" wrap="square" lIns="0" tIns="0" rIns="0" bIns="0" numCol="1" spcCol="0" rtlCol="0" fromWordArt="0" anchor="ctr" anchorCtr="0" forceAA="0" compatLnSpc="1">
+                            <a:prstTxWarp prst="textNoShape">
+                              <a:avLst/>
+                            </a:prstTxWarp>
+                            <a:noAutofit/>
+                          </wps:bodyPr>
+                        </wps:wsp>
+                        <wps:wsp>
+                          <wps:cNvPr id="109" name="Прямая соединительная линия 109"/>
+                          <wps:cNvCnPr/>
+                          <wps:spPr>
+                            <a:xfrm>
+                              <a:off x="3814749" y="919138"/>
+                              <a:ext cx="0" cy="7083990"/>
+                            </a:xfrm>
+                            <a:prstGeom prst="line">
+                              <a:avLst/>
+                            </a:prstGeom>
+                            <a:noFill/>
+                            <a:ln w="6350" cap="flat" cmpd="sng" algn="ctr">
+                              <a:solidFill>
+                                <a:sysClr val="windowText" lastClr="000000">
+                                  <a:shade val="95000"/>
+                                  <a:satMod val="105000"/>
+                                </a:sysClr>
+                              </a:solidFill>
+                              <a:prstDash val="dash"/>
+                            </a:ln>
+                            <a:effectLst/>
+                          </wps:spPr>
+                          <wps:bodyPr/>
+                        </wps:wsp>
+                        <wps:wsp>
+                          <wps:cNvPr id="110" name="Прямоугольник 110"/>
+                          <wps:cNvSpPr/>
+                          <wps:spPr>
+                            <a:xfrm>
+                              <a:off x="3754649" y="1385415"/>
+                              <a:ext cx="124347" cy="2137200"/>
+                            </a:xfrm>
+                            <a:prstGeom prst="rect">
+                              <a:avLst/>
+                            </a:prstGeom>
+                            <a:solidFill>
+                              <a:sysClr val="window" lastClr="FFFFFF"/>
+                            </a:solidFill>
+                            <a:ln w="25400" cap="flat" cmpd="sng" algn="ctr">
+                              <a:solidFill>
+                                <a:sysClr val="windowText" lastClr="000000"/>
+                              </a:solidFill>
+                              <a:prstDash val="solid"/>
+                            </a:ln>
+                            <a:effectLst/>
+                          </wps:spPr>
+                          <wps:bodyPr rot="0" spcFirstLastPara="0" vertOverflow="overflow" horzOverflow="overflow" vert="horz" wrap="square" lIns="91440" tIns="45720" rIns="91440" bIns="45720" numCol="1" spcCol="0" rtlCol="0" fromWordArt="0" anchor="ctr" anchorCtr="0" forceAA="0" compatLnSpc="1">
+                            <a:prstTxWarp prst="textNoShape">
+                              <a:avLst/>
+                            </a:prstTxWarp>
+                            <a:noAutofit/>
+                          </wps:bodyPr>
+                        </wps:wsp>
+                        <wpg:grpSp>
+                          <wpg:cNvPr id="121" name="Группа 121"/>
+                          <wpg:cNvGrpSpPr/>
+                          <wpg:grpSpPr>
+                            <a:xfrm>
+                              <a:off x="3893439" y="3223784"/>
+                              <a:ext cx="267689" cy="84102"/>
+                              <a:chOff x="3510561" y="1575074"/>
+                              <a:chExt cx="267689" cy="84102"/>
+                            </a:xfrm>
+                          </wpg:grpSpPr>
+                          <wps:wsp>
+                            <wps:cNvPr id="122" name="Прямая соединительная линия 122"/>
+                            <wps:cNvCnPr/>
+                            <wps:spPr>
+                              <a:xfrm>
+                                <a:off x="3510561" y="1575074"/>
+                                <a:ext cx="267689" cy="0"/>
+                              </a:xfrm>
+                              <a:prstGeom prst="line">
+                                <a:avLst/>
+                              </a:prstGeom>
+                              <a:noFill/>
+                              <a:ln w="9525" cap="flat" cmpd="sng" algn="ctr">
+                                <a:solidFill>
+                                  <a:sysClr val="windowText" lastClr="000000">
+                                    <a:shade val="95000"/>
+                                    <a:satMod val="105000"/>
+                                  </a:sysClr>
+                                </a:solidFill>
+                                <a:prstDash val="solid"/>
+                              </a:ln>
+                              <a:effectLst/>
+                            </wps:spPr>
+                            <wps:bodyPr/>
+                          </wps:wsp>
+                          <wps:wsp>
+                            <wps:cNvPr id="123" name="Прямая соединительная линия 123"/>
+                            <wps:cNvCnPr/>
+                            <wps:spPr>
+                              <a:xfrm>
+                                <a:off x="3778250" y="1575074"/>
+                                <a:ext cx="0" cy="84102"/>
+                              </a:xfrm>
+                              <a:prstGeom prst="line">
+                                <a:avLst/>
+                              </a:prstGeom>
+                              <a:noFill/>
+                              <a:ln w="9525" cap="flat" cmpd="sng" algn="ctr">
+                                <a:solidFill>
+                                  <a:sysClr val="windowText" lastClr="000000">
+                                    <a:shade val="95000"/>
+                                    <a:satMod val="105000"/>
+                                  </a:sysClr>
+                                </a:solidFill>
+                                <a:prstDash val="solid"/>
+                              </a:ln>
+                              <a:effectLst/>
+                            </wps:spPr>
+                            <wps:bodyPr/>
+                          </wps:wsp>
+                          <wps:wsp>
+                            <wps:cNvPr id="124" name="Прямая со стрелкой 124"/>
+                            <wps:cNvCnPr/>
+                            <wps:spPr>
+                              <a:xfrm flipH="1">
+                                <a:off x="3510561" y="1659176"/>
+                                <a:ext cx="267689" cy="0"/>
+                              </a:xfrm>
+                              <a:prstGeom prst="straightConnector1">
+                                <a:avLst/>
+                              </a:prstGeom>
+                              <a:noFill/>
+                              <a:ln w="9525" cap="flat" cmpd="sng" algn="ctr">
+                                <a:solidFill>
+                                  <a:sysClr val="windowText" lastClr="000000">
+                                    <a:shade val="95000"/>
+                                    <a:satMod val="105000"/>
+                                  </a:sysClr>
+                                </a:solidFill>
+                                <a:prstDash val="solid"/>
+                                <a:headEnd type="none" w="med" len="med"/>
+                                <a:tailEnd type="triangle" w="med" len="med"/>
+                              </a:ln>
+                              <a:effectLst/>
+                            </wps:spPr>
+                            <wps:bodyPr/>
+                          </wps:wsp>
+                        </wpg:grpSp>
+                      </wpg:wgp>
+                      <wps:wsp>
+                        <wps:cNvPr id="125" name="Прямоугольник 125"/>
+                        <wps:cNvSpPr/>
+                        <wps:spPr>
+                          <a:xfrm>
+                            <a:off x="4822078" y="4967255"/>
+                            <a:ext cx="625357" cy="280905"/>
+                          </a:xfrm>
+                          <a:prstGeom prst="rect">
+                            <a:avLst/>
+                          </a:prstGeom>
+                          <a:solidFill>
+                            <a:sysClr val="window" lastClr="FFFFFF"/>
+                          </a:solidFill>
+                          <a:ln w="12700" cap="flat" cmpd="sng" algn="ctr">
+                            <a:noFill/>
+                            <a:prstDash val="solid"/>
+                          </a:ln>
+                          <a:effectLst/>
+                        </wps:spPr>
+                        <wps:txbx>
+                          <w:txbxContent>
+                            <w:p>
+                              <w:pPr>
+                                <w:jc w:val="center"/>
+                                <w:rPr>
+                                  <w:rFonts w:ascii="Times New Roman" w:hAnsi="Times New Roman"/>
+                                  <w:sz w:val="16"/>
+                                  <w:szCs w:val="16"/>
+                                </w:rPr>
+                              </w:pPr>
+                              <w:r>
+                                <w:rPr>
+                                  <w:rFonts w:ascii="Times New Roman" w:hAnsi="Times New Roman"/>
+                                  <w:sz w:val="16"/>
+                                  <w:szCs w:val="16"/>
+                                </w:rPr>
+                                <w:t>15: Удаление данных</w:t>
+                              </w:r>
+                            </w:p>
+                          </w:txbxContent>
+                        </wps:txbx>
+                        <wps:bodyPr rot="0" spcFirstLastPara="0" vertOverflow="overflow" horzOverflow="overflow" vert="horz" wrap="square" lIns="0" tIns="0" rIns="0" bIns="0" numCol="1" spcCol="0" rtlCol="0" fromWordArt="0" anchor="ctr" anchorCtr="0" forceAA="0" compatLnSpc="1">
+                          <a:prstTxWarp prst="textNoShape">
+                            <a:avLst/>
+                          </a:prstTxWarp>
+                          <a:noAutofit/>
+                        </wps:bodyPr>
+                      </wps:wsp>
+                      <wps:wsp>
+                        <wps:cNvPr id="126" name="Прямоугольник 126"/>
+                        <wps:cNvSpPr/>
+                        <wps:spPr>
+                          <a:xfrm>
+                            <a:off x="1764910" y="6191605"/>
+                            <a:ext cx="815366" cy="182640"/>
+                          </a:xfrm>
+                          <a:prstGeom prst="rect">
+                            <a:avLst/>
+                          </a:prstGeom>
+                          <a:solidFill>
+                            <a:sysClr val="window" lastClr="FFFFFF"/>
+                          </a:solidFill>
+                          <a:ln w="12700" cap="flat" cmpd="sng" algn="ctr">
+                            <a:noFill/>
+                            <a:prstDash val="solid"/>
+                          </a:ln>
+                          <a:effectLst/>
+                        </wps:spPr>
+                        <wps:txbx>
+                          <w:txbxContent>
+                            <w:p>
+                              <w:pPr>
+                                <w:jc w:val="center"/>
+                                <w:rPr>
+                                  <w:rFonts w:ascii="Times New Roman" w:hAnsi="Times New Roman"/>
+                                  <w:sz w:val="16"/>
+                                  <w:szCs w:val="16"/>
+                                </w:rPr>
+                              </w:pPr>
+                              <w:r>
+                                <w:rPr>
+                                  <w:rFonts w:ascii="Times New Roman" w:hAnsi="Times New Roman"/>
+                                  <w:sz w:val="16"/>
+                                  <w:szCs w:val="16"/>
+                                  <w:lang w:val="en-US"/>
+                                </w:rPr>
+                                <w:t>17</w:t>
+                              </w:r>
+                              <w:r>
+                                <w:rPr>
+                                  <w:rFonts w:ascii="Times New Roman" w:hAnsi="Times New Roman"/>
+                                  <w:sz w:val="16"/>
+                                  <w:szCs w:val="16"/>
+                                </w:rPr>
+                                <w:t>: Запрос данных</w:t>
+                              </w:r>
+                            </w:p>
+                          </w:txbxContent>
+                        </wps:txbx>
+                        <wps:bodyPr rot="0" spcFirstLastPara="0" vertOverflow="overflow" horzOverflow="overflow" vert="horz" wrap="square" lIns="0" tIns="0" rIns="0" bIns="0" numCol="1" spcCol="0" rtlCol="0" fromWordArt="0" anchor="ctr" anchorCtr="0" forceAA="0" compatLnSpc="1">
+                          <a:prstTxWarp prst="textNoShape">
+                            <a:avLst/>
+                          </a:prstTxWarp>
+                          <a:noAutofit/>
+                        </wps:bodyPr>
+                      </wps:wsp>
+                      <wps:wsp>
+                        <wps:cNvPr id="127" name="Прямая со стрелкой 127"/>
+                        <wps:cNvCnPr/>
+                        <wps:spPr>
+                          <a:xfrm>
+                            <a:off x="2737026" y="6552335"/>
+                            <a:ext cx="1904086" cy="1"/>
+                          </a:xfrm>
+                          <a:prstGeom prst="straightConnector1">
+                            <a:avLst/>
+                          </a:prstGeom>
+                          <a:noFill/>
+                          <a:ln w="9525" cap="flat" cmpd="sng" algn="ctr">
+                            <a:solidFill>
+                              <a:sysClr val="windowText" lastClr="000000">
+                                <a:shade val="95000"/>
+                                <a:satMod val="105000"/>
+                              </a:sysClr>
+                            </a:solidFill>
+                            <a:prstDash val="solid"/>
+                            <a:headEnd type="none" w="med" len="med"/>
+                            <a:tailEnd type="triangle" w="med" len="med"/>
+                          </a:ln>
+                          <a:effectLst/>
+                        </wps:spPr>
+                        <wps:bodyPr/>
+                      </wps:wsp>
+                      <wps:wsp>
+                        <wps:cNvPr id="128" name="Прямоугольник 128"/>
+                        <wps:cNvSpPr/>
+                        <wps:spPr>
+                          <a:xfrm>
+                            <a:off x="1881240" y="7239654"/>
+                            <a:ext cx="647071" cy="280905"/>
+                          </a:xfrm>
+                          <a:prstGeom prst="rect">
+                            <a:avLst/>
+                          </a:prstGeom>
+                          <a:solidFill>
+                            <a:sysClr val="window" lastClr="FFFFFF"/>
+                          </a:solidFill>
+                          <a:ln w="12700" cap="flat" cmpd="sng" algn="ctr">
+                            <a:noFill/>
+                            <a:prstDash val="solid"/>
+                          </a:ln>
+                          <a:effectLst/>
+                        </wps:spPr>
+                        <wps:txbx>
+                          <w:txbxContent>
+                            <w:p>
+                              <w:pPr>
+                                <w:jc w:val="center"/>
+                                <w:rPr>
+                                  <w:rFonts w:ascii="Times New Roman" w:hAnsi="Times New Roman"/>
+                                  <w:sz w:val="16"/>
+                                  <w:szCs w:val="16"/>
+                                </w:rPr>
+                              </w:pPr>
+                              <w:r>
+                                <w:rPr>
+                                  <w:rFonts w:ascii="Times New Roman" w:hAnsi="Times New Roman"/>
+                                  <w:sz w:val="16"/>
+                                  <w:szCs w:val="16"/>
+                                  <w:lang w:val="en-US"/>
+                                </w:rPr>
+                                <w:t>2</w:t>
+                              </w:r>
+                              <w:r>
+                                <w:rPr>
+                                  <w:rFonts w:ascii="Times New Roman" w:hAnsi="Times New Roman"/>
+                                  <w:sz w:val="16"/>
+                                  <w:szCs w:val="16"/>
+                                </w:rPr>
+                                <w:t xml:space="preserve">0: </w:t>
+                              </w:r>
+                              <w:proofErr w:type="gramStart"/>
+                              <w:r>
+                                <w:rPr>
+                                  <w:rFonts w:ascii="Times New Roman" w:hAnsi="Times New Roman"/>
+                                  <w:sz w:val="16"/>
+                                  <w:szCs w:val="16"/>
+                                </w:rPr>
+                                <w:t>Передача  данных</w:t>
+                              </w:r>
+                              <w:proofErr w:type="gramEnd"/>
+                            </w:p>
+                          </w:txbxContent>
+                        </wps:txbx>
+                        <wps:bodyPr rot="0" spcFirstLastPara="0" vertOverflow="overflow" horzOverflow="overflow" vert="horz" wrap="square" lIns="0" tIns="0" rIns="0" bIns="0" numCol="1" spcCol="0" rtlCol="0" fromWordArt="0" anchor="ctr" anchorCtr="0" forceAA="0" compatLnSpc="1">
+                          <a:prstTxWarp prst="textNoShape">
+                            <a:avLst/>
+                          </a:prstTxWarp>
+                          <a:noAutofit/>
+                        </wps:bodyPr>
+                      </wps:wsp>
+                      <wpg:wgp>
+                        <wpg:cNvPr id="129" name="Группа 129"/>
+                        <wpg:cNvGrpSpPr/>
+                        <wpg:grpSpPr>
+                          <a:xfrm>
+                            <a:off x="4773956" y="5304555"/>
+                            <a:ext cx="268267" cy="84339"/>
+                            <a:chOff x="3510561" y="2039524"/>
+                            <a:chExt cx="268267" cy="84339"/>
+                          </a:xfrm>
+                        </wpg:grpSpPr>
+                        <wps:wsp>
+                          <wps:cNvPr id="130" name="Прямая соединительная линия 130"/>
+                          <wps:cNvCnPr/>
+                          <wps:spPr>
+                            <a:xfrm>
+                              <a:off x="3510561" y="2039761"/>
+                              <a:ext cx="267689" cy="0"/>
+                            </a:xfrm>
+                            <a:prstGeom prst="line">
+                              <a:avLst/>
+                            </a:prstGeom>
+                            <a:noFill/>
+                            <a:ln w="9525" cap="flat" cmpd="sng" algn="ctr">
+                              <a:solidFill>
+                                <a:sysClr val="windowText" lastClr="000000">
+                                  <a:shade val="95000"/>
+                                  <a:satMod val="105000"/>
+                                </a:sysClr>
+                              </a:solidFill>
+                              <a:prstDash val="solid"/>
+                            </a:ln>
+                            <a:effectLst/>
+                          </wps:spPr>
+                          <wps:bodyPr/>
+                        </wps:wsp>
+                        <wps:wsp>
+                          <wps:cNvPr id="131" name="Прямая соединительная линия 131"/>
+                          <wps:cNvCnPr/>
+                          <wps:spPr>
+                            <a:xfrm>
+                              <a:off x="3778250" y="2039524"/>
+                              <a:ext cx="578" cy="84098"/>
+                            </a:xfrm>
+                            <a:prstGeom prst="line">
+                              <a:avLst/>
+                            </a:prstGeom>
+                            <a:noFill/>
+                            <a:ln w="9525" cap="flat" cmpd="sng" algn="ctr">
+                              <a:solidFill>
+                                <a:sysClr val="windowText" lastClr="000000">
+                                  <a:shade val="95000"/>
+                                  <a:satMod val="105000"/>
+                                </a:sysClr>
+                              </a:solidFill>
+                              <a:prstDash val="solid"/>
+                            </a:ln>
+                            <a:effectLst/>
+                          </wps:spPr>
+                          <wps:bodyPr/>
+                        </wps:wsp>
+                        <wps:wsp>
+                          <wps:cNvPr id="132" name="Прямая со стрелкой 132"/>
+                          <wps:cNvCnPr/>
+                          <wps:spPr>
+                            <a:xfrm flipH="1">
+                              <a:off x="3510561" y="2123863"/>
+                              <a:ext cx="267689" cy="0"/>
+                            </a:xfrm>
+                            <a:prstGeom prst="straightConnector1">
+                              <a:avLst/>
+                            </a:prstGeom>
+                            <a:noFill/>
+                            <a:ln w="9525" cap="flat" cmpd="sng" algn="ctr">
+                              <a:solidFill>
+                                <a:sysClr val="windowText" lastClr="000000">
+                                  <a:shade val="95000"/>
+                                  <a:satMod val="105000"/>
+                                </a:sysClr>
+                              </a:solidFill>
+                              <a:prstDash val="solid"/>
+                              <a:headEnd type="none" w="med" len="med"/>
+                              <a:tailEnd type="triangle" w="med" len="med"/>
+                            </a:ln>
+                            <a:effectLst/>
+                          </wps:spPr>
+                          <wps:bodyPr/>
+                        </wps:wsp>
+                      </wpg:wgp>
+                      <wps:wsp>
+                        <wps:cNvPr id="133" name="Прямая со стрелкой 133"/>
+                        <wps:cNvCnPr/>
+                        <wps:spPr>
+                          <a:xfrm>
+                            <a:off x="1710882" y="6409362"/>
+                            <a:ext cx="869394" cy="0"/>
+                          </a:xfrm>
+                          <a:prstGeom prst="straightConnector1">
+                            <a:avLst/>
+                          </a:prstGeom>
+                          <a:noFill/>
+                          <a:ln w="9525" cap="flat" cmpd="sng" algn="ctr">
+                            <a:solidFill>
+                              <a:sysClr val="windowText" lastClr="000000">
+                                <a:shade val="95000"/>
+                                <a:satMod val="105000"/>
+                              </a:sysClr>
+                            </a:solidFill>
+                            <a:prstDash val="solid"/>
+                            <a:headEnd type="none" w="med" len="med"/>
+                            <a:tailEnd type="triangle" w="med" len="med"/>
+                          </a:ln>
+                          <a:effectLst/>
+                        </wps:spPr>
+                        <wps:bodyPr/>
+                      </wps:wsp>
+                      <wps:wsp>
+                        <wps:cNvPr id="135" name="Прямоугольник 135"/>
+                        <wps:cNvSpPr/>
+                        <wps:spPr>
+                          <a:xfrm>
+                            <a:off x="2805624" y="4727092"/>
+                            <a:ext cx="949025" cy="170106"/>
+                          </a:xfrm>
+                          <a:prstGeom prst="rect">
+                            <a:avLst/>
+                          </a:prstGeom>
+                          <a:solidFill>
+                            <a:sysClr val="window" lastClr="FFFFFF"/>
+                          </a:solidFill>
+                          <a:ln w="12700" cap="flat" cmpd="sng" algn="ctr">
+                            <a:noFill/>
+                            <a:prstDash val="solid"/>
+                          </a:ln>
+                          <a:effectLst/>
+                        </wps:spPr>
+                        <wps:txbx>
+                          <w:txbxContent>
+                            <w:p>
+                              <w:pPr>
+                                <w:jc w:val="center"/>
+                                <w:rPr>
+                                  <w:rFonts w:ascii="Times New Roman" w:hAnsi="Times New Roman"/>
+                                  <w:sz w:val="16"/>
+                                  <w:szCs w:val="16"/>
+                                </w:rPr>
+                              </w:pPr>
+                              <w:r>
+                                <w:rPr>
+                                  <w:rFonts w:ascii="Times New Roman" w:hAnsi="Times New Roman"/>
+                                  <w:sz w:val="16"/>
+                                  <w:szCs w:val="16"/>
+                                </w:rPr>
+                                <w:t>14: Запрос удаления</w:t>
+                              </w:r>
+                            </w:p>
+                          </w:txbxContent>
+                        </wps:txbx>
+                        <wps:bodyPr rot="0" spcFirstLastPara="0" vertOverflow="overflow" horzOverflow="overflow" vert="horz" wrap="square" lIns="0" tIns="0" rIns="0" bIns="0" numCol="1" spcCol="0" rtlCol="0" fromWordArt="0" anchor="ctr" anchorCtr="0" forceAA="0" compatLnSpc="1">
+                          <a:prstTxWarp prst="textNoShape">
+                            <a:avLst/>
+                          </a:prstTxWarp>
+                          <a:noAutofit/>
+                        </wps:bodyPr>
+                      </wps:wsp>
+                      <wps:wsp>
+                        <wps:cNvPr id="136" name="Прямая со стрелкой 136"/>
+                        <wps:cNvCnPr/>
+                        <wps:spPr>
+                          <a:xfrm>
+                            <a:off x="2737026" y="4897191"/>
+                            <a:ext cx="1915575" cy="0"/>
+                          </a:xfrm>
+                          <a:prstGeom prst="straightConnector1">
+                            <a:avLst/>
+                          </a:prstGeom>
+                          <a:noFill/>
+                          <a:ln w="9525" cap="flat" cmpd="sng" algn="ctr">
+                            <a:solidFill>
+                              <a:sysClr val="windowText" lastClr="000000">
+                                <a:shade val="95000"/>
+                                <a:satMod val="105000"/>
+                              </a:sysClr>
+                            </a:solidFill>
+                            <a:prstDash val="solid"/>
+                            <a:headEnd type="none" w="med" len="med"/>
+                            <a:tailEnd type="triangle" w="med" len="med"/>
+                          </a:ln>
+                          <a:effectLst/>
+                        </wps:spPr>
+                        <wps:bodyPr/>
+                      </wps:wsp>
+                      <wps:wsp>
+                        <wps:cNvPr id="137" name="Прямая со стрелкой 137"/>
+                        <wps:cNvCnPr/>
+                        <wps:spPr>
+                          <a:xfrm flipH="1">
+                            <a:off x="438472" y="4219417"/>
+                            <a:ext cx="1134570" cy="0"/>
+                          </a:xfrm>
+                          <a:prstGeom prst="straightConnector1">
+                            <a:avLst/>
+                          </a:prstGeom>
+                          <a:noFill/>
+                          <a:ln w="9525" cap="flat" cmpd="sng" algn="ctr">
+                            <a:solidFill>
+                              <a:sysClr val="windowText" lastClr="000000">
+                                <a:shade val="95000"/>
+                                <a:satMod val="105000"/>
+                              </a:sysClr>
+                            </a:solidFill>
+                            <a:prstDash val="solid"/>
+                            <a:headEnd type="none" w="med" len="med"/>
+                            <a:tailEnd type="triangle" w="med" len="med"/>
+                          </a:ln>
+                          <a:effectLst/>
+                        </wps:spPr>
+                        <wps:bodyPr/>
+                      </wps:wsp>
+                      <wps:wsp>
+                        <wps:cNvPr id="138" name="Прямая со стрелкой 138"/>
+                        <wps:cNvCnPr/>
+                        <wps:spPr>
+                          <a:xfrm flipH="1">
+                            <a:off x="1710883" y="3862438"/>
+                            <a:ext cx="869394" cy="0"/>
+                          </a:xfrm>
+                          <a:prstGeom prst="straightConnector1">
+                            <a:avLst/>
+                          </a:prstGeom>
+                          <a:noFill/>
+                          <a:ln w="9525" cap="flat" cmpd="sng" algn="ctr">
+                            <a:solidFill>
+                              <a:sysClr val="windowText" lastClr="000000">
+                                <a:shade val="95000"/>
+                                <a:satMod val="105000"/>
+                              </a:sysClr>
+                            </a:solidFill>
+                            <a:prstDash val="solid"/>
+                            <a:headEnd type="none" w="med" len="med"/>
+                            <a:tailEnd type="triangle" w="med" len="med"/>
+                          </a:ln>
+                          <a:effectLst/>
+                        </wps:spPr>
+                        <wps:bodyPr/>
+                      </wps:wsp>
+                      <wps:wsp>
+                        <wps:cNvPr id="139" name="Прямоугольник 139"/>
+                        <wps:cNvSpPr/>
+                        <wps:spPr>
+                          <a:xfrm>
+                            <a:off x="1881240" y="3516322"/>
+                            <a:ext cx="622300" cy="280905"/>
+                          </a:xfrm>
+                          <a:prstGeom prst="rect">
+                            <a:avLst/>
+                          </a:prstGeom>
+                          <a:solidFill>
+                            <a:sysClr val="window" lastClr="FFFFFF"/>
+                          </a:solidFill>
+                          <a:ln w="12700" cap="flat" cmpd="sng" algn="ctr">
+                            <a:noFill/>
+                            <a:prstDash val="solid"/>
+                          </a:ln>
+                          <a:effectLst/>
+                        </wps:spPr>
+                        <wps:txbx>
+                          <w:txbxContent>
+                            <w:p>
+                              <w:pPr>
+                                <w:jc w:val="center"/>
+                                <w:rPr>
+                                  <w:rFonts w:ascii="Times New Roman" w:hAnsi="Times New Roman"/>
+                                  <w:sz w:val="16"/>
+                                  <w:szCs w:val="16"/>
+                                </w:rPr>
+                              </w:pPr>
+                              <w:r>
+                                <w:rPr>
+                                  <w:rFonts w:ascii="Times New Roman" w:hAnsi="Times New Roman"/>
+                                  <w:sz w:val="16"/>
+                                  <w:szCs w:val="16"/>
+                                </w:rPr>
+                                <w:t>10: Передача данных</w:t>
+                              </w:r>
+                            </w:p>
+                          </w:txbxContent>
+                        </wps:txbx>
+                        <wps:bodyPr rot="0" spcFirstLastPara="0" vertOverflow="overflow" horzOverflow="overflow" vert="horz" wrap="square" lIns="0" tIns="0" rIns="0" bIns="0" numCol="1" spcCol="0" rtlCol="0" fromWordArt="0" anchor="ctr" anchorCtr="0" forceAA="0" compatLnSpc="1">
+                          <a:prstTxWarp prst="textNoShape">
+                            <a:avLst/>
+                          </a:prstTxWarp>
+                          <a:noAutofit/>
+                        </wps:bodyPr>
+                      </wps:wsp>
+                      <wpg:wgp>
+                        <wpg:cNvPr id="140" name="Группа 140"/>
+                        <wpg:cNvGrpSpPr/>
+                        <wpg:grpSpPr>
+                          <a:xfrm>
+                            <a:off x="3684028" y="3423937"/>
+                            <a:ext cx="320997" cy="281673"/>
+                            <a:chOff x="3109773" y="3879888"/>
+                            <a:chExt cx="320997" cy="281673"/>
+                          </a:xfrm>
+                        </wpg:grpSpPr>
+                        <wps:wsp>
+                          <wps:cNvPr id="141" name="Прямая соединительная линия 141"/>
+                          <wps:cNvCnPr/>
+                          <wps:spPr>
+                            <a:xfrm flipH="1">
+                              <a:off x="3109773" y="3880062"/>
+                              <a:ext cx="313662" cy="281499"/>
+                            </a:xfrm>
+                            <a:prstGeom prst="line">
+                              <a:avLst/>
+                            </a:prstGeom>
+                            <a:noFill/>
+                            <a:ln w="9525" cap="flat" cmpd="sng" algn="ctr">
+                              <a:solidFill>
+                                <a:sysClr val="windowText" lastClr="000000">
+                                  <a:shade val="95000"/>
+                                  <a:satMod val="105000"/>
+                                </a:sysClr>
+                              </a:solidFill>
+                              <a:prstDash val="solid"/>
+                            </a:ln>
+                            <a:effectLst/>
+                          </wps:spPr>
+                          <wps:bodyPr/>
+                        </wps:wsp>
+                        <wps:wsp>
+                          <wps:cNvPr id="142" name="Прямая соединительная линия 142"/>
+                          <wps:cNvCnPr/>
+                          <wps:spPr>
+                            <a:xfrm flipH="1" flipV="1">
+                              <a:off x="3109773" y="3879888"/>
+                              <a:ext cx="320997" cy="281113"/>
+                            </a:xfrm>
+                            <a:prstGeom prst="line">
+                              <a:avLst/>
+                            </a:prstGeom>
+                            <a:noFill/>
+                            <a:ln w="9525" cap="flat" cmpd="sng" algn="ctr">
+                              <a:solidFill>
+                                <a:sysClr val="windowText" lastClr="000000">
+                                  <a:shade val="95000"/>
+                                  <a:satMod val="105000"/>
+                                </a:sysClr>
+                              </a:solidFill>
+                              <a:prstDash val="solid"/>
+                            </a:ln>
+                            <a:effectLst/>
+                          </wps:spPr>
+                          <wps:bodyPr/>
+                        </wps:wsp>
+                      </wpg:wgp>
+                      <wpg:wgp>
+                        <wpg:cNvPr id="144" name="Группа 144"/>
+                        <wpg:cNvGrpSpPr/>
+                        <wpg:grpSpPr>
+                          <a:xfrm>
+                            <a:off x="2737026" y="1564521"/>
+                            <a:ext cx="1036901" cy="1951801"/>
+                            <a:chOff x="2158309" y="1577748"/>
+                            <a:chExt cx="1036901" cy="1951801"/>
+                          </a:xfrm>
+                        </wpg:grpSpPr>
+                        <wps:wsp>
+                          <wps:cNvPr id="152" name="Прямоугольник 152"/>
+                          <wps:cNvSpPr/>
+                          <wps:spPr>
+                            <a:xfrm>
+                              <a:off x="2158309" y="3333037"/>
+                              <a:ext cx="1017623" cy="196512"/>
+                            </a:xfrm>
+                            <a:prstGeom prst="rect">
+                              <a:avLst/>
+                            </a:prstGeom>
+                            <a:solidFill>
+                              <a:sysClr val="window" lastClr="FFFFFF"/>
+                            </a:solidFill>
+                            <a:ln w="12700" cap="flat" cmpd="sng" algn="ctr">
+                              <a:noFill/>
+                              <a:prstDash val="solid"/>
+                            </a:ln>
+                            <a:effectLst/>
+                          </wps:spPr>
+                          <wps:txbx>
+                            <w:txbxContent>
+                              <w:p>
+                                <w:pPr>
+                                  <w:jc w:val="center"/>
+                                  <w:rPr>
+                                    <w:rFonts w:ascii="Times New Roman" w:hAnsi="Times New Roman"/>
+                                    <w:sz w:val="16"/>
+                                    <w:szCs w:val="16"/>
+                                  </w:rPr>
+                                </w:pPr>
+                                <w:r>
+                                  <w:rPr>
+                                    <w:rFonts w:ascii="Times New Roman" w:hAnsi="Times New Roman"/>
+                                    <w:sz w:val="16"/>
+                                    <w:szCs w:val="16"/>
+                                  </w:rPr>
+                                  <w:t>9: Отправка данных</w:t>
+                                </w:r>
+                              </w:p>
+                            </w:txbxContent>
+                          </wps:txbx>
+                          <wps:bodyPr rot="0" spcFirstLastPara="0" vertOverflow="overflow" horzOverflow="overflow" vert="horz" wrap="square" lIns="0" tIns="0" rIns="0" bIns="0" numCol="1" spcCol="0" rtlCol="0" fromWordArt="0" anchor="ctr" anchorCtr="0" forceAA="0" compatLnSpc="1">
+                            <a:prstTxWarp prst="textNoShape">
+                              <a:avLst/>
+                            </a:prstTxWarp>
+                            <a:noAutofit/>
+                          </wps:bodyPr>
+                        </wps:wsp>
+                        <wps:wsp>
+                          <wps:cNvPr id="146" name="Прямоугольник 146"/>
+                          <wps:cNvSpPr/>
+                          <wps:spPr>
+                            <a:xfrm>
+                              <a:off x="2158309" y="2674390"/>
+                              <a:ext cx="1017623" cy="183257"/>
+                            </a:xfrm>
+                            <a:prstGeom prst="rect">
+                              <a:avLst/>
+                            </a:prstGeom>
+                            <a:solidFill>
+                              <a:sysClr val="window" lastClr="FFFFFF"/>
+                            </a:solidFill>
+                            <a:ln w="12700" cap="flat" cmpd="sng" algn="ctr">
+                              <a:noFill/>
+                              <a:prstDash val="solid"/>
+                            </a:ln>
+                            <a:effectLst/>
+                          </wps:spPr>
+                          <wps:txbx>
+                            <w:txbxContent>
+                              <w:p>
+                                <w:pPr>
+                                  <w:jc w:val="center"/>
+                                  <w:rPr>
+                                    <w:rFonts w:ascii="Times New Roman" w:hAnsi="Times New Roman"/>
+                                    <w:sz w:val="16"/>
+                                    <w:szCs w:val="16"/>
+                                  </w:rPr>
+                                </w:pPr>
+                                <w:r>
+                                  <w:rPr>
+                                    <w:rFonts w:ascii="Times New Roman" w:hAnsi="Times New Roman"/>
+                                    <w:sz w:val="16"/>
+                                    <w:szCs w:val="16"/>
+                                  </w:rPr>
+                                  <w:t>7: Передача данных</w:t>
+                                </w:r>
+                              </w:p>
+                            </w:txbxContent>
+                          </wps:txbx>
+                          <wps:bodyPr rot="0" spcFirstLastPara="0" vertOverflow="overflow" horzOverflow="overflow" vert="horz" wrap="square" lIns="0" tIns="0" rIns="0" bIns="0" numCol="1" spcCol="0" rtlCol="0" fromWordArt="0" anchor="ctr" anchorCtr="0" forceAA="0" compatLnSpc="1">
+                            <a:prstTxWarp prst="textNoShape">
+                              <a:avLst/>
+                            </a:prstTxWarp>
+                            <a:noAutofit/>
+                          </wps:bodyPr>
+                        </wps:wsp>
+                        <wps:wsp>
+                          <wps:cNvPr id="150" name="Прямоугольник 150"/>
+                          <wps:cNvSpPr/>
+                          <wps:spPr>
+                            <a:xfrm>
+                              <a:off x="2209006" y="2318934"/>
+                              <a:ext cx="966926" cy="183814"/>
+                            </a:xfrm>
+                            <a:prstGeom prst="rect">
+                              <a:avLst/>
+                            </a:prstGeom>
+                            <a:solidFill>
+                              <a:sysClr val="window" lastClr="FFFFFF"/>
+                            </a:solidFill>
+                            <a:ln w="12700" cap="flat" cmpd="sng" algn="ctr">
+                              <a:noFill/>
+                              <a:prstDash val="solid"/>
+                            </a:ln>
+                            <a:effectLst/>
+                          </wps:spPr>
+                          <wps:txbx>
+                            <w:txbxContent>
+                              <w:p>
+                                <w:pPr>
+                                  <w:jc w:val="center"/>
+                                  <w:rPr>
+                                    <w:rFonts w:ascii="Times New Roman" w:hAnsi="Times New Roman"/>
+                                    <w:sz w:val="16"/>
+                                    <w:szCs w:val="16"/>
+                                  </w:rPr>
+                                </w:pPr>
+                                <w:r>
+                                  <w:rPr>
+                                    <w:rFonts w:ascii="Times New Roman" w:hAnsi="Times New Roman"/>
+                                    <w:sz w:val="16"/>
+                                    <w:szCs w:val="16"/>
+                                  </w:rPr>
+                                  <w:t>6: Отправка данных</w:t>
+                                </w:r>
+                              </w:p>
+                            </w:txbxContent>
+                          </wps:txbx>
+                          <wps:bodyPr rot="0" spcFirstLastPara="0" vertOverflow="overflow" horzOverflow="overflow" vert="horz" wrap="square" lIns="0" tIns="0" rIns="0" bIns="0" numCol="1" spcCol="0" rtlCol="0" fromWordArt="0" anchor="ctr" anchorCtr="0" forceAA="0" compatLnSpc="1">
+                            <a:prstTxWarp prst="textNoShape">
+                              <a:avLst/>
+                            </a:prstTxWarp>
+                            <a:noAutofit/>
+                          </wps:bodyPr>
+                        </wps:wsp>
+                        <wps:wsp>
+                          <wps:cNvPr id="145" name="Прямая со стрелкой 145"/>
+                          <wps:cNvCnPr/>
+                          <wps:spPr>
+                            <a:xfrm flipH="1">
+                              <a:off x="2158310" y="2871453"/>
+                              <a:ext cx="1036900" cy="0"/>
+                            </a:xfrm>
+                            <a:prstGeom prst="straightConnector1">
+                              <a:avLst/>
+                            </a:prstGeom>
+                            <a:noFill/>
+                            <a:ln w="9525" cap="flat" cmpd="sng" algn="ctr">
+                              <a:solidFill>
+                                <a:sysClr val="windowText" lastClr="000000">
+                                  <a:shade val="95000"/>
+                                  <a:satMod val="105000"/>
+                                </a:sysClr>
+                              </a:solidFill>
+                              <a:prstDash val="solid"/>
+                              <a:headEnd type="triangle" w="med" len="med"/>
+                              <a:tailEnd type="none" w="med" len="med"/>
+                            </a:ln>
+                            <a:effectLst/>
+                          </wps:spPr>
+                          <wps:bodyPr/>
+                        </wps:wsp>
+                        <wps:wsp>
+                          <wps:cNvPr id="147" name="Прямоугольник 147"/>
+                          <wps:cNvSpPr/>
+                          <wps:spPr>
+                            <a:xfrm>
+                              <a:off x="2312478" y="1577748"/>
+                              <a:ext cx="792833" cy="183103"/>
+                            </a:xfrm>
+                            <a:prstGeom prst="rect">
+                              <a:avLst/>
+                            </a:prstGeom>
+                            <a:solidFill>
+                              <a:sysClr val="window" lastClr="FFFFFF"/>
+                            </a:solidFill>
+                            <a:ln w="12700" cap="flat" cmpd="sng" algn="ctr">
+                              <a:noFill/>
+                              <a:prstDash val="solid"/>
+                            </a:ln>
+                            <a:effectLst/>
+                          </wps:spPr>
+                          <wps:txbx>
+                            <w:txbxContent>
+                              <w:p>
+                                <w:pPr>
+                                  <w:jc w:val="center"/>
+                                  <w:rPr>
+                                    <w:rFonts w:ascii="Times New Roman" w:hAnsi="Times New Roman"/>
+                                    <w:sz w:val="16"/>
+                                    <w:szCs w:val="16"/>
+                                  </w:rPr>
+                                </w:pPr>
+                                <w:r>
+                                  <w:rPr>
+                                    <w:rFonts w:ascii="Times New Roman" w:hAnsi="Times New Roman"/>
+                                    <w:sz w:val="16"/>
+                                    <w:szCs w:val="16"/>
+                                    <w:lang w:val="en-US"/>
+                                  </w:rPr>
+                                  <w:t>3</w:t>
+                                </w:r>
+                                <w:r>
+                                  <w:rPr>
+                                    <w:rFonts w:ascii="Times New Roman" w:hAnsi="Times New Roman"/>
+                                    <w:sz w:val="16"/>
+                                    <w:szCs w:val="16"/>
+                                  </w:rPr>
+                                  <w:t>: Запрос данных</w:t>
+                                </w:r>
+                              </w:p>
+                            </w:txbxContent>
+                          </wps:txbx>
+                          <wps:bodyPr rot="0" spcFirstLastPara="0" vertOverflow="overflow" horzOverflow="overflow" vert="horz" wrap="square" lIns="0" tIns="0" rIns="0" bIns="0" numCol="1" spcCol="0" rtlCol="0" fromWordArt="0" anchor="ctr" anchorCtr="0" forceAA="0" compatLnSpc="1">
+                            <a:prstTxWarp prst="textNoShape">
+                              <a:avLst/>
+                            </a:prstTxWarp>
+                            <a:noAutofit/>
+                          </wps:bodyPr>
+                        </wps:wsp>
+                        <wps:wsp>
+                          <wps:cNvPr id="148" name="Прямая со стрелкой 148"/>
+                          <wps:cNvCnPr/>
+                          <wps:spPr>
+                            <a:xfrm flipH="1" flipV="1">
+                              <a:off x="2158309" y="1760894"/>
+                              <a:ext cx="1017623" cy="78"/>
+                            </a:xfrm>
+                            <a:prstGeom prst="straightConnector1">
+                              <a:avLst/>
+                            </a:prstGeom>
+                            <a:noFill/>
+                            <a:ln w="9525" cap="flat" cmpd="sng" algn="ctr">
+                              <a:solidFill>
+                                <a:sysClr val="windowText" lastClr="000000">
+                                  <a:shade val="95000"/>
+                                  <a:satMod val="105000"/>
+                                </a:sysClr>
+                              </a:solidFill>
+                              <a:prstDash val="solid"/>
+                              <a:headEnd type="none" w="med" len="med"/>
+                              <a:tailEnd type="triangle" w="med" len="med"/>
+                            </a:ln>
+                            <a:effectLst/>
+                          </wps:spPr>
+                          <wps:bodyPr/>
+                        </wps:wsp>
+                        <wps:wsp>
+                          <wps:cNvPr id="149" name="Прямоугольник 149"/>
+                          <wps:cNvSpPr/>
+                          <wps:spPr>
+                            <a:xfrm>
+                              <a:off x="2226907" y="1964249"/>
+                              <a:ext cx="830051" cy="156367"/>
+                            </a:xfrm>
+                            <a:prstGeom prst="rect">
+                              <a:avLst/>
+                            </a:prstGeom>
+                            <a:solidFill>
+                              <a:sysClr val="window" lastClr="FFFFFF"/>
+                            </a:solidFill>
+                            <a:ln w="12700" cap="flat" cmpd="sng" algn="ctr">
+                              <a:noFill/>
+                              <a:prstDash val="solid"/>
+                            </a:ln>
+                            <a:effectLst/>
+                          </wps:spPr>
+                          <wps:txbx>
+                            <w:txbxContent>
+                              <w:p>
+                                <w:pPr>
+                                  <w:jc w:val="center"/>
+                                  <w:rPr>
+                                    <w:rFonts w:ascii="Times New Roman" w:hAnsi="Times New Roman"/>
+                                    <w:sz w:val="16"/>
+                                    <w:szCs w:val="16"/>
+                                  </w:rPr>
+                                </w:pPr>
+                                <w:r>
+                                  <w:rPr>
+                                    <w:rFonts w:ascii="Times New Roman" w:hAnsi="Times New Roman"/>
+                                    <w:sz w:val="16"/>
+                                    <w:szCs w:val="16"/>
+                                  </w:rPr>
+                                  <w:t>4: Запрос данных</w:t>
+                                </w:r>
+                              </w:p>
+                            </w:txbxContent>
+                          </wps:txbx>
+                          <wps:bodyPr rot="0" spcFirstLastPara="0" vertOverflow="overflow" horzOverflow="overflow" vert="horz" wrap="square" lIns="0" tIns="0" rIns="0" bIns="0" numCol="1" spcCol="0" rtlCol="0" fromWordArt="0" anchor="ctr" anchorCtr="0" forceAA="0" compatLnSpc="1">
+                            <a:prstTxWarp prst="textNoShape">
+                              <a:avLst/>
+                            </a:prstTxWarp>
+                            <a:noAutofit/>
+                          </wps:bodyPr>
+                        </wps:wsp>
+                        <wps:wsp>
+                          <wps:cNvPr id="151" name="Прямая со стрелкой 151"/>
+                          <wps:cNvCnPr/>
+                          <wps:spPr>
+                            <a:xfrm flipH="1">
+                              <a:off x="2158309" y="3524344"/>
+                              <a:ext cx="992704" cy="0"/>
+                            </a:xfrm>
+                            <a:prstGeom prst="straightConnector1">
+                              <a:avLst/>
+                            </a:prstGeom>
+                            <a:noFill/>
+                            <a:ln w="9525" cap="flat" cmpd="sng" algn="ctr">
+                              <a:solidFill>
+                                <a:sysClr val="windowText" lastClr="000000">
+                                  <a:shade val="95000"/>
+                                  <a:satMod val="105000"/>
+                                </a:sysClr>
+                              </a:solidFill>
+                              <a:prstDash val="solid"/>
+                              <a:headEnd type="none" w="med" len="med"/>
+                              <a:tailEnd type="triangle" w="med" len="med"/>
+                            </a:ln>
+                            <a:effectLst/>
+                          </wps:spPr>
+                          <wps:bodyPr/>
+                        </wps:wsp>
+                      </wpg:wgp>
+                      <wps:wsp>
+                        <wps:cNvPr id="153" name="Прямая со стрелкой 153"/>
+                        <wps:cNvCnPr/>
+                        <wps:spPr>
+                          <a:xfrm flipH="1">
+                            <a:off x="2737026" y="2489519"/>
+                            <a:ext cx="1905716" cy="0"/>
+                          </a:xfrm>
+                          <a:prstGeom prst="straightConnector1">
+                            <a:avLst/>
+                          </a:prstGeom>
+                          <a:noFill/>
+                          <a:ln w="9525" cap="flat" cmpd="sng" algn="ctr">
+                            <a:solidFill>
+                              <a:sysClr val="windowText" lastClr="000000">
+                                <a:shade val="95000"/>
+                                <a:satMod val="105000"/>
+                              </a:sysClr>
+                            </a:solidFill>
+                            <a:prstDash val="solid"/>
+                            <a:headEnd type="none" w="med" len="med"/>
+                            <a:tailEnd type="triangle" w="med" len="med"/>
+                          </a:ln>
+                          <a:effectLst/>
+                        </wps:spPr>
+                        <wps:bodyPr/>
+                      </wps:wsp>
+                      <wps:wsp>
+                        <wps:cNvPr id="154" name="Прямоугольник 154"/>
+                        <wps:cNvSpPr/>
+                        <wps:spPr>
+                          <a:xfrm>
+                            <a:off x="2608482" y="4803644"/>
+                            <a:ext cx="122241" cy="858489"/>
+                          </a:xfrm>
+                          <a:prstGeom prst="rect">
+                            <a:avLst/>
+                          </a:prstGeom>
+                          <a:solidFill>
+                            <a:sysClr val="window" lastClr="FFFFFF"/>
+                          </a:solidFill>
+                          <a:ln w="25400" cap="flat" cmpd="sng" algn="ctr">
+                            <a:solidFill>
+                              <a:sysClr val="windowText" lastClr="000000"/>
+                            </a:solidFill>
+                            <a:prstDash val="solid"/>
+                          </a:ln>
+                          <a:effectLst/>
+                        </wps:spPr>
+                        <wps:bodyPr rot="0" spcFirstLastPara="0" vertOverflow="overflow" horzOverflow="overflow" vert="horz" wrap="square" lIns="91440" tIns="45720" rIns="91440" bIns="45720" numCol="1" spcCol="0" rtlCol="0" fromWordArt="0" anchor="ctr" anchorCtr="0" forceAA="0" compatLnSpc="1">
+                          <a:prstTxWarp prst="textNoShape">
+                            <a:avLst/>
+                          </a:prstTxWarp>
+                          <a:noAutofit/>
+                        </wps:bodyPr>
+                      </wps:wsp>
+                      <wps:wsp>
+                        <wps:cNvPr id="157" name="Прямая со стрелкой 157"/>
+                        <wps:cNvCnPr/>
+                        <wps:spPr>
+                          <a:xfrm flipH="1">
+                            <a:off x="2737026" y="5554474"/>
+                            <a:ext cx="1893052" cy="1749"/>
+                          </a:xfrm>
+                          <a:prstGeom prst="straightConnector1">
+                            <a:avLst/>
+                          </a:prstGeom>
+                          <a:noFill/>
+                          <a:ln w="9525" cap="flat" cmpd="sng" algn="ctr">
+                            <a:solidFill>
+                              <a:sysClr val="windowText" lastClr="000000">
+                                <a:shade val="95000"/>
+                                <a:satMod val="105000"/>
+                              </a:sysClr>
+                            </a:solidFill>
+                            <a:prstDash val="dash"/>
+                            <a:headEnd type="none" w="med" len="med"/>
+                            <a:tailEnd type="arrow" w="med" len="med"/>
+                          </a:ln>
+                          <a:effectLst/>
+                        </wps:spPr>
+                        <wps:bodyPr/>
+                      </wps:wsp>
+                      <wps:wsp>
+                        <wps:cNvPr id="158" name="Прямая со стрелкой 158"/>
+                        <wps:cNvCnPr/>
+                        <wps:spPr>
+                          <a:xfrm flipH="1">
+                            <a:off x="1710882" y="5656232"/>
+                            <a:ext cx="869394" cy="0"/>
+                          </a:xfrm>
+                          <a:prstGeom prst="straightConnector1">
+                            <a:avLst/>
+                          </a:prstGeom>
+                          <a:noFill/>
+                          <a:ln w="9525" cap="flat" cmpd="sng" algn="ctr">
+                            <a:solidFill>
+                              <a:sysClr val="windowText" lastClr="000000">
+                                <a:shade val="95000"/>
+                                <a:satMod val="105000"/>
+                              </a:sysClr>
+                            </a:solidFill>
+                            <a:prstDash val="dash"/>
+                            <a:headEnd type="none" w="med" len="med"/>
+                            <a:tailEnd type="arrow" w="med" len="med"/>
+                          </a:ln>
+                          <a:effectLst/>
+                        </wps:spPr>
+                        <wps:bodyPr/>
+                      </wps:wsp>
+                      <wps:wsp>
+                        <wps:cNvPr id="159" name="Прямая со стрелкой 159"/>
+                        <wps:cNvCnPr/>
+                        <wps:spPr>
+                          <a:xfrm flipH="1">
+                            <a:off x="453110" y="5845445"/>
+                            <a:ext cx="1119931" cy="0"/>
+                          </a:xfrm>
+                          <a:prstGeom prst="straightConnector1">
+                            <a:avLst/>
+                          </a:prstGeom>
+                          <a:noFill/>
+                          <a:ln w="9525" cap="flat" cmpd="sng" algn="ctr">
+                            <a:solidFill>
+                              <a:sysClr val="windowText" lastClr="000000">
+                                <a:shade val="95000"/>
+                                <a:satMod val="105000"/>
+                              </a:sysClr>
+                            </a:solidFill>
+                            <a:prstDash val="dash"/>
+                            <a:headEnd type="none" w="med" len="med"/>
+                            <a:tailEnd type="arrow" w="med" len="med"/>
+                          </a:ln>
+                          <a:effectLst/>
+                        </wps:spPr>
+                        <wps:bodyPr/>
+                      </wps:wsp>
+                      <wps:wsp>
+                        <wps:cNvPr id="160" name="Прямоугольник 160"/>
+                        <wps:cNvSpPr/>
+                        <wps:spPr>
+                          <a:xfrm>
+                            <a:off x="2608482" y="6408950"/>
+                            <a:ext cx="128544" cy="1138404"/>
+                          </a:xfrm>
+                          <a:prstGeom prst="rect">
+                            <a:avLst/>
+                          </a:prstGeom>
+                          <a:solidFill>
+                            <a:sysClr val="window" lastClr="FFFFFF"/>
+                          </a:solidFill>
+                          <a:ln w="25400" cap="flat" cmpd="sng" algn="ctr">
+                            <a:solidFill>
+                              <a:sysClr val="windowText" lastClr="000000"/>
+                            </a:solidFill>
+                            <a:prstDash val="solid"/>
+                          </a:ln>
+                          <a:effectLst/>
+                        </wps:spPr>
+                        <wps:bodyPr rot="0" spcFirstLastPara="0" vertOverflow="overflow" horzOverflow="overflow" vert="horz" wrap="square" lIns="91440" tIns="45720" rIns="91440" bIns="45720" numCol="1" spcCol="0" rtlCol="0" fromWordArt="0" anchor="ctr" anchorCtr="0" forceAA="0" compatLnSpc="1">
+                          <a:prstTxWarp prst="textNoShape">
+                            <a:avLst/>
+                          </a:prstTxWarp>
+                          <a:noAutofit/>
+                        </wps:bodyPr>
+                      </wps:wsp>
+                      <wpg:wgp>
+                        <wpg:cNvPr id="161" name="Группа 161"/>
+                        <wpg:cNvGrpSpPr/>
+                        <wpg:grpSpPr>
+                          <a:xfrm>
+                            <a:off x="4468138" y="572733"/>
+                            <a:ext cx="517193" cy="7430034"/>
+                            <a:chOff x="4912057" y="572733"/>
+                            <a:chExt cx="517193" cy="7430034"/>
+                          </a:xfrm>
+                        </wpg:grpSpPr>
+                        <wps:wsp>
+                          <wps:cNvPr id="162" name="Прямоугольник 162"/>
+                          <wps:cNvSpPr/>
+                          <wps:spPr>
+                            <a:xfrm>
+                              <a:off x="4912057" y="572733"/>
+                              <a:ext cx="517193" cy="339001"/>
+                            </a:xfrm>
+                            <a:prstGeom prst="rect">
+                              <a:avLst/>
+                            </a:prstGeom>
+                            <a:solidFill>
+                              <a:sysClr val="window" lastClr="FFFFFF"/>
+                            </a:solidFill>
+                            <a:ln w="12700" cap="flat" cmpd="sng" algn="ctr">
+                              <a:solidFill>
+                                <a:sysClr val="windowText" lastClr="000000"/>
+                              </a:solidFill>
+                              <a:prstDash val="solid"/>
+                            </a:ln>
+                            <a:effectLst/>
+                          </wps:spPr>
+                          <wps:txbx>
+                            <w:txbxContent>
+                              <w:p>
+                                <w:pPr>
+                                  <w:jc w:val="center"/>
+                                  <w:rPr>
+                                    <w:rFonts w:ascii="Times New Roman" w:hAnsi="Times New Roman"/>
+                                    <w:sz w:val="16"/>
+                                    <w:szCs w:val="16"/>
+                                  </w:rPr>
+                                </w:pPr>
+                                <w:r>
+                                  <w:rPr>
+                                    <w:rFonts w:ascii="Times New Roman" w:hAnsi="Times New Roman"/>
+                                    <w:sz w:val="16"/>
+                                    <w:szCs w:val="16"/>
+                                    <w:lang w:val="en-US"/>
+                                  </w:rPr>
+                                  <w:t xml:space="preserve">DB: </w:t>
+                                </w:r>
+                                <w:r>
+                                  <w:rPr>
+                                    <w:rFonts w:ascii="Times New Roman" w:hAnsi="Times New Roman"/>
+                                    <w:sz w:val="16"/>
+                                    <w:szCs w:val="16"/>
+                                  </w:rPr>
+                                  <w:t>БД снимков</w:t>
+                                </w:r>
+                              </w:p>
+                            </w:txbxContent>
+                          </wps:txbx>
+                          <wps:bodyPr rot="0" spcFirstLastPara="0" vertOverflow="overflow" horzOverflow="overflow" vert="horz" wrap="square" lIns="0" tIns="0" rIns="0" bIns="0" numCol="1" spcCol="0" rtlCol="0" fromWordArt="0" anchor="ctr" anchorCtr="0" forceAA="0" compatLnSpc="1">
+                            <a:prstTxWarp prst="textNoShape">
+                              <a:avLst/>
+                            </a:prstTxWarp>
+                            <a:noAutofit/>
+                          </wps:bodyPr>
+                        </wps:wsp>
+                        <wps:wsp>
+                          <wps:cNvPr id="163" name="Прямая соединительная линия 163"/>
+                          <wps:cNvCnPr/>
+                          <wps:spPr>
+                            <a:xfrm>
+                              <a:off x="5156050" y="919220"/>
+                              <a:ext cx="0" cy="7083547"/>
+                            </a:xfrm>
+                            <a:prstGeom prst="line">
+                              <a:avLst/>
+                            </a:prstGeom>
+                            <a:noFill/>
+                            <a:ln w="6350" cap="flat" cmpd="sng" algn="ctr">
+                              <a:solidFill>
+                                <a:sysClr val="windowText" lastClr="000000">
+                                  <a:shade val="95000"/>
+                                  <a:satMod val="105000"/>
+                                </a:sysClr>
+                              </a:solidFill>
+                              <a:prstDash val="dash"/>
+                            </a:ln>
+                            <a:effectLst/>
+                          </wps:spPr>
+                          <wps:bodyPr/>
+                        </wps:wsp>
+                        <wps:wsp>
+                          <wps:cNvPr id="164" name="Прямоугольник 164"/>
+                          <wps:cNvSpPr/>
+                          <wps:spPr>
+                            <a:xfrm>
+                              <a:off x="5096520" y="2111254"/>
+                              <a:ext cx="123652" cy="378235"/>
+                            </a:xfrm>
+                            <a:prstGeom prst="rect">
+                              <a:avLst/>
+                            </a:prstGeom>
+                            <a:solidFill>
+                              <a:sysClr val="window" lastClr="FFFFFF"/>
+                            </a:solidFill>
+                            <a:ln w="25400" cap="flat" cmpd="sng" algn="ctr">
+                              <a:solidFill>
+                                <a:sysClr val="windowText" lastClr="000000"/>
+                              </a:solidFill>
+                              <a:prstDash val="solid"/>
+                            </a:ln>
+                            <a:effectLst/>
+                          </wps:spPr>
+                          <wps:bodyPr rot="0" spcFirstLastPara="0" vertOverflow="overflow" horzOverflow="overflow" vert="horz" wrap="square" lIns="91440" tIns="45720" rIns="91440" bIns="45720" numCol="1" spcCol="0" rtlCol="0" fromWordArt="0" anchor="ctr" anchorCtr="0" forceAA="0" compatLnSpc="1">
+                            <a:prstTxWarp prst="textNoShape">
+                              <a:avLst/>
+                            </a:prstTxWarp>
+                            <a:noAutofit/>
+                          </wps:bodyPr>
+                        </wps:wsp>
+                        <wps:wsp>
+                          <wps:cNvPr id="165" name="Прямоугольник 165"/>
+                          <wps:cNvSpPr/>
+                          <wps:spPr>
+                            <a:xfrm>
+                              <a:off x="5094223" y="4889612"/>
+                              <a:ext cx="123652" cy="666860"/>
+                            </a:xfrm>
+                            <a:prstGeom prst="rect">
+                              <a:avLst/>
+                            </a:prstGeom>
+                            <a:solidFill>
+                              <a:sysClr val="window" lastClr="FFFFFF"/>
+                            </a:solidFill>
+                            <a:ln w="25400" cap="flat" cmpd="sng" algn="ctr">
+                              <a:solidFill>
+                                <a:sysClr val="windowText" lastClr="000000"/>
+                              </a:solidFill>
+                              <a:prstDash val="solid"/>
+                            </a:ln>
+                            <a:effectLst/>
+                          </wps:spPr>
+                          <wps:bodyPr rot="0" spcFirstLastPara="0" vertOverflow="overflow" horzOverflow="overflow" vert="horz" wrap="square" lIns="91440" tIns="45720" rIns="91440" bIns="45720" numCol="1" spcCol="0" rtlCol="0" fromWordArt="0" anchor="ctr" anchorCtr="0" forceAA="0" compatLnSpc="1">
+                            <a:prstTxWarp prst="textNoShape">
+                              <a:avLst/>
+                            </a:prstTxWarp>
+                            <a:noAutofit/>
+                          </wps:bodyPr>
+                        </wps:wsp>
+                        <wps:wsp>
+                          <wps:cNvPr id="166" name="Прямоугольник 166"/>
+                          <wps:cNvSpPr/>
+                          <wps:spPr>
+                            <a:xfrm>
+                              <a:off x="5085031" y="6553217"/>
+                              <a:ext cx="132844" cy="666860"/>
+                            </a:xfrm>
+                            <a:prstGeom prst="rect">
+                              <a:avLst/>
+                            </a:prstGeom>
+                            <a:solidFill>
+                              <a:sysClr val="window" lastClr="FFFFFF"/>
+                            </a:solidFill>
+                            <a:ln w="25400" cap="flat" cmpd="sng" algn="ctr">
+                              <a:solidFill>
+                                <a:sysClr val="windowText" lastClr="000000"/>
+                              </a:solidFill>
+                              <a:prstDash val="solid"/>
+                            </a:ln>
+                            <a:effectLst/>
+                          </wps:spPr>
+                          <wps:bodyPr rot="0" spcFirstLastPara="0" vertOverflow="overflow" horzOverflow="overflow" vert="horz" wrap="square" lIns="91440" tIns="45720" rIns="91440" bIns="45720" numCol="1" spcCol="0" rtlCol="0" fromWordArt="0" anchor="ctr" anchorCtr="0" forceAA="0" compatLnSpc="1">
+                            <a:prstTxWarp prst="textNoShape">
+                              <a:avLst/>
+                            </a:prstTxWarp>
+                            <a:noAutofit/>
+                          </wps:bodyPr>
+                        </wps:wsp>
+                      </wpg:wgp>
+                      <wps:wsp>
+                        <wps:cNvPr id="167" name="Прямоугольник 167"/>
+                        <wps:cNvSpPr/>
+                        <wps:spPr>
+                          <a:xfrm>
+                            <a:off x="2916114" y="6299402"/>
+                            <a:ext cx="813616" cy="172330"/>
+                          </a:xfrm>
+                          <a:prstGeom prst="rect">
+                            <a:avLst/>
+                          </a:prstGeom>
+                          <a:solidFill>
+                            <a:sysClr val="window" lastClr="FFFFFF"/>
+                          </a:solidFill>
+                          <a:ln w="12700" cap="flat" cmpd="sng" algn="ctr">
+                            <a:noFill/>
+                            <a:prstDash val="solid"/>
+                          </a:ln>
+                          <a:effectLst/>
+                        </wps:spPr>
+                        <wps:txbx>
+                          <w:txbxContent>
+                            <w:p>
+                              <w:pPr>
+                                <w:jc w:val="center"/>
+                                <w:rPr>
+                                  <w:rFonts w:ascii="Times New Roman" w:hAnsi="Times New Roman"/>
+                                  <w:sz w:val="16"/>
+                                  <w:szCs w:val="16"/>
+                                </w:rPr>
+                              </w:pPr>
+                              <w:r>
+                                <w:rPr>
+                                  <w:rFonts w:ascii="Times New Roman" w:hAnsi="Times New Roman"/>
+                                  <w:sz w:val="16"/>
+                                  <w:szCs w:val="16"/>
+                                  <w:lang w:val="en-US"/>
+                                </w:rPr>
+                                <w:t>18</w:t>
+                              </w:r>
+                              <w:r>
+                                <w:rPr>
+                                  <w:rFonts w:ascii="Times New Roman" w:hAnsi="Times New Roman"/>
+                                  <w:sz w:val="16"/>
+                                  <w:szCs w:val="16"/>
+                                </w:rPr>
+                                <w:t>: Запрос данных</w:t>
+                              </w:r>
+                            </w:p>
+                          </w:txbxContent>
+                        </wps:txbx>
+                        <wps:bodyPr rot="0" spcFirstLastPara="0" vertOverflow="overflow" horzOverflow="overflow" vert="horz" wrap="square" lIns="0" tIns="0" rIns="0" bIns="0" numCol="1" spcCol="0" rtlCol="0" fromWordArt="0" anchor="ctr" anchorCtr="0" forceAA="0" compatLnSpc="1">
+                          <a:prstTxWarp prst="textNoShape">
+                            <a:avLst/>
+                          </a:prstTxWarp>
+                          <a:noAutofit/>
+                        </wps:bodyPr>
+                      </wps:wsp>
+                      <wps:wsp>
+                        <wps:cNvPr id="169" name="Прямая со стрелкой 169"/>
+                        <wps:cNvCnPr/>
+                        <wps:spPr>
+                          <a:xfrm flipH="1" flipV="1">
+                            <a:off x="1710884" y="7546005"/>
+                            <a:ext cx="869393" cy="1012"/>
+                          </a:xfrm>
+                          <a:prstGeom prst="straightConnector1">
+                            <a:avLst/>
+                          </a:prstGeom>
+                          <a:noFill/>
+                          <a:ln w="9525" cap="flat" cmpd="sng" algn="ctr">
+                            <a:solidFill>
+                              <a:sysClr val="windowText" lastClr="000000">
+                                <a:shade val="95000"/>
+                                <a:satMod val="105000"/>
+                              </a:sysClr>
+                            </a:solidFill>
+                            <a:prstDash val="solid"/>
+                            <a:headEnd type="none" w="med" len="med"/>
+                            <a:tailEnd type="triangle" w="med" len="med"/>
+                          </a:ln>
+                          <a:effectLst/>
+                        </wps:spPr>
+                        <wps:bodyPr/>
+                      </wps:wsp>
+                      <wps:wsp>
+                        <wps:cNvPr id="170" name="Прямая со стрелкой 170"/>
+                        <wps:cNvCnPr/>
+                        <wps:spPr>
+                          <a:xfrm flipH="1">
+                            <a:off x="441384" y="7713631"/>
+                            <a:ext cx="1131658" cy="0"/>
+                          </a:xfrm>
+                          <a:prstGeom prst="straightConnector1">
+                            <a:avLst/>
+                          </a:prstGeom>
+                          <a:noFill/>
+                          <a:ln w="9525" cap="flat" cmpd="sng" algn="ctr">
+                            <a:solidFill>
+                              <a:sysClr val="windowText" lastClr="000000">
+                                <a:shade val="95000"/>
+                                <a:satMod val="105000"/>
+                              </a:sysClr>
+                            </a:solidFill>
+                            <a:prstDash val="solid"/>
+                            <a:headEnd type="none" w="med" len="med"/>
+                            <a:tailEnd type="triangle" w="med" len="med"/>
+                          </a:ln>
+                          <a:effectLst/>
+                        </wps:spPr>
+                        <wps:bodyPr/>
+                      </wps:wsp>
+                      <wps:wsp>
+                        <wps:cNvPr id="171" name="Прямоугольник 171"/>
+                        <wps:cNvSpPr/>
+                        <wps:spPr>
+                          <a:xfrm>
+                            <a:off x="553780" y="7468480"/>
+                            <a:ext cx="969184" cy="175488"/>
+                          </a:xfrm>
+                          <a:prstGeom prst="rect">
+                            <a:avLst/>
+                          </a:prstGeom>
+                          <a:solidFill>
+                            <a:sysClr val="window" lastClr="FFFFFF"/>
+                          </a:solidFill>
+                          <a:ln w="12700" cap="flat" cmpd="sng" algn="ctr">
+                            <a:noFill/>
+                            <a:prstDash val="solid"/>
+                          </a:ln>
+                          <a:effectLst/>
+                        </wps:spPr>
+                        <wps:txbx>
+                          <w:txbxContent>
+                            <w:p>
+                              <w:pPr>
+                                <w:jc w:val="center"/>
+                                <w:rPr>
+                                  <w:rFonts w:ascii="Times New Roman" w:hAnsi="Times New Roman"/>
+                                  <w:sz w:val="16"/>
+                                  <w:szCs w:val="16"/>
+                                </w:rPr>
+                              </w:pPr>
+                              <w:r>
+                                <w:rPr>
+                                  <w:rFonts w:ascii="Times New Roman" w:hAnsi="Times New Roman"/>
+                                  <w:sz w:val="16"/>
+                                  <w:szCs w:val="16"/>
+                                  <w:lang w:val="en-US"/>
+                                </w:rPr>
+                                <w:t>21</w:t>
+                              </w:r>
+                              <w:r>
+                                <w:rPr>
+                                  <w:rFonts w:ascii="Times New Roman" w:hAnsi="Times New Roman"/>
+                                  <w:sz w:val="16"/>
+                                  <w:szCs w:val="16"/>
+                                </w:rPr>
+                                <w:t xml:space="preserve">: </w:t>
+                              </w:r>
+                              <w:proofErr w:type="gramStart"/>
+                              <w:r>
+                                <w:rPr>
+                                  <w:rFonts w:ascii="Times New Roman" w:hAnsi="Times New Roman"/>
+                                  <w:sz w:val="16"/>
+                                  <w:szCs w:val="16"/>
+                                </w:rPr>
+                                <w:t>Передача  данных</w:t>
+                              </w:r>
+                              <w:proofErr w:type="gramEnd"/>
+                            </w:p>
+                          </w:txbxContent>
+                        </wps:txbx>
+                        <wps:bodyPr rot="0" spcFirstLastPara="0" vertOverflow="overflow" horzOverflow="overflow" vert="horz" wrap="square" lIns="0" tIns="0" rIns="0" bIns="0" numCol="1" spcCol="0" rtlCol="0" fromWordArt="0" anchor="ctr" anchorCtr="0" forceAA="0" compatLnSpc="1">
+                          <a:prstTxWarp prst="textNoShape">
+                            <a:avLst/>
+                          </a:prstTxWarp>
+                          <a:noAutofit/>
+                        </wps:bodyPr>
+                      </wps:wsp>
+                      <wps:wsp>
+                        <wps:cNvPr id="106" name="Прямоугольник 106"/>
+                        <wps:cNvSpPr/>
+                        <wps:spPr>
+                          <a:xfrm>
+                            <a:off x="1573041" y="1223195"/>
+                            <a:ext cx="138320" cy="6664405"/>
+                          </a:xfrm>
+                          <a:prstGeom prst="rect">
+                            <a:avLst/>
+                          </a:prstGeom>
+                          <a:solidFill>
+                            <a:sysClr val="window" lastClr="FFFFFF"/>
+                          </a:solidFill>
+                          <a:ln w="25400" cap="flat" cmpd="sng" algn="ctr">
+                            <a:solidFill>
+                              <a:sysClr val="windowText" lastClr="000000"/>
+                            </a:solidFill>
+                            <a:prstDash val="solid"/>
+                          </a:ln>
+                          <a:effectLst/>
+                        </wps:spPr>
+                        <wps:bodyPr rot="0" spcFirstLastPara="0" vertOverflow="overflow" horzOverflow="overflow" vert="horz" wrap="square" lIns="91440" tIns="45720" rIns="91440" bIns="45720" numCol="1" spcCol="0" rtlCol="0" fromWordArt="0" anchor="ctr" anchorCtr="0" forceAA="0" compatLnSpc="1">
+                          <a:prstTxWarp prst="textNoShape">
+                            <a:avLst/>
+                          </a:prstTxWarp>
+                          <a:noAutofit/>
+                        </wps:bodyPr>
+                      </wps:wsp>
+                      <wps:wsp>
+                        <wps:cNvPr id="155" name="Прямая со стрелкой 155"/>
+                        <wps:cNvCnPr/>
+                        <wps:spPr>
+                          <a:xfrm flipV="1">
+                            <a:off x="1711361" y="4803214"/>
+                            <a:ext cx="897121" cy="215"/>
+                          </a:xfrm>
+                          <a:prstGeom prst="straightConnector1">
+                            <a:avLst/>
+                          </a:prstGeom>
+                          <a:noFill/>
+                          <a:ln w="9525" cap="flat" cmpd="sng" algn="ctr">
+                            <a:solidFill>
+                              <a:sysClr val="windowText" lastClr="000000">
+                                <a:shade val="95000"/>
+                                <a:satMod val="105000"/>
+                              </a:sysClr>
+                            </a:solidFill>
+                            <a:prstDash val="solid"/>
+                            <a:headEnd type="none" w="med" len="med"/>
+                            <a:tailEnd type="triangle" w="med" len="med"/>
+                          </a:ln>
+                          <a:effectLst/>
+                        </wps:spPr>
+                        <wps:bodyPr/>
+                      </wps:wsp>
+                      <wps:wsp>
+                        <wps:cNvPr id="108" name="Прямоугольник 108"/>
+                        <wps:cNvSpPr/>
+                        <wps:spPr>
+                          <a:xfrm>
+                            <a:off x="2604798" y="1747745"/>
+                            <a:ext cx="125925" cy="2109880"/>
+                          </a:xfrm>
+                          <a:prstGeom prst="rect">
+                            <a:avLst/>
+                          </a:prstGeom>
+                          <a:solidFill>
+                            <a:sysClr val="window" lastClr="FFFFFF"/>
+                          </a:solidFill>
+                          <a:ln w="25400" cap="flat" cmpd="sng" algn="ctr">
+                            <a:solidFill>
+                              <a:sysClr val="windowText" lastClr="000000"/>
+                            </a:solidFill>
+                            <a:prstDash val="solid"/>
+                          </a:ln>
+                          <a:effectLst/>
+                        </wps:spPr>
+                        <wps:bodyPr rot="0" spcFirstLastPara="0" vertOverflow="overflow" horzOverflow="overflow" vert="horz" wrap="square" lIns="91440" tIns="45720" rIns="91440" bIns="45720" numCol="1" spcCol="0" rtlCol="0" fromWordArt="0" anchor="ctr" anchorCtr="0" forceAA="0" compatLnSpc="1">
+                          <a:prstTxWarp prst="textNoShape">
+                            <a:avLst/>
+                          </a:prstTxWarp>
+                          <a:noAutofit/>
+                        </wps:bodyPr>
+                      </wps:wsp>
+                      <wps:wsp>
+                        <wps:cNvPr id="143" name="Прямая со стрелкой 143"/>
+                        <wps:cNvCnPr/>
+                        <wps:spPr>
+                          <a:xfrm flipV="1">
+                            <a:off x="2737026" y="2107419"/>
+                            <a:ext cx="1915575" cy="374"/>
+                          </a:xfrm>
+                          <a:prstGeom prst="straightConnector1">
+                            <a:avLst/>
+                          </a:prstGeom>
+                          <a:noFill/>
+                          <a:ln w="9525" cap="flat" cmpd="sng" algn="ctr">
+                            <a:solidFill>
+                              <a:sysClr val="windowText" lastClr="000000">
+                                <a:shade val="95000"/>
+                                <a:satMod val="105000"/>
+                              </a:sysClr>
+                            </a:solidFill>
+                            <a:prstDash val="solid"/>
+                            <a:headEnd type="none" w="med" len="med"/>
+                            <a:tailEnd type="triangle" w="med" len="med"/>
+                          </a:ln>
+                          <a:effectLst/>
+                        </wps:spPr>
+                        <wps:bodyPr/>
+                      </wps:wsp>
+                      <wps:wsp>
+                        <wps:cNvPr id="86" name="Прямоугольник 86"/>
+                        <wps:cNvSpPr/>
+                        <wps:spPr>
+                          <a:xfrm>
+                            <a:off x="4840151" y="1941378"/>
+                            <a:ext cx="625357" cy="280905"/>
+                          </a:xfrm>
+                          <a:prstGeom prst="rect">
+                            <a:avLst/>
+                          </a:prstGeom>
+                          <a:solidFill>
+                            <a:sysClr val="window" lastClr="FFFFFF"/>
+                          </a:solidFill>
+                          <a:ln w="12700" cap="flat" cmpd="sng" algn="ctr">
+                            <a:noFill/>
+                            <a:prstDash val="solid"/>
+                          </a:ln>
+                          <a:effectLst/>
+                        </wps:spPr>
+                        <wps:txbx>
+                          <w:txbxContent>
+                            <w:p>
+                              <w:pPr>
+                                <w:jc w:val="center"/>
+                                <w:rPr>
+                                  <w:rFonts w:ascii="Times New Roman" w:hAnsi="Times New Roman"/>
+                                  <w:sz w:val="16"/>
+                                  <w:szCs w:val="16"/>
+                                </w:rPr>
+                              </w:pPr>
+                              <w:r>
+                                <w:rPr>
+                                  <w:rFonts w:ascii="Times New Roman" w:hAnsi="Times New Roman"/>
+                                  <w:sz w:val="16"/>
+                                  <w:szCs w:val="16"/>
+                                </w:rPr>
+                                <w:t>5: Поиск данных</w:t>
+                              </w:r>
+                            </w:p>
+                          </w:txbxContent>
+                        </wps:txbx>
+                        <wps:bodyPr rot="0" spcFirstLastPara="0" vertOverflow="overflow" horzOverflow="overflow" vert="horz" wrap="square" lIns="0" tIns="0" rIns="0" bIns="0" numCol="1" spcCol="0" rtlCol="0" fromWordArt="0" anchor="ctr" anchorCtr="0" forceAA="0" compatLnSpc="1">
+                          <a:prstTxWarp prst="textNoShape">
+                            <a:avLst/>
+                          </a:prstTxWarp>
+                          <a:noAutofit/>
+                        </wps:bodyPr>
+                      </wps:wsp>
+                      <wpg:wgp>
+                        <wpg:cNvPr id="87" name="Группа 87"/>
+                        <wpg:cNvGrpSpPr/>
+                        <wpg:grpSpPr>
+                          <a:xfrm>
+                            <a:off x="4792029" y="2278813"/>
+                            <a:ext cx="268267" cy="84204"/>
+                            <a:chOff x="3510561" y="2039659"/>
+                            <a:chExt cx="268267" cy="84204"/>
+                          </a:xfrm>
+                        </wpg:grpSpPr>
+                        <wps:wsp>
+                          <wps:cNvPr id="88" name="Прямая соединительная линия 88"/>
+                          <wps:cNvCnPr/>
+                          <wps:spPr>
+                            <a:xfrm>
+                              <a:off x="3510561" y="2039761"/>
+                              <a:ext cx="267689" cy="0"/>
+                            </a:xfrm>
+                            <a:prstGeom prst="line">
+                              <a:avLst/>
+                            </a:prstGeom>
+                            <a:noFill/>
+                            <a:ln w="9525" cap="flat" cmpd="sng" algn="ctr">
+                              <a:solidFill>
+                                <a:sysClr val="windowText" lastClr="000000">
+                                  <a:shade val="95000"/>
+                                  <a:satMod val="105000"/>
+                                </a:sysClr>
+                              </a:solidFill>
+                              <a:prstDash val="solid"/>
+                            </a:ln>
+                            <a:effectLst/>
+                          </wps:spPr>
+                          <wps:bodyPr/>
+                        </wps:wsp>
+                        <wps:wsp>
+                          <wps:cNvPr id="89" name="Прямая соединительная линия 89"/>
+                          <wps:cNvCnPr/>
+                          <wps:spPr>
+                            <a:xfrm>
+                              <a:off x="3778250" y="2039659"/>
+                              <a:ext cx="578" cy="84098"/>
+                            </a:xfrm>
+                            <a:prstGeom prst="line">
+                              <a:avLst/>
+                            </a:prstGeom>
+                            <a:noFill/>
+                            <a:ln w="9525" cap="flat" cmpd="sng" algn="ctr">
+                              <a:solidFill>
+                                <a:sysClr val="windowText" lastClr="000000">
+                                  <a:shade val="95000"/>
+                                  <a:satMod val="105000"/>
+                                </a:sysClr>
+                              </a:solidFill>
+                              <a:prstDash val="solid"/>
+                            </a:ln>
+                            <a:effectLst/>
+                          </wps:spPr>
+                          <wps:bodyPr/>
+                        </wps:wsp>
+                        <wps:wsp>
+                          <wps:cNvPr id="90" name="Прямая со стрелкой 90"/>
+                          <wps:cNvCnPr/>
+                          <wps:spPr>
+                            <a:xfrm flipH="1">
+                              <a:off x="3510561" y="2123863"/>
+                              <a:ext cx="267689" cy="0"/>
+                            </a:xfrm>
+                            <a:prstGeom prst="straightConnector1">
+                              <a:avLst/>
+                            </a:prstGeom>
+                            <a:noFill/>
+                            <a:ln w="9525" cap="flat" cmpd="sng" algn="ctr">
+                              <a:solidFill>
+                                <a:sysClr val="windowText" lastClr="000000">
+                                  <a:shade val="95000"/>
+                                  <a:satMod val="105000"/>
+                                </a:sysClr>
+                              </a:solidFill>
+                              <a:prstDash val="solid"/>
+                              <a:headEnd type="none" w="med" len="med"/>
+                              <a:tailEnd type="triangle" w="med" len="med"/>
+                            </a:ln>
+                            <a:effectLst/>
+                          </wps:spPr>
+                          <wps:bodyPr/>
+                        </wps:wsp>
+                      </wpg:wgp>
+                      <wps:wsp>
+                        <wps:cNvPr id="168" name="Прямая со стрелкой 168"/>
+                        <wps:cNvCnPr/>
+                        <wps:spPr>
+                          <a:xfrm flipH="1" flipV="1">
+                            <a:off x="2737026" y="7213379"/>
+                            <a:ext cx="1893056" cy="918"/>
+                          </a:xfrm>
+                          <a:prstGeom prst="straightConnector1">
+                            <a:avLst/>
+                          </a:prstGeom>
+                          <a:noFill/>
+                          <a:ln w="9525" cap="flat" cmpd="sng" algn="ctr">
+                            <a:solidFill>
+                              <a:sysClr val="windowText" lastClr="000000">
+                                <a:shade val="95000"/>
+                                <a:satMod val="105000"/>
+                              </a:sysClr>
+                            </a:solidFill>
+                            <a:prstDash val="solid"/>
+                            <a:headEnd type="none" w="med" len="med"/>
+                            <a:tailEnd type="triangle" w="med" len="med"/>
+                          </a:ln>
+                          <a:effectLst/>
+                        </wps:spPr>
+                        <wps:bodyPr/>
+                      </wps:wsp>
+                    </wpc:wpc>
+                  </a:graphicData>
+                </a:graphic>
+              </wp:inline>
+            </w:drawing>
+          </mc:Choice>
+          <mc:Fallback>
+            <w:pict>
+              <v:group id="Полотно 63" o:spid="_x0000_s1079" editas="canvas" style="width:6in;height:639.15pt;mso-position-horizontal-relative:char;mso-position-vertical-relative:line" coordsize="54864,81172" o:gfxdata="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">
+                <v:shape id="_x0000_s1080" type="#_x0000_t75" style="position:absolute;width:54864;height:81172;visibility:visible;mso-wrap-style:square">
+                  <v:fill o:detectmouseclick="t"/>
+                  <v:path o:connecttype="none"/>
+                </v:shape>
+                <v:rect id="Прямоугольник 134" o:spid="_x0000_s1081" style="position:absolute;left:27877;top:70254;width:10463;height:1883;visibility:visible;mso-wrap-style:square;v-text-anchor:middle" o:gfxdata="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" fillcolor="window" stroked="f" strokeweight="1pt">
+                  <v:textbox inset="0,0,0,0">
+                    <w:txbxContent>
+                      <w:p>
+                        <w:pPr>
+                          <w:jc w:val="center"/>
+                          <w:rPr>
+                            <w:rFonts w:ascii="Times New Roman" w:hAnsi="Times New Roman"/>
+                            <w:sz w:val="16"/>
+                            <w:szCs w:val="16"/>
+                          </w:rPr>
+                        </w:pPr>
+                        <w:r>
+                          <w:rPr>
+                            <w:rFonts w:ascii="Times New Roman" w:hAnsi="Times New Roman"/>
+                            <w:sz w:val="16"/>
+                            <w:szCs w:val="16"/>
+                          </w:rPr>
+                          <w:t>1</w:t>
+                        </w:r>
+                        <w:r>
+                          <w:rPr>
+                            <w:rFonts w:ascii="Times New Roman" w:hAnsi="Times New Roman"/>
+                            <w:sz w:val="16"/>
+                            <w:szCs w:val="16"/>
+                            <w:lang w:val="en-US"/>
+                          </w:rPr>
+                          <w:t>9</w:t>
+                        </w:r>
+                        <w:r>
+                          <w:rPr>
+                            <w:rFonts w:ascii="Times New Roman" w:hAnsi="Times New Roman"/>
+                            <w:sz w:val="16"/>
+                            <w:szCs w:val="16"/>
+                          </w:rPr>
+                          <w:t>: Отправка данных</w:t>
+                        </w:r>
+                      </w:p>
+                    </w:txbxContent>
+                  </v:textbox>
+                </v:rect>
+                <v:rect id="Прямоугольник 156" o:spid="_x0000_s1082" style="position:absolute;left:17113;top:46258;width:9973;height:1771;visibility:visible;mso-wrap-style:square;v-text-anchor:middle" o:gfxdata="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" fillcolor="window" stroked="f" strokeweight="1pt">
+                  <v:textbox inset="0,0,0,0">
+                    <w:txbxContent>
+                      <w:p>
+                        <w:pPr>
+                          <w:jc w:val="center"/>
+                          <w:rPr>
+                            <w:rFonts w:ascii="Times New Roman" w:hAnsi="Times New Roman"/>
+                            <w:sz w:val="16"/>
+                            <w:szCs w:val="16"/>
+                          </w:rPr>
+                        </w:pPr>
+                        <w:r>
+                          <w:rPr>
+                            <w:rFonts w:ascii="Times New Roman" w:hAnsi="Times New Roman"/>
+                            <w:sz w:val="16"/>
+                            <w:szCs w:val="16"/>
+                          </w:rPr>
+                          <w:t>13: Удаление данных</w:t>
+                        </w:r>
+                      </w:p>
+                    </w:txbxContent>
+                  </v:textbox>
+                </v:rect>
+                <v:rect id="Прямоугольник 29" o:spid="_x0000_s1083" style="position:absolute;left:6263;top:38963;width:6223;height:2809;visibility:visible;mso-wrap-style:square;v-text-anchor:middle" o:gfxdata="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" fillcolor="window" stroked="f" strokeweight="1pt">
+                  <v:textbox inset="0,0,0,0">
+                    <w:txbxContent>
+                      <w:p>
+                        <w:pPr>
+                          <w:jc w:val="center"/>
+                          <w:rPr>
+                            <w:rFonts w:ascii="Times New Roman" w:hAnsi="Times New Roman"/>
+                            <w:sz w:val="16"/>
+                            <w:szCs w:val="16"/>
+                          </w:rPr>
+                        </w:pPr>
+                        <w:r>
+                          <w:rPr>
+                            <w:rFonts w:ascii="Times New Roman" w:hAnsi="Times New Roman"/>
+                            <w:sz w:val="16"/>
+                            <w:szCs w:val="16"/>
+                          </w:rPr>
+                          <w:t>11: Передача данных</w:t>
+                        </w:r>
+                      </w:p>
+                    </w:txbxContent>
+                  </v:textbox>
+                </v:rect>
+                <v:rect id="Прямоугольник 45" o:spid="_x0000_s1084" style="position:absolute;left:5537;top:10604;width:9387;height:1586;visibility:visible;mso-wrap-style:square;v-text-anchor:middle" o:gfxdata="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" fillcolor="window" stroked="f" strokeweight="1pt">
+                  <v:textbox inset="0,0,0,0">
+                    <w:txbxContent>
+                      <w:p>
+                        <w:pPr>
+                          <w:jc w:val="center"/>
+                          <w:rPr>
+                            <w:rFonts w:ascii="Times New Roman" w:hAnsi="Times New Roman"/>
+                            <w:sz w:val="16"/>
+                            <w:szCs w:val="16"/>
+                          </w:rPr>
+                        </w:pPr>
+                        <w:r>
+                          <w:rPr>
+                            <w:rFonts w:ascii="Times New Roman" w:hAnsi="Times New Roman"/>
+                            <w:sz w:val="16"/>
+                            <w:szCs w:val="16"/>
+                          </w:rPr>
+                          <w:t>1: Анализ снимков</w:t>
+                        </w:r>
+                      </w:p>
+                    </w:txbxContent>
+                  </v:textbox>
+                </v:rect>
+                <v:group id="Группа 46" o:spid="_x0000_s1085" style="position:absolute;left:442;top:2341;width:6732;height:7120" coordorigin="2601,2419" coordsize="6731,7119" o:gfxdata="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">
+                  <v:group id="Группа 48" o:spid="_x0000_s1086" style="position:absolute;left:4937;top:2419;width:1753;height:3690" coordorigin="2938,2392" coordsize="3190,7228" o:gfxdata="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">
+                    <v:oval id="Овал 54" o:spid="_x0000_s1087" style="position:absolute;left:3129;top:2392;width:2762;height:2751;visibility:visible;mso-wrap-style:square;v-text-anchor:middle" o:gfxdata="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" fillcolor="window" strokecolor="windowText"/>
+                    <v:line id="Прямая соединительная линия 57" o:spid="_x0000_s1088" style="position:absolute;visibility:visible;mso-wrap-style:square" from="4510,5143" to="4510,8382" o:connectortype="straight" o:gfxdata="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"/>
+                    <v:line id="Прямая соединительная линия 58" o:spid="_x0000_s1089" style="position:absolute;visibility:visible;mso-wrap-style:square" from="2938,6572" to="6129,6572" o:connectortype="straight" o:gfxdata="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"/>
+                    <v:line id="Прямая соединительная линия 67" o:spid="_x0000_s1090" style="position:absolute;flip:y;visibility:visible;mso-wrap-style:square" from="2938,8382" to="4510,9620" o:connectortype="straight" o:gfxdata="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"/>
+                    <v:line id="Прямая соединительная линия 68" o:spid="_x0000_s1091" style="position:absolute;visibility:visible;mso-wrap-style:square" from="4510,8382" to="6129,9620" o:connectortype="straight" o:gfxdata="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"/>
+                  </v:group>
+                  <v:rect id="Прямоугольник 69" o:spid="_x0000_s1092" style="position:absolute;left:2601;top:6582;width:6732;height:2956;visibility:visible;mso-wrap-style:square;v-text-anchor:middle" o:gfxdata="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" fillcolor="window" stroked="f" strokeweight="2pt">
+                    <v:textbox inset="0,0,0,0">
+                      <w:txbxContent>
+                        <w:p>
+                          <w:pPr>
+                            <w:jc w:val="center"/>
+                            <w:rPr>
+                              <w:rFonts w:ascii="Times New Roman" w:hAnsi="Times New Roman"/>
+                              <w:sz w:val="16"/>
+                              <w:szCs w:val="16"/>
+                            </w:rPr>
+                          </w:pPr>
+                          <w:r>
+                            <w:rPr>
+                              <w:rFonts w:ascii="Times New Roman" w:hAnsi="Times New Roman"/>
+                              <w:sz w:val="16"/>
+                              <w:szCs w:val="16"/>
+                              <w:lang w:val="en-US"/>
+                            </w:rPr>
+                            <w:t xml:space="preserve">User: </w:t>
+                          </w:r>
+                          <w:r>
+                            <w:rPr>
+                              <w:rFonts w:ascii="Times New Roman" w:hAnsi="Times New Roman"/>
+                              <w:sz w:val="16"/>
+                              <w:szCs w:val="16"/>
+                            </w:rPr>
+                            <w:t>Пользователь</w:t>
+                          </w:r>
+                        </w:p>
+                      </w:txbxContent>
+                    </v:textbox>
+                  </v:rect>
+                </v:group>
+                <v:rect id="Прямоугольник 72" o:spid="_x0000_s1093" style="position:absolute;left:12076;top:4308;width:8863;height:4732;visibility:visible;mso-wrap-style:square;v-text-anchor:middle" o:gfxdata="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" fillcolor="window" strokecolor="windowText" strokeweight="1pt">
+                  <v:textbox inset="0,0,0,0">
+                    <w:txbxContent>
+                      <w:p>
+                        <w:pPr>
+                          <w:jc w:val="center"/>
+                          <w:rPr>
+                            <w:rFonts w:ascii="Times New Roman" w:hAnsi="Times New Roman"/>
+                            <w:sz w:val="16"/>
+                            <w:szCs w:val="16"/>
+                          </w:rPr>
+                        </w:pPr>
+                        <w:r>
+                          <w:rPr>
+                            <w:rFonts w:ascii="Times New Roman" w:hAnsi="Times New Roman"/>
+                            <w:sz w:val="16"/>
+                            <w:szCs w:val="16"/>
+                            <w:lang w:val="en-US"/>
+                          </w:rPr>
+                          <w:t xml:space="preserve">UI: </w:t>
+                        </w:r>
+                        <w:r>
+                          <w:rPr>
+                            <w:rFonts w:ascii="Times New Roman" w:hAnsi="Times New Roman"/>
+                            <w:sz w:val="16"/>
+                            <w:szCs w:val="16"/>
+                          </w:rPr>
+                          <w:t>Пользовательский интерфейс</w:t>
+                        </w:r>
+                      </w:p>
+                    </w:txbxContent>
+                  </v:textbox>
+                </v:rect>
+                <v:rect id="Прямоугольник 101" o:spid="_x0000_s1094" style="position:absolute;left:22934;top:4308;width:7462;height:4633;visibility:visible;mso-wrap-style:square;v-text-anchor:middle" o:gfxdata="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" fillcolor="window" strokecolor="windowText" strokeweight="1pt">
+                  <v:textbox inset="0,0,0,0">
+                    <w:txbxContent>
+                      <w:p>
+                        <w:pPr>
+                          <w:jc w:val="center"/>
+                          <w:rPr>
+                            <w:rFonts w:ascii="Times New Roman" w:hAnsi="Times New Roman"/>
+                            <w:sz w:val="16"/>
+                            <w:szCs w:val="16"/>
+                          </w:rPr>
+                        </w:pPr>
+                        <w:r>
+                          <w:rPr>
+                            <w:rFonts w:ascii="Times New Roman" w:hAnsi="Times New Roman"/>
+                            <w:sz w:val="16"/>
+                            <w:szCs w:val="16"/>
+                            <w:lang w:val="en-US"/>
+                          </w:rPr>
+                          <w:t xml:space="preserve">Cooperator: </w:t>
+                        </w:r>
+                        <w:r>
+                          <w:rPr>
+                            <w:rFonts w:ascii="Times New Roman" w:hAnsi="Times New Roman"/>
+                            <w:sz w:val="16"/>
+                            <w:szCs w:val="16"/>
+                          </w:rPr>
+                          <w:t>Модуль обмена данными</w:t>
+                        </w:r>
+                      </w:p>
+                    </w:txbxContent>
+                  </v:textbox>
+                </v:rect>
+                <v:line id="Прямая соединительная линия 103" o:spid="_x0000_s1095" style="position:absolute;visibility:visible;mso-wrap-style:square" from="3808,9461" to="3808,79970" o:connectortype="straight" o:gfxdata="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" strokeweight=".5pt">
+                  <v:stroke dashstyle="dash"/>
+                </v:line>
+                <v:line id="Прямая соединительная линия 104" o:spid="_x0000_s1096" style="position:absolute;visibility:visible;mso-wrap-style:square" from="16319,9140" to="16319,79966" o:connectortype="straight" o:gfxdata="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" strokeweight=".5pt">
+                  <v:stroke dashstyle="dash"/>
+                </v:line>
+                <v:rect id="Прямоугольник 105" o:spid="_x0000_s1097" style="position:absolute;left:3162;top:12399;width:1369;height:66480;visibility:visible;mso-wrap-style:square;v-text-anchor:middle" o:gfxdata="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" fillcolor="window" strokecolor="windowText" strokeweight="2pt"/>
+                <v:line id="Прямая соединительная линия 107" o:spid="_x0000_s1098" style="position:absolute;visibility:visible;mso-wrap-style:square" from="26632,9040" to="26632,80034" o:connectortype="straight" o:gfxdata="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" strokeweight=".5pt">
+                  <v:stroke dashstyle="dash"/>
+                </v:line>
+                <v:line id="Прямая соединительная линия 111" o:spid="_x0000_s1099" style="position:absolute;visibility:visible;mso-wrap-style:square" from="4531,12401" to="15730,12401" o:connectortype="straight" o:gfxdata="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">
+                  <v:stroke endarrow="block"/>
+                </v:line>
+                <v:rect id="Прямоугольник 112" o:spid="_x0000_s1100" style="position:absolute;left:6096;top:44218;width:7230;height:2607;visibility:visible;mso-wrap-style:square;v-text-anchor:middle" o:gfxdata="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" fillcolor="window" stroked="f" strokeweight="1pt">
+                  <v:textbox inset="0,0,0,0">
+                    <w:txbxContent>
+                      <w:p>
+                        <w:pPr>
+                          <w:jc w:val="center"/>
+                          <w:rPr>
+                            <w:rFonts w:ascii="Times New Roman" w:hAnsi="Times New Roman"/>
+                            <w:sz w:val="16"/>
+                            <w:szCs w:val="16"/>
+                          </w:rPr>
+                        </w:pPr>
+                        <w:r>
+                          <w:rPr>
+                            <w:rFonts w:ascii="Times New Roman" w:hAnsi="Times New Roman"/>
+                            <w:sz w:val="16"/>
+                            <w:szCs w:val="16"/>
+                          </w:rPr>
+                          <w:t>12: Удаление данных</w:t>
+                        </w:r>
+                      </w:p>
+                    </w:txbxContent>
+                  </v:textbox>
+                </v:rect>
+                <v:group id="Группа 113" o:spid="_x0000_s1101" style="position:absolute;left:4413;top:61011;width:11317;height:1885" coordorigin="5715,54252" coordsize="11316,1884" o:gfxdata="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">
+                  <v:shape id="Прямая со стрелкой 114" o:spid="_x0000_s1102" type="#_x0000_t32" style="position:absolute;left:5715;top:56137;width:11316;height:0;visibility:visible;mso-wrap-style:square" o:connectortype="straight" o:gfxdata="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">
+                    <v:stroke endarrow="block"/>
+                  </v:shape>
+                  <v:rect id="Прямоугольник 115" o:spid="_x0000_s1103" style="position:absolute;left:6195;top:54252;width:10335;height:1588;visibility:visible;mso-wrap-style:square;v-text-anchor:middle" o:gfxdata="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" fillcolor="window" stroked="f" strokeweight="1pt">
+                    <v:textbox inset="0,0,0,0">
+                      <w:txbxContent>
+                        <w:p>
+                          <w:pPr>
+                            <w:jc w:val="center"/>
+                            <w:rPr>
+                              <w:rFonts w:ascii="Times New Roman" w:hAnsi="Times New Roman"/>
+                              <w:sz w:val="16"/>
+                              <w:szCs w:val="16"/>
+                            </w:rPr>
+                          </w:pPr>
+                          <w:r>
+                            <w:rPr>
+                              <w:rFonts w:ascii="Times New Roman" w:hAnsi="Times New Roman"/>
+                              <w:sz w:val="16"/>
+                              <w:szCs w:val="16"/>
+                            </w:rPr>
+                            <w:t>16: Просмотр данных</w:t>
+                          </w:r>
+                        </w:p>
+                      </w:txbxContent>
+                    </v:textbox>
+                  </v:rect>
+                </v:group>
+                <v:group id="Группа 173" o:spid="_x0000_s1104" style="position:absolute;left:17108;top:12355;width:20605;height:1614" coordorigin="13917,12355" coordsize="20604,1613" o:gfxdata="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">
+                  <v:rect id="Прямоугольник 118" o:spid="_x0000_s1105" style="position:absolute;left:14457;top:12355;width:8154;height:1499;visibility:visible;mso-wrap-style:square;v-text-anchor:middle" o:gfxdata="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" fillcolor="window" stroked="f" strokeweight="1pt">
+                    <v:textbox inset="0,0,0,0">
+                      <w:txbxContent>
+                        <w:p>
+                          <w:pPr>
+                            <w:jc w:val="center"/>
+                            <w:rPr>
+                              <w:rFonts w:ascii="Times New Roman" w:hAnsi="Times New Roman"/>
+                              <w:sz w:val="16"/>
+                              <w:szCs w:val="16"/>
+                            </w:rPr>
+                          </w:pPr>
+                          <w:r>
+                            <w:rPr>
+                              <w:rFonts w:ascii="Times New Roman" w:hAnsi="Times New Roman"/>
+                              <w:sz w:val="16"/>
+                              <w:szCs w:val="16"/>
+                              <w:lang w:val="en-US"/>
+                            </w:rPr>
+                            <w:t>2</w:t>
+                          </w:r>
+                          <w:r>
+                            <w:rPr>
+                              <w:rFonts w:ascii="Times New Roman" w:hAnsi="Times New Roman"/>
+                              <w:sz w:val="16"/>
+                              <w:szCs w:val="16"/>
+                            </w:rPr>
+                            <w:t>: Запуск анализа</w:t>
+                          </w:r>
+                        </w:p>
+                      </w:txbxContent>
+                    </v:textbox>
+                  </v:rect>
+                  <v:shape id="Прямая со стрелкой 119" o:spid="_x0000_s1106" type="#_x0000_t32" style="position:absolute;left:13917;top:13969;width:20604;height:0;visibility:visible;mso-wrap-style:square" o:connectortype="straight" o:gfxdata="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">
+                    <v:stroke endarrow="block"/>
+                  </v:shape>
+                </v:group>
+                <v:shape id="Прямая со стрелкой 120" o:spid="_x0000_s1107" type="#_x0000_t32" style="position:absolute;left:4400;top:46825;width:11330;height:0;visibility:visible;mso-wrap-style:square" o:connectortype="straight" o:gfxdata="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">
+                  <v:stroke endarrow="block"/>
+                </v:shape>
+                <v:group id="Группа 1" o:spid="_x0000_s1108" style="position:absolute;left:34599;top:4417;width:10788;height:75549" coordorigin="34406,4482" coordsize="10787,75549" o:gfxdata="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">
+                  <v:rect id="Прямоугольник 31" o:spid="_x0000_s1109" style="position:absolute;left:39961;top:29428;width:5233;height:2809;visibility:visible;mso-wrap-style:square;v-text-anchor:middle" o:gfxdata="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" fillcolor="window" stroked="f" strokeweight="1pt">
+                    <v:textbox inset="0,0,0,0">
+                      <w:txbxContent>
+                        <w:p>
+                          <w:pPr>
+                            <w:jc w:val="center"/>
+                            <w:rPr>
+                              <w:rFonts w:ascii="Times New Roman" w:hAnsi="Times New Roman"/>
+                              <w:sz w:val="16"/>
+                              <w:szCs w:val="16"/>
+                            </w:rPr>
+                          </w:pPr>
+                          <w:r>
+                            <w:rPr>
+                              <w:rFonts w:ascii="Times New Roman" w:hAnsi="Times New Roman"/>
+                              <w:sz w:val="16"/>
+                              <w:szCs w:val="16"/>
+                            </w:rPr>
+                            <w:t>8: Анализ данных</w:t>
+                          </w:r>
+                        </w:p>
+                      </w:txbxContent>
+                    </v:textbox>
+                  </v:rect>
+                  <v:rect id="Прямоугольник 102" o:spid="_x0000_s1110" style="position:absolute;left:34406;top:4482;width:7602;height:4710;visibility:visible;mso-wrap-style:square;v-text-anchor:middle" o:gfxdata="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" fillcolor="window" strokecolor="windowText" strokeweight="1pt">
+                    <v:textbox inset="0,0,0,0">
+                      <w:txbxContent>
+                        <w:p>
+                          <w:pPr>
+                            <w:jc w:val="center"/>
+                            <w:rPr>
+                              <w:rFonts w:ascii="Times New Roman" w:hAnsi="Times New Roman"/>
+                              <w:sz w:val="16"/>
+                              <w:szCs w:val="16"/>
+                            </w:rPr>
+                          </w:pPr>
+                          <w:r>
+                            <w:rPr>
+                              <w:rFonts w:ascii="Times New Roman" w:hAnsi="Times New Roman"/>
+                              <w:sz w:val="16"/>
+                              <w:szCs w:val="16"/>
+                              <w:lang w:val="en-US"/>
+                            </w:rPr>
+                            <w:t xml:space="preserve">Analyzer: </w:t>
+                          </w:r>
+                          <w:r>
+                            <w:rPr>
+                              <w:rFonts w:ascii="Times New Roman" w:hAnsi="Times New Roman"/>
+                              <w:sz w:val="16"/>
+                              <w:szCs w:val="16"/>
+                            </w:rPr>
+                            <w:t>Модуль анализа снимков</w:t>
+                          </w:r>
+                        </w:p>
+                      </w:txbxContent>
+                    </v:textbox>
+                  </v:rect>
+                  <v:line id="Прямая соединительная линия 109" o:spid="_x0000_s1111" style="position:absolute;visibility:visible;mso-wrap-style:square" from="38147,9191" to="38147,80031" o:connectortype="straight" o:gfxdata="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" strokeweight=".5pt">
+                    <v:stroke dashstyle="dash"/>
+                  </v:line>
+                  <v:rect id="Прямоугольник 110" o:spid="_x0000_s1112" style="position:absolute;left:37546;top:13854;width:1243;height:21372;visibility:visible;mso-wrap-style:square;v-text-anchor:middle" o:gfxdata="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" fillcolor="window" strokecolor="windowText" strokeweight="2pt"/>
+                  <v:group id="Группа 121" o:spid="_x0000_s1113" style="position:absolute;left:38934;top:32237;width:2677;height:841" coordorigin="35105,15750" coordsize="2676,841" o:gfxdata="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">
+                    <v:line id="Прямая соединительная линия 122" o:spid="_x0000_s1114" style="position:absolute;visibility:visible;mso-wrap-style:square" from="35105,15750" to="37782,15750" o:connectortype="straight" o:gfxdata="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"/>
+                    <v:line id="Прямая соединительная линия 123" o:spid="_x0000_s1115" style="position:absolute;visibility:visible;mso-wrap-style:square" from="37782,15750" to="37782,16591" o:connectortype="straight" o:gfxdata="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"/>
+                    <v:shape id="Прямая со стрелкой 124" o:spid="_x0000_s1116" type="#_x0000_t32" style="position:absolute;left:35105;top:16591;width:2677;height:0;flip:x;visibility:visible;mso-wrap-style:square" o:connectortype="straight" o:gfxdata="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">
+                      <v:stroke endarrow="block"/>
+                    </v:shape>
+                  </v:group>
+                </v:group>
+                <v:rect id="Прямоугольник 125" o:spid="_x0000_s1117" style="position:absolute;left:48220;top:49672;width:6254;height:2809;visibility:visible;mso-wrap-style:square;v-text-anchor:middle" o:gfxdata="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" fillcolor="window" stroked="f" strokeweight="1pt">
+                  <v:textbox inset="0,0,0,0">
+                    <w:txbxContent>
+                      <w:p>
+                        <w:pPr>
+                          <w:jc w:val="center"/>
+                          <w:rPr>
+                            <w:rFonts w:ascii="Times New Roman" w:hAnsi="Times New Roman"/>
+                            <w:sz w:val="16"/>
+                            <w:szCs w:val="16"/>
+                          </w:rPr>
+                        </w:pPr>
+                        <w:r>
+                          <w:rPr>
+                            <w:rFonts w:ascii="Times New Roman" w:hAnsi="Times New Roman"/>
+                            <w:sz w:val="16"/>
+                            <w:szCs w:val="16"/>
+                          </w:rPr>
+                          <w:t>15: Удаление данных</w:t>
+                        </w:r>
+                      </w:p>
+                    </w:txbxContent>
+                  </v:textbox>
+                </v:rect>
+                <v:rect id="Прямоугольник 126" o:spid="_x0000_s1118" style="position:absolute;left:17649;top:61916;width:8153;height:1826;visibility:visible;mso-wrap-style:square;v-text-anchor:middle" o:gfxdata="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" fillcolor="window" stroked="f" strokeweight="1pt">
+                  <v:textbox inset="0,0,0,0">
+                    <w:txbxContent>
+                      <w:p>
+                        <w:pPr>
+                          <w:jc w:val="center"/>
+                          <w:rPr>
+                            <w:rFonts w:ascii="Times New Roman" w:hAnsi="Times New Roman"/>
+                            <w:sz w:val="16"/>
+                            <w:szCs w:val="16"/>
+                          </w:rPr>
+                        </w:pPr>
+                        <w:r>
+                          <w:rPr>
+                            <w:rFonts w:ascii="Times New Roman" w:hAnsi="Times New Roman"/>
+                            <w:sz w:val="16"/>
+                            <w:szCs w:val="16"/>
+                            <w:lang w:val="en-US"/>
+                          </w:rPr>
+                          <w:t>17</w:t>
+                        </w:r>
+                        <w:r>
+                          <w:rPr>
+                            <w:rFonts w:ascii="Times New Roman" w:hAnsi="Times New Roman"/>
+                            <w:sz w:val="16"/>
+                            <w:szCs w:val="16"/>
+                          </w:rPr>
+                          <w:t>: Запрос данных</w:t>
+                        </w:r>
+                      </w:p>
+                    </w:txbxContent>
+                  </v:textbox>
+                </v:rect>
+                <v:shape id="Прямая со стрелкой 127" o:spid="_x0000_s1119" type="#_x0000_t32" style="position:absolute;left:27370;top:65523;width:19041;height:0;visibility:visible;mso-wrap-style:square" o:connectortype="straight" o:gfxdata="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">
+                  <v:stroke endarrow="block"/>
+                </v:shape>
+                <v:rect id="Прямоугольник 128" o:spid="_x0000_s1120" style="position:absolute;left:18812;top:72396;width:6471;height:2809;visibility:visible;mso-wrap-style:square;v-text-anchor:middle" o:gfxdata="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" fillcolor="window" stroked="f" strokeweight="1pt">
+                  <v:textbox inset="0,0,0,0">
+                    <w:txbxContent>
+                      <w:p>
+                        <w:pPr>
+                          <w:jc w:val="center"/>
+                          <w:rPr>
+                            <w:rFonts w:ascii="Times New Roman" w:hAnsi="Times New Roman"/>
+                            <w:sz w:val="16"/>
+                            <w:szCs w:val="16"/>
+                          </w:rPr>
+                        </w:pPr>
+                        <w:r>
+                          <w:rPr>
+                            <w:rFonts w:ascii="Times New Roman" w:hAnsi="Times New Roman"/>
+                            <w:sz w:val="16"/>
+                            <w:szCs w:val="16"/>
+                            <w:lang w:val="en-US"/>
+                          </w:rPr>
+                          <w:t>2</w:t>
+                        </w:r>
+                        <w:r>
+                          <w:rPr>
+                            <w:rFonts w:ascii="Times New Roman" w:hAnsi="Times New Roman"/>
+                            <w:sz w:val="16"/>
+                            <w:szCs w:val="16"/>
+                          </w:rPr>
+                          <w:t xml:space="preserve">0: </w:t>
+                        </w:r>
+                        <w:proofErr w:type="gramStart"/>
+                        <w:r>
+                          <w:rPr>
+                            <w:rFonts w:ascii="Times New Roman" w:hAnsi="Times New Roman"/>
+                            <w:sz w:val="16"/>
+                            <w:szCs w:val="16"/>
+                          </w:rPr>
+                          <w:t>Передача  данных</w:t>
+                        </w:r>
+                        <w:proofErr w:type="gramEnd"/>
+                      </w:p>
+                    </w:txbxContent>
+                  </v:textbox>
+                </v:rect>
+                <v:group id="Группа 129" o:spid="_x0000_s1121" style="position:absolute;left:47739;top:53045;width:2683;height:843" coordorigin="35105,20395" coordsize="2682,843" o:gfxdata="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">
+                  <v:line id="Прямая соединительная линия 130" o:spid="_x0000_s1122" style="position:absolute;visibility:visible;mso-wrap-style:square" from="35105,20397" to="37782,20397" o:connectortype="straight" o:gfxdata="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"/>
+                  <v:line id="Прямая соединительная линия 131" o:spid="_x0000_s1123" style="position:absolute;visibility:visible;mso-wrap-style:square" from="37782,20395" to="37788,21236" o:connectortype="straight" o:gfxdata="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"/>
+                  <v:shape id="Прямая со стрелкой 132" o:spid="_x0000_s1124" type="#_x0000_t32" style="position:absolute;left:35105;top:21238;width:2677;height:0;flip:x;visibility:visible;mso-wrap-style:square" o:connectortype="straight" o:gfxdata="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">
+                    <v:stroke endarrow="block"/>
+                  </v:shape>
+                </v:group>
+                <v:shape id="Прямая со стрелкой 133" o:spid="_x0000_s1125" type="#_x0000_t32" style="position:absolute;left:17108;top:64093;width:8694;height:0;visibility:visible;mso-wrap-style:square" o:connectortype="straight" o:gfxdata="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">
+                  <v:stroke endarrow="block"/>
+                </v:shape>
+                <v:rect id="Прямоугольник 135" o:spid="_x0000_s1126" style="position:absolute;left:28056;top:47270;width:9490;height:1701;visibility:visible;mso-wrap-style:square;v-text-anchor:middle" o:gfxdata="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" fillcolor="window" stroked="f" strokeweight="1pt">
+                  <v:textbox inset="0,0,0,0">
+                    <w:txbxContent>
+                      <w:p>
+                        <w:pPr>
+                          <w:jc w:val="center"/>
+                          <w:rPr>
+                            <w:rFonts w:ascii="Times New Roman" w:hAnsi="Times New Roman"/>
+                            <w:sz w:val="16"/>
+                            <w:szCs w:val="16"/>
+                          </w:rPr>
+                        </w:pPr>
+                        <w:r>
+                          <w:rPr>
+                            <w:rFonts w:ascii="Times New Roman" w:hAnsi="Times New Roman"/>
+                            <w:sz w:val="16"/>
+                            <w:szCs w:val="16"/>
+                          </w:rPr>
+                          <w:t>14: Запрос удаления</w:t>
+                        </w:r>
+                      </w:p>
+                    </w:txbxContent>
+                  </v:textbox>
+                </v:rect>
+                <v:shape id="Прямая со стрелкой 136" o:spid="_x0000_s1127" type="#_x0000_t32" style="position:absolute;left:27370;top:48971;width:19156;height:0;visibility:visible;mso-wrap-style:square" o:connectortype="straight" o:gfxdata="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">
+                  <v:stroke endarrow="block"/>
+                </v:shape>
+                <v:shape id="Прямая со стрелкой 137" o:spid="_x0000_s1128" type="#_x0000_t32" style="position:absolute;left:4384;top:42194;width:11346;height:0;flip:x;visibility:visible;mso-wrap-style:square" o:connectortype="straight" o:gfxdata="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">
+                  <v:stroke endarrow="block"/>
+                </v:shape>
+                <v:shape id="Прямая со стрелкой 138" o:spid="_x0000_s1129" type="#_x0000_t32" style="position:absolute;left:17108;top:38624;width:8694;height:0;flip:x;visibility:visible;mso-wrap-style:square" o:connectortype="straight" o:gfxdata="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">
+                  <v:stroke endarrow="block"/>
+                </v:shape>
+                <v:rect id="Прямоугольник 139" o:spid="_x0000_s1130" style="position:absolute;left:18812;top:35163;width:6223;height:2809;visibility:visible;mso-wrap-style:square;v-text-anchor:middle" o:gfxdata="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" fillcolor="window" stroked="f" strokeweight="1pt">
+                  <v:textbox inset="0,0,0,0">
+                    <w:txbxContent>
+                      <w:p>
+                        <w:pPr>
+                          <w:jc w:val="center"/>
+                          <w:rPr>
+                            <w:rFonts w:ascii="Times New Roman" w:hAnsi="Times New Roman"/>
+                            <w:sz w:val="16"/>
+                            <w:szCs w:val="16"/>
+                          </w:rPr>
+                        </w:pPr>
+                        <w:r>
+                          <w:rPr>
+                            <w:rFonts w:ascii="Times New Roman" w:hAnsi="Times New Roman"/>
+                            <w:sz w:val="16"/>
+                            <w:szCs w:val="16"/>
+                          </w:rPr>
+                          <w:t>10: Передача данных</w:t>
+                        </w:r>
+                      </w:p>
+                    </w:txbxContent>
+                  </v:textbox>
+                </v:rect>
+                <v:group id="Группа 140" o:spid="_x0000_s1131" style="position:absolute;left:36840;top:34239;width:3210;height:2817" coordorigin="31097,38798" coordsize="3209,2816" o:gfxdata="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">
+                  <v:line id="Прямая соединительная линия 141" o:spid="_x0000_s1132" style="position:absolute;flip:x;visibility:visible;mso-wrap-style:square" from="31097,38800" to="34234,41615" o:connectortype="straight" o:gfxdata="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"/>
+                  <v:line id="Прямая соединительная линия 142" o:spid="_x0000_s1133" style="position:absolute;flip:x y;visibility:visible;mso-wrap-style:square" from="31097,38798" to="34307,41610" o:connectortype="straight" o:gfxdata="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"/>
+                </v:group>
+                <v:group id="Группа 144" o:spid="_x0000_s1134" style="position:absolute;left:27370;top:15645;width:10369;height:19518" coordorigin="21583,15777" coordsize="10369,19518" o:gfxdata="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">
+                  <v:rect id="Прямоугольник 152" o:spid="_x0000_s1135" style="position:absolute;left:21583;top:33330;width:10176;height:1965;visibility:visible;mso-wrap-style:square;v-text-anchor:middle" o:gfxdata="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" fillcolor="window" stroked="f" strokeweight="1pt">
+                    <v:textbox inset="0,0,0,0">
+                      <w:txbxContent>
+                        <w:p>
+                          <w:pPr>
+                            <w:jc w:val="center"/>
+                            <w:rPr>
+                              <w:rFonts w:ascii="Times New Roman" w:hAnsi="Times New Roman"/>
+                              <w:sz w:val="16"/>
+                              <w:szCs w:val="16"/>
+                            </w:rPr>
+                          </w:pPr>
+                          <w:r>
+                            <w:rPr>
+                              <w:rFonts w:ascii="Times New Roman" w:hAnsi="Times New Roman"/>
+                              <w:sz w:val="16"/>
+                              <w:szCs w:val="16"/>
+                            </w:rPr>
+                            <w:t>9: Отправка данных</w:t>
+                          </w:r>
+                        </w:p>
+                      </w:txbxContent>
+                    </v:textbox>
+                  </v:rect>
+                  <v:rect id="Прямоугольник 146" o:spid="_x0000_s1136" style="position:absolute;left:21583;top:26743;width:10176;height:1833;visibility:visible;mso-wrap-style:square;v-text-anchor:middle" o:gfxdata="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" fillcolor="window" stroked="f" strokeweight="1pt">
+                    <v:textbox inset="0,0,0,0">
+                      <w:txbxContent>
+                        <w:p>
+                          <w:pPr>
+                            <w:jc w:val="center"/>
+                            <w:rPr>
+                              <w:rFonts w:ascii="Times New Roman" w:hAnsi="Times New Roman"/>
+                              <w:sz w:val="16"/>
+                              <w:szCs w:val="16"/>
+                            </w:rPr>
+                          </w:pPr>
+                          <w:r>
+                            <w:rPr>
+                              <w:rFonts w:ascii="Times New Roman" w:hAnsi="Times New Roman"/>
+                              <w:sz w:val="16"/>
+                              <w:szCs w:val="16"/>
+                            </w:rPr>
+                            <w:t>7: Передача данных</w:t>
+                          </w:r>
+                        </w:p>
+                      </w:txbxContent>
+                    </v:textbox>
+                  </v:rect>
+                  <v:rect id="Прямоугольник 150" o:spid="_x0000_s1137" style="position:absolute;left:22090;top:23189;width:9669;height:1838;visibility:visible;mso-wrap-style:square;v-text-anchor:middle" o:gfxdata="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" fillcolor="window" stroked="f" strokeweight="1pt">
+                    <v:textbox inset="0,0,0,0">
+                      <w:txbxContent>
+                        <w:p>
+                          <w:pPr>
+                            <w:jc w:val="center"/>
+                            <w:rPr>
+                              <w:rFonts w:ascii="Times New Roman" w:hAnsi="Times New Roman"/>
+                              <w:sz w:val="16"/>
+                              <w:szCs w:val="16"/>
+                            </w:rPr>
+                          </w:pPr>
+                          <w:r>
+                            <w:rPr>
+                              <w:rFonts w:ascii="Times New Roman" w:hAnsi="Times New Roman"/>
+                              <w:sz w:val="16"/>
+                              <w:szCs w:val="16"/>
+                            </w:rPr>
+                            <w:t>6: Отправка данных</w:t>
+                          </w:r>
+                        </w:p>
+                      </w:txbxContent>
+                    </v:textbox>
+                  </v:rect>
+                  <v:shape id="Прямая со стрелкой 145" o:spid="_x0000_s1138" type="#_x0000_t32" style="position:absolute;left:21583;top:28714;width:10369;height:0;flip:x;visibility:visible;mso-wrap-style:square" o:connectortype="straight" o:gfxdata="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">
+                    <v:stroke startarrow="block"/>
+                  </v:shape>
+                  <v:rect id="Прямоугольник 147" o:spid="_x0000_s1139" style="position:absolute;left:23124;top:15777;width:7929;height:1831;visibility:visible;mso-wrap-style:square;v-text-anchor:middle" o:gfxdata="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" fillcolor="window" stroked="f" strokeweight="1pt">
+                    <v:textbox inset="0,0,0,0">
+                      <w:txbxContent>
+                        <w:p>
+                          <w:pPr>
+                            <w:jc w:val="center"/>
+                            <w:rPr>
+                              <w:rFonts w:ascii="Times New Roman" w:hAnsi="Times New Roman"/>
+                              <w:sz w:val="16"/>
+                              <w:szCs w:val="16"/>
+                            </w:rPr>
+                          </w:pPr>
+                          <w:r>
+                            <w:rPr>
+                              <w:rFonts w:ascii="Times New Roman" w:hAnsi="Times New Roman"/>
+                              <w:sz w:val="16"/>
+                              <w:szCs w:val="16"/>
+                              <w:lang w:val="en-US"/>
+                            </w:rPr>
+                            <w:t>3</w:t>
+                          </w:r>
+                          <w:r>
+                            <w:rPr>
+                              <w:rFonts w:ascii="Times New Roman" w:hAnsi="Times New Roman"/>
+                              <w:sz w:val="16"/>
+                              <w:szCs w:val="16"/>
+                            </w:rPr>
+                            <w:t>: Запрос данных</w:t>
+                          </w:r>
+                        </w:p>
+                      </w:txbxContent>
+                    </v:textbox>
+                  </v:rect>
+                  <v:shape id="Прямая со стрелкой 148" o:spid="_x0000_s1140" type="#_x0000_t32" style="position:absolute;left:21583;top:17608;width:10176;height:1;flip:x y;visibility:visible;mso-wrap-style:square" o:connectortype="straight" o:gfxdata="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">
+                    <v:stroke endarrow="block"/>
+                  </v:shape>
+                  <v:rect id="Прямоугольник 149" o:spid="_x0000_s1141" style="position:absolute;left:22269;top:19642;width:8300;height:1564;visibility:visible;mso-wrap-style:square;v-text-anchor:middle" o:gfxdata="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" fillcolor="window" stroked="f" strokeweight="1pt">
+                    <v:textbox inset="0,0,0,0">
+                      <w:txbxContent>
+                        <w:p>
+                          <w:pPr>
+                            <w:jc w:val="center"/>
+                            <w:rPr>
+                              <w:rFonts w:ascii="Times New Roman" w:hAnsi="Times New Roman"/>
+                              <w:sz w:val="16"/>
+                              <w:szCs w:val="16"/>
+                            </w:rPr>
+                          </w:pPr>
+                          <w:r>
+                            <w:rPr>
+                              <w:rFonts w:ascii="Times New Roman" w:hAnsi="Times New Roman"/>
+                              <w:sz w:val="16"/>
+                              <w:szCs w:val="16"/>
+                            </w:rPr>
+                            <w:t>4: Запрос данных</w:t>
+                          </w:r>
+                        </w:p>
+                      </w:txbxContent>
+                    </v:textbox>
+                  </v:rect>
+                  <v:shape id="Прямая со стрелкой 151" o:spid="_x0000_s1142" type="#_x0000_t32" style="position:absolute;left:21583;top:35243;width:9927;height:0;flip:x;visibility:visible;mso-wrap-style:square" o:connectortype="straight" o:gfxdata="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">
+                    <v:stroke endarrow="block"/>
+                  </v:shape>
+                </v:group>
+                <v:shape id="Прямая со стрелкой 153" o:spid="_x0000_s1143" type="#_x0000_t32" style="position:absolute;left:27370;top:24895;width:19057;height:0;flip:x;visibility:visible;mso-wrap-style:square" o:connectortype="straight" o:gfxdata="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">
+                  <v:stroke endarrow="block"/>
+                </v:shape>
+                <v:rect id="Прямоугольник 154" o:spid="_x0000_s1144" style="position:absolute;left:26084;top:48036;width:1223;height:8585;visibility:visible;mso-wrap-style:square;v-text-anchor:middle" o:gfxdata="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" fillcolor="window" strokecolor="windowText" strokeweight="2pt"/>
+                <v:shape id="Прямая со стрелкой 157" o:spid="_x0000_s1145" type="#_x0000_t32" style="position:absolute;left:27370;top:55544;width:18930;height:18;flip:x;visibility:visible;mso-wrap-style:square" o:connectortype="straight" o:gfxdata="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">
+                  <v:stroke dashstyle="dash" endarrow="open"/>
+                </v:shape>
+                <v:shape id="Прямая со стрелкой 158" o:spid="_x0000_s1146" type="#_x0000_t32" style="position:absolute;left:17108;top:56562;width:8694;height:0;flip:x;visibility:visible;mso-wrap-style:square" o:connectortype="straight" o:gfxdata="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">
+                  <v:stroke dashstyle="dash" endarrow="open"/>
+                </v:shape>
+                <v:shape id="Прямая со стрелкой 159" o:spid="_x0000_s1147" type="#_x0000_t32" style="position:absolute;left:4531;top:58454;width:11199;height:0;flip:x;visibility:visible;mso-wrap-style:square" o:connectortype="straight" o:gfxdata="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">
+                  <v:stroke dashstyle="dash" endarrow="open"/>
+                </v:shape>
+                <v:rect id="Прямоугольник 160" o:spid="_x0000_s1148" style="position:absolute;left:26084;top:64089;width:1286;height:11384;visibility:visible;mso-wrap-style:square;v-text-anchor:middle" o:gfxdata="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" fillcolor="window" strokecolor="windowText" strokeweight="2pt"/>
+                <v:group id="Группа 161" o:spid="_x0000_s1149" style="position:absolute;left:44681;top:5727;width:5172;height:74300" coordorigin="49120,5727" coordsize="5171,74300" o:gfxdata="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">
+                  <v:rect id="Прямоугольник 162" o:spid="_x0000_s1150" style="position:absolute;left:49120;top:5727;width:5172;height:3390;visibility:visible;mso-wrap-style:square;v-text-anchor:middle" o:gfxdata="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" fillcolor="window" strokecolor="windowText" strokeweight="1pt">
+                    <v:textbox inset="0,0,0,0">
+                      <w:txbxContent>
+                        <w:p>
+                          <w:pPr>
+                            <w:jc w:val="center"/>
+                            <w:rPr>
+                              <w:rFonts w:ascii="Times New Roman" w:hAnsi="Times New Roman"/>
+                              <w:sz w:val="16"/>
+                              <w:szCs w:val="16"/>
+                            </w:rPr>
+                          </w:pPr>
+                          <w:r>
+                            <w:rPr>
+                              <w:rFonts w:ascii="Times New Roman" w:hAnsi="Times New Roman"/>
+                              <w:sz w:val="16"/>
+                              <w:szCs w:val="16"/>
+                              <w:lang w:val="en-US"/>
+                            </w:rPr>
+                            <w:t xml:space="preserve">DB: </w:t>
+                          </w:r>
+                          <w:r>
+                            <w:rPr>
+                              <w:rFonts w:ascii="Times New Roman" w:hAnsi="Times New Roman"/>
+                              <w:sz w:val="16"/>
+                              <w:szCs w:val="16"/>
+                            </w:rPr>
+                            <w:t>БД снимков</w:t>
+                          </w:r>
+                        </w:p>
+                      </w:txbxContent>
+                    </v:textbox>
+                  </v:rect>
+                  <v:line id="Прямая соединительная линия 163" o:spid="_x0000_s1151" style="position:absolute;visibility:visible;mso-wrap-style:square" from="51560,9192" to="51560,80027" o:connectortype="straight" o:gfxdata="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" strokeweight=".5pt">
+                    <v:stroke dashstyle="dash"/>
+                  </v:line>
+                  <v:rect id="Прямоугольник 164" o:spid="_x0000_s1152" style="position:absolute;left:50965;top:21112;width:1236;height:3782;visibility:visible;mso-wrap-style:square;v-text-anchor:middle" o:gfxdata="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" fillcolor="window" strokecolor="windowText" strokeweight="2pt"/>
+                  <v:rect id="Прямоугольник 165" o:spid="_x0000_s1153" style="position:absolute;left:50942;top:48896;width:1236;height:6668;visibility:visible;mso-wrap-style:square;v-text-anchor:middle" o:gfxdata="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" fillcolor="window" strokecolor="windowText" strokeweight="2pt"/>
+                  <v:rect id="Прямоугольник 166" o:spid="_x0000_s1154" style="position:absolute;left:50850;top:65532;width:1328;height:6668;visibility:visible;mso-wrap-style:square;v-text-anchor:middle" o:gfxdata="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" fillcolor="window" strokecolor="windowText" strokeweight="2pt"/>
+                </v:group>
+                <v:rect id="Прямоугольник 167" o:spid="_x0000_s1155" style="position:absolute;left:29161;top:62994;width:8136;height:1723;visibility:visible;mso-wrap-style:square;v-text-anchor:middle" o:gfxdata="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" fillcolor="window" stroked="f" strokeweight="1pt">
+                  <v:textbox inset="0,0,0,0">
+                    <w:txbxContent>
+                      <w:p>
+                        <w:pPr>
+                          <w:jc w:val="center"/>
+                          <w:rPr>
+                            <w:rFonts w:ascii="Times New Roman" w:hAnsi="Times New Roman"/>
+                            <w:sz w:val="16"/>
+                            <w:szCs w:val="16"/>
+                          </w:rPr>
+                        </w:pPr>
+                        <w:r>
+                          <w:rPr>
+                            <w:rFonts w:ascii="Times New Roman" w:hAnsi="Times New Roman"/>
+                            <w:sz w:val="16"/>
+                            <w:szCs w:val="16"/>
+                            <w:lang w:val="en-US"/>
+                          </w:rPr>
+                          <w:t>18</w:t>
+                        </w:r>
+                        <w:r>
+                          <w:rPr>
+                            <w:rFonts w:ascii="Times New Roman" w:hAnsi="Times New Roman"/>
+                            <w:sz w:val="16"/>
+                            <w:szCs w:val="16"/>
+                          </w:rPr>
+                          <w:t>: Запрос данных</w:t>
+                        </w:r>
+                      </w:p>
+                    </w:txbxContent>
+                  </v:textbox>
+                </v:rect>
+                <v:shape id="Прямая со стрелкой 169" o:spid="_x0000_s1156" type="#_x0000_t32" style="position:absolute;left:17108;top:75460;width:8694;height:10;flip:x y;visibility:visible;mso-wrap-style:square" o:connectortype="straight" o:gfxdata="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">
+                  <v:stroke endarrow="block"/>
+                </v:shape>
+                <v:shape id="Прямая со стрелкой 170" o:spid="_x0000_s1157" type="#_x0000_t32" style="position:absolute;left:4413;top:77136;width:11317;height:0;flip:x;visibility:visible;mso-wrap-style:square" o:connectortype="straight" o:gfxdata="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">
+                  <v:stroke endarrow="block"/>
+                </v:shape>
+                <v:rect id="Прямоугольник 171" o:spid="_x0000_s1158" style="position:absolute;left:5537;top:74684;width:9692;height:1755;visibility:visible;mso-wrap-style:square;v-text-anchor:middle" o:gfxdata="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" fillcolor="window" stroked="f" strokeweight="1pt">
+                  <v:textbox inset="0,0,0,0">
+                    <w:txbxContent>
+                      <w:p>
+                        <w:pPr>
+                          <w:jc w:val="center"/>
+                          <w:rPr>
+                            <w:rFonts w:ascii="Times New Roman" w:hAnsi="Times New Roman"/>
+                            <w:sz w:val="16"/>
+                            <w:szCs w:val="16"/>
+                          </w:rPr>
+                        </w:pPr>
+                        <w:r>
+                          <w:rPr>
+                            <w:rFonts w:ascii="Times New Roman" w:hAnsi="Times New Roman"/>
+                            <w:sz w:val="16"/>
+                            <w:szCs w:val="16"/>
+                            <w:lang w:val="en-US"/>
+                          </w:rPr>
+                          <w:t>21</w:t>
+                        </w:r>
+                        <w:r>
+                          <w:rPr>
+                            <w:rFonts w:ascii="Times New Roman" w:hAnsi="Times New Roman"/>
+                            <w:sz w:val="16"/>
+                            <w:szCs w:val="16"/>
+                          </w:rPr>
+                          <w:t xml:space="preserve">: </w:t>
+                        </w:r>
+                        <w:proofErr w:type="gramStart"/>
+                        <w:r>
+                          <w:rPr>
+                            <w:rFonts w:ascii="Times New Roman" w:hAnsi="Times New Roman"/>
+                            <w:sz w:val="16"/>
+                            <w:szCs w:val="16"/>
+                          </w:rPr>
+                          <w:t>Передача  данных</w:t>
+                        </w:r>
+                        <w:proofErr w:type="gramEnd"/>
+                      </w:p>
+                    </w:txbxContent>
+                  </v:textbox>
+                </v:rect>
+                <v:rect id="Прямоугольник 106" o:spid="_x0000_s1159" style="position:absolute;left:15730;top:12231;width:1383;height:66645;visibility:visible;mso-wrap-style:square;v-text-anchor:middle" o:gfxdata="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" fillcolor="window" strokecolor="windowText" strokeweight="2pt"/>
+                <v:shape id="Прямая со стрелкой 155" o:spid="_x0000_s1160" type="#_x0000_t32" style="position:absolute;left:17113;top:48032;width:8971;height:2;flip:y;visibility:visible;mso-wrap-style:square" o:connectortype="straight" o:gfxdata="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">
+                  <v:stroke endarrow="block"/>
+                </v:shape>
+                <v:rect id="Прямоугольник 108" o:spid="_x0000_s1161" style="position:absolute;left:26047;top:17477;width:1260;height:21099;visibility:visible;mso-wrap-style:square;v-text-anchor:middle" o:gfxdata="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" fillcolor="window" strokecolor="windowText" strokeweight="2pt"/>
+                <v:shape id="Прямая со стрелкой 143" o:spid="_x0000_s1162" type="#_x0000_t32" style="position:absolute;left:27370;top:21074;width:19156;height:3;flip:y;visibility:visible;mso-wrap-style:square" o:connectortype="straight" o:gfxdata="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">
+                  <v:stroke endarrow="block"/>
+                </v:shape>
+                <v:rect id="Прямоугольник 86" o:spid="_x0000_s1163" style="position:absolute;left:48401;top:19413;width:6254;height:2809;visibility:visible;mso-wrap-style:square;v-text-anchor:middle" o:gfxdata="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" fillcolor="window" stroked="f" strokeweight="1pt">
+                  <v:textbox inset="0,0,0,0">
+                    <w:txbxContent>
+                      <w:p>
+                        <w:pPr>
+                          <w:jc w:val="center"/>
+                          <w:rPr>
+                            <w:rFonts w:ascii="Times New Roman" w:hAnsi="Times New Roman"/>
+                            <w:sz w:val="16"/>
+                            <w:szCs w:val="16"/>
+                          </w:rPr>
+                        </w:pPr>
+                        <w:r>
+                          <w:rPr>
+                            <w:rFonts w:ascii="Times New Roman" w:hAnsi="Times New Roman"/>
+                            <w:sz w:val="16"/>
+                            <w:szCs w:val="16"/>
+                          </w:rPr>
+                          <w:t>5: Поиск данных</w:t>
+                        </w:r>
+                      </w:p>
+                    </w:txbxContent>
+                  </v:textbox>
+                </v:rect>
+                <v:group id="Группа 87" o:spid="_x0000_s1164" style="position:absolute;left:47920;top:22788;width:2682;height:842" coordorigin="35105,20396" coordsize="2682,842" o:gfxdata="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">
+                  <v:line id="Прямая соединительная линия 88" o:spid="_x0000_s1165" style="position:absolute;visibility:visible;mso-wrap-style:square" from="35105,20397" to="37782,20397" o:connectortype="straight" o:gfxdata="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"/>
+                  <v:line id="Прямая соединительная линия 89" o:spid="_x0000_s1166" style="position:absolute;visibility:visible;mso-wrap-style:square" from="37782,20396" to="37788,21237" o:connectortype="straight" o:gfxdata="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"/>
+                  <v:shape id="Прямая со стрелкой 90" o:spid="_x0000_s1167" type="#_x0000_t32" style="position:absolute;left:35105;top:21238;width:2677;height:0;flip:x;visibility:visible;mso-wrap-style:square" o:connectortype="straight" o:gfxdata="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">
+                    <v:stroke endarrow="block"/>
+                  </v:shape>
+                </v:group>
+                <v:shape id="Прямая со стрелкой 168" o:spid="_x0000_s1168" type="#_x0000_t32" style="position:absolute;left:27370;top:72133;width:18930;height:9;flip:x y;visibility:visible;mso-wrap-style:square" o:connectortype="straight" o:gfxdata="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">
+                  <v:stroke endarrow="block"/>
+                </v:shape>
+                <w10:anchorlock/>
+              </v:group>
+            </w:pict>
+          </mc:Fallback>
+        </mc:AlternateContent>
+      </w:r>
+    </w:p>
+    <w:p>
+      <w:pPr>
+        <w:spacing w:line="360" w:lineRule="auto"/>
+        <w:rPr>
+          <w:rFonts w:ascii="Times New Roman" w:hAnsi="Times New Roman"/>
+          <w:sz w:val="28"/>
+          <w:szCs w:val="28"/>
+        </w:rPr>
+      </w:pPr>
+      <w:r>
+        <w:rPr>
+          <w:rFonts w:ascii="Times New Roman" w:hAnsi="Times New Roman"/>
+          <w:sz w:val="28"/>
+          <w:szCs w:val="28"/>
+        </w:rPr>
+        <w:t>Рисунок 12 - Диаграмма взаимодействия</w:t>
+      </w:r>
+    </w:p>
+    <w:p>
+      <w:pPr>
+        <w:pStyle w:val="2"/>
+        <w:keepLines/>
+        <w:numPr>
+          <w:ilvl w:val="1"/>
+          <w:numId w:val="0"/>
+        </w:numPr>
+        <w:spacing w:before="200" w:after="0" w:line="360" w:lineRule="auto"/>
+        <w:ind w:firstLine="567"/>
+        <w:rPr>
+          <w:sz w:val="32"/>
+          <w:szCs w:val="32"/>
+        </w:rPr>
+      </w:pPr>
+      <w:bookmarkStart w:id="3" w:name="_Toc338806081"/>
+      <w:r>
+        <w:rPr>
+          <w:sz w:val="32"/>
+          <w:szCs w:val="32"/>
+        </w:rPr>
+        <w:lastRenderedPageBreak/>
+        <w:t>Д</w:t>
+      </w:r>
+      <w:r>
+        <w:rPr>
+          <w:sz w:val="32"/>
+          <w:szCs w:val="32"/>
+        </w:rPr>
+        <w:t>иаграмма потоков данных</w:t>
+      </w:r>
+      <w:bookmarkEnd w:id="3"/>
+    </w:p>
+    <w:p>
+      <w:r>
+        <w:rPr>
+          <w:noProof/>
+          <w:lang w:eastAsia="ru-RU"/>
+        </w:rPr>
+        <w:drawing>
+          <wp:inline distT="0" distB="0" distL="0" distR="0">
+            <wp:extent cx="5943600" cy="8404225"/>
+            <wp:effectExtent l="0" t="0" r="0" b="0"/>
+            <wp:docPr id="52" name="Рисунок 52"/>
+            <wp:cNvGraphicFramePr>
+              <a:graphicFrameLocks xmlns:a="http://schemas.openxmlformats.org/drawingml/2006/main" noChangeAspect="1"/>
+            </wp:cNvGraphicFramePr>
+            <a:graphic xmlns:a="http://schemas.openxmlformats.org/drawingml/2006/main">
+              <a:graphicData uri="http://schemas.openxmlformats.org/drawingml/2006/picture">
+                <pic:pic xmlns:pic="http://schemas.openxmlformats.org/drawingml/2006/picture">
+                  <pic:nvPicPr>
+                    <pic:cNvPr id="0" name="Picture 5"/>
+                    <pic:cNvPicPr>
+                      <a:picLocks noChangeAspect="1" noChangeArrowheads="1"/>
+                    </pic:cNvPicPr>
+                  </pic:nvPicPr>
+                  <pic:blipFill>
+                    <a:blip r:embed="rId13" cstate="print">
+                      <a:extLst>
+                        <a:ext uri="{28A0092B-C50C-407E-A947-70E740481C1C}">
+                          <a14:useLocalDpi xmlns:a14="http://schemas.microsoft.com/office/drawing/2010/main" val="0"/>
+                        </a:ext>
+                      </a:extLst>
+                    </a:blip>
+                    <a:srcRect/>
+                    <a:stretch>
+                      <a:fillRect/>
+                    </a:stretch>
+                  </pic:blipFill>
+                  <pic:spPr bwMode="auto">
+                    <a:xfrm>
+                      <a:off x="0" y="0"/>
+                      <a:ext cx="5943600" cy="8404225"/>
+                    </a:xfrm>
+                    <a:prstGeom prst="rect">
+                      <a:avLst/>
+                    </a:prstGeom>
+                    <a:noFill/>
+                    <a:ln>
+                      <a:noFill/>
+                    </a:ln>
+                  </pic:spPr>
+                </pic:pic>
+              </a:graphicData>
+            </a:graphic>
+          </wp:inline>
+        </w:drawing>
+      </w:r>
+      <w:r>
+        <w:rPr>
+          <w:rFonts w:ascii="Times New Roman" w:hAnsi="Times New Roman"/>
+          <w:sz w:val="28"/>
+          <w:szCs w:val="28"/>
+        </w:rPr>
+        <w:t>Рисунок 13 - Диаграмма потоков данных</w:t>
+      </w:r>
+    </w:p>
     <w:sectPr>
+      <w:headerReference w:type="even" r:id="rId14"/>
+      <w:headerReference w:type="default" r:id="rId15"/>
+      <w:footerReference w:type="even" r:id="rId16"/>
+      <w:footerReference w:type="default" r:id="rId17"/>
+      <w:headerReference w:type="first" r:id="rId18"/>
+      <w:footerReference w:type="first" r:id="rId19"/>
       <w:pgSz w:w="11906" w:h="16838"/>
       <w:pgMar w:top="1134" w:right="850" w:bottom="1134" w:left="1701" w:header="708" w:footer="708" w:gutter="0"/>
       <w:cols w:space="708"/>
@@ -58,9 +8023,257 @@
 </w:document>
 </file>
 
+<file path=word/endnotes.xml><?xml version="1.0" encoding="utf-8"?>
+<w:endnotes xmlns:wpc="http://schemas.microsoft.com/office/word/2010/wordprocessingCanvas" xmlns:mc="http://schemas.openxmlformats.org/markup-compatibility/2006" xmlns:o="urn:schemas-microsoft-com:office:office" xmlns:r="http://schemas.openxmlformats.org/officeDocument/2006/relationships" xmlns:m="http://schemas.openxmlformats.org/officeDocument/2006/math" xmlns:v="urn:schemas-microsoft-com:vml" xmlns:wp14="http://schemas.microsoft.com/office/word/2010/wordprocessingDrawing" xmlns:wp="http://schemas.openxmlformats.org/drawingml/2006/wordprocessingDrawing" xmlns:w10="urn:schemas-microsoft-com:office:word" xmlns:w="http://schemas.openxmlformats.org/wordprocessingml/2006/main" xmlns:w14="http://schemas.microsoft.com/office/word/2010/wordml" xmlns:wpg="http://schemas.microsoft.com/office/word/2010/wordprocessingGroup" xmlns:wpi="http://schemas.microsoft.com/office/word/2010/wordprocessingInk" xmlns:wne="http://schemas.microsoft.com/office/word/2006/wordml" xmlns:wps="http://schemas.microsoft.com/office/word/2010/wordprocessingShape" mc:Ignorable="w14 wp14">
+  <w:endnote w:type="separator" w:id="-1">
+    <w:p>
+      <w:r>
+        <w:separator/>
+      </w:r>
+    </w:p>
+  </w:endnote>
+  <w:endnote w:type="continuationSeparator" w:id="0">
+    <w:p>
+      <w:r>
+        <w:continuationSeparator/>
+      </w:r>
+    </w:p>
+  </w:endnote>
+</w:endnotes>
+</file>
+
+<file path=word/footer1.xml><?xml version="1.0" encoding="utf-8"?>
+<w:ftr xmlns:wpc="http://schemas.microsoft.com/office/word/2010/wordprocessingCanvas" xmlns:mc="http://schemas.openxmlformats.org/markup-compatibility/2006" xmlns:o="urn:schemas-microsoft-com:office:office" xmlns:r="http://schemas.openxmlformats.org/officeDocument/2006/relationships" xmlns:m="http://schemas.openxmlformats.org/officeDocument/2006/math" xmlns:v="urn:schemas-microsoft-com:vml" xmlns:wp14="http://schemas.microsoft.com/office/word/2010/wordprocessingDrawing" xmlns:wp="http://schemas.openxmlformats.org/drawingml/2006/wordprocessingDrawing" xmlns:w10="urn:schemas-microsoft-com:office:word" xmlns:w="http://schemas.openxmlformats.org/wordprocessingml/2006/main" xmlns:w14="http://schemas.microsoft.com/office/word/2010/wordml" xmlns:wpg="http://schemas.microsoft.com/office/word/2010/wordprocessingGroup" xmlns:wpi="http://schemas.microsoft.com/office/word/2010/wordprocessingInk" xmlns:wne="http://schemas.microsoft.com/office/word/2006/wordml" xmlns:wps="http://schemas.microsoft.com/office/word/2010/wordprocessingShape" mc:Ignorable="w14 wp14">
+  <w:p>
+    <w:pPr>
+      <w:pStyle w:val="af7"/>
+    </w:pPr>
+  </w:p>
+</w:ftr>
+</file>
+
+<file path=word/footer2.xml><?xml version="1.0" encoding="utf-8"?>
+<w:ftr xmlns:wpc="http://schemas.microsoft.com/office/word/2010/wordprocessingCanvas" xmlns:mc="http://schemas.openxmlformats.org/markup-compatibility/2006" xmlns:o="urn:schemas-microsoft-com:office:office" xmlns:r="http://schemas.openxmlformats.org/officeDocument/2006/relationships" xmlns:m="http://schemas.openxmlformats.org/officeDocument/2006/math" xmlns:v="urn:schemas-microsoft-com:vml" xmlns:wp14="http://schemas.microsoft.com/office/word/2010/wordprocessingDrawing" xmlns:wp="http://schemas.openxmlformats.org/drawingml/2006/wordprocessingDrawing" xmlns:w10="urn:schemas-microsoft-com:office:word" xmlns:w="http://schemas.openxmlformats.org/wordprocessingml/2006/main" xmlns:w14="http://schemas.microsoft.com/office/word/2010/wordml" xmlns:wpg="http://schemas.microsoft.com/office/word/2010/wordprocessingGroup" xmlns:wpi="http://schemas.microsoft.com/office/word/2010/wordprocessingInk" xmlns:wne="http://schemas.microsoft.com/office/word/2006/wordml" xmlns:wps="http://schemas.microsoft.com/office/word/2010/wordprocessingShape" mc:Ignorable="w14 wp14">
+  <w:sdt>
+    <w:sdtPr>
+      <w:id w:val="-460034256"/>
+      <w:docPartObj>
+        <w:docPartGallery w:val="Page Numbers (Bottom of Page)"/>
+        <w:docPartUnique/>
+      </w:docPartObj>
+    </w:sdtPr>
+    <w:sdtContent>
+      <w:bookmarkStart w:id="4" w:name="_GoBack" w:displacedByCustomXml="prev"/>
+      <w:bookmarkEnd w:id="4" w:displacedByCustomXml="prev"/>
+      <w:p>
+        <w:pPr>
+          <w:pStyle w:val="af7"/>
+          <w:jc w:val="right"/>
+        </w:pPr>
+        <w:r>
+          <w:fldChar w:fldCharType="begin"/>
+        </w:r>
+        <w:r>
+          <w:instrText>PAGE   \* MERGEFORMAT</w:instrText>
+        </w:r>
+        <w:r>
+          <w:fldChar w:fldCharType="separate"/>
+        </w:r>
+        <w:r>
+          <w:rPr>
+            <w:noProof/>
+          </w:rPr>
+          <w:t>7</w:t>
+        </w:r>
+        <w:r>
+          <w:fldChar w:fldCharType="end"/>
+        </w:r>
+      </w:p>
+    </w:sdtContent>
+  </w:sdt>
+  <w:p>
+    <w:pPr>
+      <w:pStyle w:val="af7"/>
+    </w:pPr>
+  </w:p>
+</w:ftr>
+</file>
+
+<file path=word/footer3.xml><?xml version="1.0" encoding="utf-8"?>
+<w:ftr xmlns:wpc="http://schemas.microsoft.com/office/word/2010/wordprocessingCanvas" xmlns:mc="http://schemas.openxmlformats.org/markup-compatibility/2006" xmlns:o="urn:schemas-microsoft-com:office:office" xmlns:r="http://schemas.openxmlformats.org/officeDocument/2006/relationships" xmlns:m="http://schemas.openxmlformats.org/officeDocument/2006/math" xmlns:v="urn:schemas-microsoft-com:vml" xmlns:wp14="http://schemas.microsoft.com/office/word/2010/wordprocessingDrawing" xmlns:wp="http://schemas.openxmlformats.org/drawingml/2006/wordprocessingDrawing" xmlns:w10="urn:schemas-microsoft-com:office:word" xmlns:w="http://schemas.openxmlformats.org/wordprocessingml/2006/main" xmlns:w14="http://schemas.microsoft.com/office/word/2010/wordml" xmlns:wpg="http://schemas.microsoft.com/office/word/2010/wordprocessingGroup" xmlns:wpi="http://schemas.microsoft.com/office/word/2010/wordprocessingInk" xmlns:wne="http://schemas.microsoft.com/office/word/2006/wordml" xmlns:wps="http://schemas.microsoft.com/office/word/2010/wordprocessingShape" mc:Ignorable="w14 wp14">
+  <w:p>
+    <w:pPr>
+      <w:pStyle w:val="af7"/>
+    </w:pPr>
+  </w:p>
+</w:ftr>
+</file>
+
+<file path=word/footnotes.xml><?xml version="1.0" encoding="utf-8"?>
+<w:footnotes xmlns:wpc="http://schemas.microsoft.com/office/word/2010/wordprocessingCanvas" xmlns:mc="http://schemas.openxmlformats.org/markup-compatibility/2006" xmlns:o="urn:schemas-microsoft-com:office:office" xmlns:r="http://schemas.openxmlformats.org/officeDocument/2006/relationships" xmlns:m="http://schemas.openxmlformats.org/officeDocument/2006/math" xmlns:v="urn:schemas-microsoft-com:vml" xmlns:wp14="http://schemas.microsoft.com/office/word/2010/wordprocessingDrawing" xmlns:wp="http://schemas.openxmlformats.org/drawingml/2006/wordprocessingDrawing" xmlns:w10="urn:schemas-microsoft-com:office:word" xmlns:w="http://schemas.openxmlformats.org/wordprocessingml/2006/main" xmlns:w14="http://schemas.microsoft.com/office/word/2010/wordml" xmlns:wpg="http://schemas.microsoft.com/office/word/2010/wordprocessingGroup" xmlns:wpi="http://schemas.microsoft.com/office/word/2010/wordprocessingInk" xmlns:wne="http://schemas.microsoft.com/office/word/2006/wordml" xmlns:wps="http://schemas.microsoft.com/office/word/2010/wordprocessingShape" mc:Ignorable="w14 wp14">
+  <w:footnote w:type="separator" w:id="-1">
+    <w:p>
+      <w:r>
+        <w:separator/>
+      </w:r>
+    </w:p>
+  </w:footnote>
+  <w:footnote w:type="continuationSeparator" w:id="0">
+    <w:p>
+      <w:r>
+        <w:continuationSeparator/>
+      </w:r>
+    </w:p>
+  </w:footnote>
+</w:footnotes>
+</file>
+
+<file path=word/header1.xml><?xml version="1.0" encoding="utf-8"?>
+<w:hdr xmlns:wpc="http://schemas.microsoft.com/office/word/2010/wordprocessingCanvas" xmlns:mc="http://schemas.openxmlformats.org/markup-compatibility/2006" xmlns:o="urn:schemas-microsoft-com:office:office" xmlns:r="http://schemas.openxmlformats.org/officeDocument/2006/relationships" xmlns:m="http://schemas.openxmlformats.org/officeDocument/2006/math" xmlns:v="urn:schemas-microsoft-com:vml" xmlns:wp14="http://schemas.microsoft.com/office/word/2010/wordprocessingDrawing" xmlns:wp="http://schemas.openxmlformats.org/drawingml/2006/wordprocessingDrawing" xmlns:w10="urn:schemas-microsoft-com:office:word" xmlns:w="http://schemas.openxmlformats.org/wordprocessingml/2006/main" xmlns:w14="http://schemas.microsoft.com/office/word/2010/wordml" xmlns:wpg="http://schemas.microsoft.com/office/word/2010/wordprocessingGroup" xmlns:wpi="http://schemas.microsoft.com/office/word/2010/wordprocessingInk" xmlns:wne="http://schemas.microsoft.com/office/word/2006/wordml" xmlns:wps="http://schemas.microsoft.com/office/word/2010/wordprocessingShape" mc:Ignorable="w14 wp14">
+  <w:p>
+    <w:pPr>
+      <w:pStyle w:val="af5"/>
+    </w:pPr>
+  </w:p>
+</w:hdr>
+</file>
+
+<file path=word/header2.xml><?xml version="1.0" encoding="utf-8"?>
+<w:hdr xmlns:wpc="http://schemas.microsoft.com/office/word/2010/wordprocessingCanvas" xmlns:mc="http://schemas.openxmlformats.org/markup-compatibility/2006" xmlns:o="urn:schemas-microsoft-com:office:office" xmlns:r="http://schemas.openxmlformats.org/officeDocument/2006/relationships" xmlns:m="http://schemas.openxmlformats.org/officeDocument/2006/math" xmlns:v="urn:schemas-microsoft-com:vml" xmlns:wp14="http://schemas.microsoft.com/office/word/2010/wordprocessingDrawing" xmlns:wp="http://schemas.openxmlformats.org/drawingml/2006/wordprocessingDrawing" xmlns:w10="urn:schemas-microsoft-com:office:word" xmlns:w="http://schemas.openxmlformats.org/wordprocessingml/2006/main" xmlns:w14="http://schemas.microsoft.com/office/word/2010/wordml" xmlns:wpg="http://schemas.microsoft.com/office/word/2010/wordprocessingGroup" xmlns:wpi="http://schemas.microsoft.com/office/word/2010/wordprocessingInk" xmlns:wne="http://schemas.microsoft.com/office/word/2006/wordml" xmlns:wps="http://schemas.microsoft.com/office/word/2010/wordprocessingShape" mc:Ignorable="w14 wp14">
+  <w:p>
+    <w:pPr>
+      <w:pStyle w:val="af5"/>
+    </w:pPr>
+  </w:p>
+</w:hdr>
+</file>
+
+<file path=word/header3.xml><?xml version="1.0" encoding="utf-8"?>
+<w:hdr xmlns:wpc="http://schemas.microsoft.com/office/word/2010/wordprocessingCanvas" xmlns:mc="http://schemas.openxmlformats.org/markup-compatibility/2006" xmlns:o="urn:schemas-microsoft-com:office:office" xmlns:r="http://schemas.openxmlformats.org/officeDocument/2006/relationships" xmlns:m="http://schemas.openxmlformats.org/officeDocument/2006/math" xmlns:v="urn:schemas-microsoft-com:vml" xmlns:wp14="http://schemas.microsoft.com/office/word/2010/wordprocessingDrawing" xmlns:wp="http://schemas.openxmlformats.org/drawingml/2006/wordprocessingDrawing" xmlns:w10="urn:schemas-microsoft-com:office:word" xmlns:w="http://schemas.openxmlformats.org/wordprocessingml/2006/main" xmlns:w14="http://schemas.microsoft.com/office/word/2010/wordml" xmlns:wpg="http://schemas.microsoft.com/office/word/2010/wordprocessingGroup" xmlns:wpi="http://schemas.microsoft.com/office/word/2010/wordprocessingInk" xmlns:wne="http://schemas.microsoft.com/office/word/2006/wordml" xmlns:wps="http://schemas.microsoft.com/office/word/2010/wordprocessingShape" mc:Ignorable="w14 wp14">
+  <w:p>
+    <w:pPr>
+      <w:pStyle w:val="af5"/>
+    </w:pPr>
+  </w:p>
+</w:hdr>
+</file>
+
 <file path=word/numbering.xml><?xml version="1.0" encoding="utf-8"?>
 <w:numbering xmlns:wpc="http://schemas.microsoft.com/office/word/2010/wordprocessingCanvas" xmlns:mc="http://schemas.openxmlformats.org/markup-compatibility/2006" xmlns:o="urn:schemas-microsoft-com:office:office" xmlns:r="http://schemas.openxmlformats.org/officeDocument/2006/relationships" xmlns:m="http://schemas.openxmlformats.org/officeDocument/2006/math" xmlns:v="urn:schemas-microsoft-com:vml" xmlns:wp14="http://schemas.microsoft.com/office/word/2010/wordprocessingDrawing" xmlns:wp="http://schemas.openxmlformats.org/drawingml/2006/wordprocessingDrawing" xmlns:w10="urn:schemas-microsoft-com:office:word" xmlns:w="http://schemas.openxmlformats.org/wordprocessingml/2006/main" xmlns:w14="http://schemas.microsoft.com/office/word/2010/wordml" xmlns:wpg="http://schemas.microsoft.com/office/word/2010/wordprocessingGroup" xmlns:wpi="http://schemas.microsoft.com/office/word/2010/wordprocessingInk" xmlns:wne="http://schemas.microsoft.com/office/word/2006/wordml" xmlns:wps="http://schemas.microsoft.com/office/word/2010/wordprocessingShape" mc:Ignorable="w14 wp14">
   <w:abstractNum w:abstractNumId="0">
+    <w:nsid w:val="34C23A3C"/>
+    <w:multiLevelType w:val="hybridMultilevel"/>
+    <w:tmpl w:val="0CEAC626"/>
+    <w:lvl w:ilvl="0" w:tplc="04190001">
+      <w:start w:val="1"/>
+      <w:numFmt w:val="bullet"/>
+      <w:lvlText w:val=""/>
+      <w:lvlJc w:val="left"/>
+      <w:pPr>
+        <w:ind w:left="720" w:hanging="360"/>
+      </w:pPr>
+      <w:rPr>
+        <w:rFonts w:ascii="Symbol" w:hAnsi="Symbol" w:hint="default"/>
+      </w:rPr>
+    </w:lvl>
+    <w:lvl w:ilvl="1" w:tplc="0419000B">
+      <w:start w:val="1"/>
+      <w:numFmt w:val="bullet"/>
+      <w:lvlText w:val=""/>
+      <w:lvlJc w:val="left"/>
+      <w:pPr>
+        <w:ind w:left="1440" w:hanging="360"/>
+      </w:pPr>
+      <w:rPr>
+        <w:rFonts w:ascii="Wingdings" w:hAnsi="Wingdings" w:hint="default"/>
+      </w:rPr>
+    </w:lvl>
+    <w:lvl w:ilvl="2" w:tplc="04190005" w:tentative="1">
+      <w:start w:val="1"/>
+      <w:numFmt w:val="bullet"/>
+      <w:lvlText w:val=""/>
+      <w:lvlJc w:val="left"/>
+      <w:pPr>
+        <w:ind w:left="2160" w:hanging="360"/>
+      </w:pPr>
+      <w:rPr>
+        <w:rFonts w:ascii="Wingdings" w:hAnsi="Wingdings" w:hint="default"/>
+      </w:rPr>
+    </w:lvl>
+    <w:lvl w:ilvl="3" w:tplc="04190001" w:tentative="1">
+      <w:start w:val="1"/>
+      <w:numFmt w:val="bullet"/>
+      <w:lvlText w:val=""/>
+      <w:lvlJc w:val="left"/>
+      <w:pPr>
+        <w:ind w:left="2880" w:hanging="360"/>
+      </w:pPr>
+      <w:rPr>
+        <w:rFonts w:ascii="Symbol" w:hAnsi="Symbol" w:hint="default"/>
+      </w:rPr>
+    </w:lvl>
+    <w:lvl w:ilvl="4" w:tplc="04190003" w:tentative="1">
+      <w:start w:val="1"/>
+      <w:numFmt w:val="bullet"/>
+      <w:lvlText w:val="o"/>
+      <w:lvlJc w:val="left"/>
+      <w:pPr>
+        <w:ind w:left="3600" w:hanging="360"/>
+      </w:pPr>
+      <w:rPr>
+        <w:rFonts w:ascii="Courier New" w:hAnsi="Courier New" w:cs="Courier New" w:hint="default"/>
+      </w:rPr>
+    </w:lvl>
+    <w:lvl w:ilvl="5" w:tplc="04190005" w:tentative="1">
+      <w:start w:val="1"/>
+      <w:numFmt w:val="bullet"/>
+      <w:lvlText w:val=""/>
+      <w:lvlJc w:val="left"/>
+      <w:pPr>
+        <w:ind w:left="4320" w:hanging="360"/>
+      </w:pPr>
+      <w:rPr>
+        <w:rFonts w:ascii="Wingdings" w:hAnsi="Wingdings" w:hint="default"/>
+      </w:rPr>
+    </w:lvl>
+    <w:lvl w:ilvl="6" w:tplc="04190001" w:tentative="1">
+      <w:start w:val="1"/>
+      <w:numFmt w:val="bullet"/>
+      <w:lvlText w:val=""/>
+      <w:lvlJc w:val="left"/>
+      <w:pPr>
+        <w:ind w:left="5040" w:hanging="360"/>
+      </w:pPr>
+      <w:rPr>
+        <w:rFonts w:ascii="Symbol" w:hAnsi="Symbol" w:hint="default"/>
+      </w:rPr>
+    </w:lvl>
+    <w:lvl w:ilvl="7" w:tplc="04190003" w:tentative="1">
+      <w:start w:val="1"/>
+      <w:numFmt w:val="bullet"/>
+      <w:lvlText w:val="o"/>
+      <w:lvlJc w:val="left"/>
+      <w:pPr>
+        <w:ind w:left="5760" w:hanging="360"/>
+      </w:pPr>
+      <w:rPr>
+        <w:rFonts w:ascii="Courier New" w:hAnsi="Courier New" w:cs="Courier New" w:hint="default"/>
+      </w:rPr>
+    </w:lvl>
+    <w:lvl w:ilvl="8" w:tplc="04190005" w:tentative="1">
+      <w:start w:val="1"/>
+      <w:numFmt w:val="bullet"/>
+      <w:lvlText w:val=""/>
+      <w:lvlJc w:val="left"/>
+      <w:pPr>
+        <w:ind w:left="6480" w:hanging="360"/>
+      </w:pPr>
+      <w:rPr>
+        <w:rFonts w:ascii="Wingdings" w:hAnsi="Wingdings" w:hint="default"/>
+      </w:rPr>
+    </w:lvl>
+  </w:abstractNum>
+  <w:abstractNum w:abstractNumId="1">
     <w:nsid w:val="678C3E5E"/>
     <w:multiLevelType w:val="hybridMultilevel"/>
     <w:tmpl w:val="B5A28E94"/>
@@ -146,7 +8359,218 @@
       </w:pPr>
     </w:lvl>
   </w:abstractNum>
+  <w:abstractNum w:abstractNumId="2">
+    <w:nsid w:val="67D17ED8"/>
+    <w:multiLevelType w:val="hybridMultilevel"/>
+    <w:tmpl w:val="790054A2"/>
+    <w:lvl w:ilvl="0" w:tplc="04190001">
+      <w:start w:val="1"/>
+      <w:numFmt w:val="bullet"/>
+      <w:lvlText w:val=""/>
+      <w:lvlJc w:val="left"/>
+      <w:pPr>
+        <w:ind w:left="1440" w:hanging="360"/>
+      </w:pPr>
+      <w:rPr>
+        <w:rFonts w:ascii="Symbol" w:hAnsi="Symbol" w:hint="default"/>
+      </w:rPr>
+    </w:lvl>
+    <w:lvl w:ilvl="1" w:tplc="0419000B">
+      <w:start w:val="1"/>
+      <w:numFmt w:val="bullet"/>
+      <w:lvlText w:val=""/>
+      <w:lvlJc w:val="left"/>
+      <w:pPr>
+        <w:ind w:left="2160" w:hanging="360"/>
+      </w:pPr>
+      <w:rPr>
+        <w:rFonts w:ascii="Wingdings" w:hAnsi="Wingdings" w:hint="default"/>
+      </w:rPr>
+    </w:lvl>
+    <w:lvl w:ilvl="2" w:tplc="04190005" w:tentative="1">
+      <w:start w:val="1"/>
+      <w:numFmt w:val="bullet"/>
+      <w:lvlText w:val=""/>
+      <w:lvlJc w:val="left"/>
+      <w:pPr>
+        <w:ind w:left="2880" w:hanging="360"/>
+      </w:pPr>
+      <w:rPr>
+        <w:rFonts w:ascii="Wingdings" w:hAnsi="Wingdings" w:hint="default"/>
+      </w:rPr>
+    </w:lvl>
+    <w:lvl w:ilvl="3" w:tplc="04190001">
+      <w:start w:val="1"/>
+      <w:numFmt w:val="bullet"/>
+      <w:lvlText w:val=""/>
+      <w:lvlJc w:val="left"/>
+      <w:pPr>
+        <w:ind w:left="3600" w:hanging="360"/>
+      </w:pPr>
+      <w:rPr>
+        <w:rFonts w:ascii="Symbol" w:hAnsi="Symbol" w:hint="default"/>
+      </w:rPr>
+    </w:lvl>
+    <w:lvl w:ilvl="4" w:tplc="04190003" w:tentative="1">
+      <w:start w:val="1"/>
+      <w:numFmt w:val="bullet"/>
+      <w:lvlText w:val="o"/>
+      <w:lvlJc w:val="left"/>
+      <w:pPr>
+        <w:ind w:left="4320" w:hanging="360"/>
+      </w:pPr>
+      <w:rPr>
+        <w:rFonts w:ascii="Courier New" w:hAnsi="Courier New" w:cs="Courier New" w:hint="default"/>
+      </w:rPr>
+    </w:lvl>
+    <w:lvl w:ilvl="5" w:tplc="04190005" w:tentative="1">
+      <w:start w:val="1"/>
+      <w:numFmt w:val="bullet"/>
+      <w:lvlText w:val=""/>
+      <w:lvlJc w:val="left"/>
+      <w:pPr>
+        <w:ind w:left="5040" w:hanging="360"/>
+      </w:pPr>
+      <w:rPr>
+        <w:rFonts w:ascii="Wingdings" w:hAnsi="Wingdings" w:hint="default"/>
+      </w:rPr>
+    </w:lvl>
+    <w:lvl w:ilvl="6" w:tplc="04190001" w:tentative="1">
+      <w:start w:val="1"/>
+      <w:numFmt w:val="bullet"/>
+      <w:lvlText w:val=""/>
+      <w:lvlJc w:val="left"/>
+      <w:pPr>
+        <w:ind w:left="5760" w:hanging="360"/>
+      </w:pPr>
+      <w:rPr>
+        <w:rFonts w:ascii="Symbol" w:hAnsi="Symbol" w:hint="default"/>
+      </w:rPr>
+    </w:lvl>
+    <w:lvl w:ilvl="7" w:tplc="04190003" w:tentative="1">
+      <w:start w:val="1"/>
+      <w:numFmt w:val="bullet"/>
+      <w:lvlText w:val="o"/>
+      <w:lvlJc w:val="left"/>
+      <w:pPr>
+        <w:ind w:left="6480" w:hanging="360"/>
+      </w:pPr>
+      <w:rPr>
+        <w:rFonts w:ascii="Courier New" w:hAnsi="Courier New" w:cs="Courier New" w:hint="default"/>
+      </w:rPr>
+    </w:lvl>
+    <w:lvl w:ilvl="8" w:tplc="04190005" w:tentative="1">
+      <w:start w:val="1"/>
+      <w:numFmt w:val="bullet"/>
+      <w:lvlText w:val=""/>
+      <w:lvlJc w:val="left"/>
+      <w:pPr>
+        <w:ind w:left="7200" w:hanging="360"/>
+      </w:pPr>
+      <w:rPr>
+        <w:rFonts w:ascii="Wingdings" w:hAnsi="Wingdings" w:hint="default"/>
+      </w:rPr>
+    </w:lvl>
+  </w:abstractNum>
+  <w:abstractNum w:abstractNumId="3">
+    <w:nsid w:val="7C06393E"/>
+    <w:multiLevelType w:val="hybridMultilevel"/>
+    <w:tmpl w:val="89FE77F2"/>
+    <w:lvl w:ilvl="0" w:tplc="04190001">
+      <w:start w:val="1"/>
+      <w:numFmt w:val="bullet"/>
+      <w:lvlText w:val=""/>
+      <w:lvlJc w:val="left"/>
+      <w:pPr>
+        <w:ind w:left="720" w:hanging="360"/>
+      </w:pPr>
+      <w:rPr>
+        <w:rFonts w:ascii="Symbol" w:hAnsi="Symbol" w:hint="default"/>
+      </w:rPr>
+    </w:lvl>
+    <w:lvl w:ilvl="1" w:tplc="04190019">
+      <w:start w:val="1"/>
+      <w:numFmt w:val="lowerLetter"/>
+      <w:lvlText w:val="%2."/>
+      <w:lvlJc w:val="left"/>
+      <w:pPr>
+        <w:ind w:left="1440" w:hanging="360"/>
+      </w:pPr>
+    </w:lvl>
+    <w:lvl w:ilvl="2" w:tplc="0419001B" w:tentative="1">
+      <w:start w:val="1"/>
+      <w:numFmt w:val="lowerRoman"/>
+      <w:lvlText w:val="%3."/>
+      <w:lvlJc w:val="right"/>
+      <w:pPr>
+        <w:ind w:left="2160" w:hanging="180"/>
+      </w:pPr>
+    </w:lvl>
+    <w:lvl w:ilvl="3" w:tplc="0419000F" w:tentative="1">
+      <w:start w:val="1"/>
+      <w:numFmt w:val="decimal"/>
+      <w:lvlText w:val="%4."/>
+      <w:lvlJc w:val="left"/>
+      <w:pPr>
+        <w:ind w:left="2880" w:hanging="360"/>
+      </w:pPr>
+    </w:lvl>
+    <w:lvl w:ilvl="4" w:tplc="04190019" w:tentative="1">
+      <w:start w:val="1"/>
+      <w:numFmt w:val="lowerLetter"/>
+      <w:lvlText w:val="%5."/>
+      <w:lvlJc w:val="left"/>
+      <w:pPr>
+        <w:ind w:left="3600" w:hanging="360"/>
+      </w:pPr>
+    </w:lvl>
+    <w:lvl w:ilvl="5" w:tplc="0419001B" w:tentative="1">
+      <w:start w:val="1"/>
+      <w:numFmt w:val="lowerRoman"/>
+      <w:lvlText w:val="%6."/>
+      <w:lvlJc w:val="right"/>
+      <w:pPr>
+        <w:ind w:left="4320" w:hanging="180"/>
+      </w:pPr>
+    </w:lvl>
+    <w:lvl w:ilvl="6" w:tplc="0419000F" w:tentative="1">
+      <w:start w:val="1"/>
+      <w:numFmt w:val="decimal"/>
+      <w:lvlText w:val="%7."/>
+      <w:lvlJc w:val="left"/>
+      <w:pPr>
+        <w:ind w:left="5040" w:hanging="360"/>
+      </w:pPr>
+    </w:lvl>
+    <w:lvl w:ilvl="7" w:tplc="04190019" w:tentative="1">
+      <w:start w:val="1"/>
+      <w:numFmt w:val="lowerLetter"/>
+      <w:lvlText w:val="%8."/>
+      <w:lvlJc w:val="left"/>
+      <w:pPr>
+        <w:ind w:left="5760" w:hanging="360"/>
+      </w:pPr>
+    </w:lvl>
+    <w:lvl w:ilvl="8" w:tplc="0419001B" w:tentative="1">
+      <w:start w:val="1"/>
+      <w:numFmt w:val="lowerRoman"/>
+      <w:lvlText w:val="%9."/>
+      <w:lvlJc w:val="right"/>
+      <w:pPr>
+        <w:ind w:left="6480" w:hanging="180"/>
+      </w:pPr>
+    </w:lvl>
+  </w:abstractNum>
   <w:num w:numId="1">
+    <w:abstractNumId w:val="1"/>
+  </w:num>
+  <w:num w:numId="2">
+    <w:abstractNumId w:val="3"/>
+  </w:num>
+  <w:num w:numId="3">
+    <w:abstractNumId w:val="2"/>
+  </w:num>
+  <w:num w:numId="4">
     <w:abstractNumId w:val="0"/>
   </w:num>
 </w:numbering>
@@ -895,6 +9319,83 @@
       <w:outlineLvl w:val="9"/>
     </w:pPr>
   </w:style>
+  <w:style w:type="paragraph" w:styleId="af3">
+    <w:name w:val="Balloon Text"/>
+    <w:basedOn w:val="a"/>
+    <w:link w:val="af4"/>
+    <w:uiPriority w:val="99"/>
+    <w:semiHidden/>
+    <w:unhideWhenUsed/>
+    <w:rsid w:val="00E53EB2"/>
+    <w:rPr>
+      <w:rFonts w:ascii="Tahoma" w:hAnsi="Tahoma" w:cs="Tahoma"/>
+      <w:sz w:val="16"/>
+      <w:szCs w:val="16"/>
+    </w:rPr>
+  </w:style>
+  <w:style w:type="character" w:customStyle="1" w:styleId="af4">
+    <w:name w:val="Текст выноски Знак"/>
+    <w:basedOn w:val="a0"/>
+    <w:link w:val="af3"/>
+    <w:uiPriority w:val="99"/>
+    <w:semiHidden/>
+    <w:rsid w:val="00E53EB2"/>
+    <w:rPr>
+      <w:rFonts w:ascii="Tahoma" w:hAnsi="Tahoma" w:cs="Tahoma"/>
+      <w:sz w:val="16"/>
+      <w:szCs w:val="16"/>
+    </w:rPr>
+  </w:style>
+  <w:style w:type="paragraph" w:styleId="af5">
+    <w:name w:val="header"/>
+    <w:basedOn w:val="a"/>
+    <w:link w:val="af6"/>
+    <w:uiPriority w:val="99"/>
+    <w:unhideWhenUsed/>
+    <w:rsid w:val="00554033"/>
+    <w:pPr>
+      <w:tabs>
+        <w:tab w:val="center" w:pos="4677"/>
+        <w:tab w:val="right" w:pos="9355"/>
+      </w:tabs>
+    </w:pPr>
+  </w:style>
+  <w:style w:type="character" w:customStyle="1" w:styleId="af6">
+    <w:name w:val="Верхний колонтитул Знак"/>
+    <w:basedOn w:val="a0"/>
+    <w:link w:val="af5"/>
+    <w:uiPriority w:val="99"/>
+    <w:rsid w:val="00554033"/>
+    <w:rPr>
+      <w:sz w:val="24"/>
+      <w:szCs w:val="24"/>
+    </w:rPr>
+  </w:style>
+  <w:style w:type="paragraph" w:styleId="af7">
+    <w:name w:val="footer"/>
+    <w:basedOn w:val="a"/>
+    <w:link w:val="af8"/>
+    <w:uiPriority w:val="99"/>
+    <w:unhideWhenUsed/>
+    <w:rsid w:val="00554033"/>
+    <w:pPr>
+      <w:tabs>
+        <w:tab w:val="center" w:pos="4677"/>
+        <w:tab w:val="right" w:pos="9355"/>
+      </w:tabs>
+    </w:pPr>
+  </w:style>
+  <w:style w:type="character" w:customStyle="1" w:styleId="af8">
+    <w:name w:val="Нижний колонтитул Знак"/>
+    <w:basedOn w:val="a0"/>
+    <w:link w:val="af7"/>
+    <w:uiPriority w:val="99"/>
+    <w:rsid w:val="00554033"/>
+    <w:rPr>
+      <w:sz w:val="24"/>
+      <w:szCs w:val="24"/>
+    </w:rPr>
+  </w:style>
 </w:styles>
 </file>
 
@@ -1641,6 +10142,83 @@
       <w:outlineLvl w:val="9"/>
     </w:pPr>
   </w:style>
+  <w:style w:type="paragraph" w:styleId="af3">
+    <w:name w:val="Balloon Text"/>
+    <w:basedOn w:val="a"/>
+    <w:link w:val="af4"/>
+    <w:uiPriority w:val="99"/>
+    <w:semiHidden/>
+    <w:unhideWhenUsed/>
+    <w:rsid w:val="00E53EB2"/>
+    <w:rPr>
+      <w:rFonts w:ascii="Tahoma" w:hAnsi="Tahoma" w:cs="Tahoma"/>
+      <w:sz w:val="16"/>
+      <w:szCs w:val="16"/>
+    </w:rPr>
+  </w:style>
+  <w:style w:type="character" w:customStyle="1" w:styleId="af4">
+    <w:name w:val="Текст выноски Знак"/>
+    <w:basedOn w:val="a0"/>
+    <w:link w:val="af3"/>
+    <w:uiPriority w:val="99"/>
+    <w:semiHidden/>
+    <w:rsid w:val="00E53EB2"/>
+    <w:rPr>
+      <w:rFonts w:ascii="Tahoma" w:hAnsi="Tahoma" w:cs="Tahoma"/>
+      <w:sz w:val="16"/>
+      <w:szCs w:val="16"/>
+    </w:rPr>
+  </w:style>
+  <w:style w:type="paragraph" w:styleId="af5">
+    <w:name w:val="header"/>
+    <w:basedOn w:val="a"/>
+    <w:link w:val="af6"/>
+    <w:uiPriority w:val="99"/>
+    <w:unhideWhenUsed/>
+    <w:rsid w:val="00554033"/>
+    <w:pPr>
+      <w:tabs>
+        <w:tab w:val="center" w:pos="4677"/>
+        <w:tab w:val="right" w:pos="9355"/>
+      </w:tabs>
+    </w:pPr>
+  </w:style>
+  <w:style w:type="character" w:customStyle="1" w:styleId="af6">
+    <w:name w:val="Верхний колонтитул Знак"/>
+    <w:basedOn w:val="a0"/>
+    <w:link w:val="af5"/>
+    <w:uiPriority w:val="99"/>
+    <w:rsid w:val="00554033"/>
+    <w:rPr>
+      <w:sz w:val="24"/>
+      <w:szCs w:val="24"/>
+    </w:rPr>
+  </w:style>
+  <w:style w:type="paragraph" w:styleId="af7">
+    <w:name w:val="footer"/>
+    <w:basedOn w:val="a"/>
+    <w:link w:val="af8"/>
+    <w:uiPriority w:val="99"/>
+    <w:unhideWhenUsed/>
+    <w:rsid w:val="00554033"/>
+    <w:pPr>
+      <w:tabs>
+        <w:tab w:val="center" w:pos="4677"/>
+        <w:tab w:val="right" w:pos="9355"/>
+      </w:tabs>
+    </w:pPr>
+  </w:style>
+  <w:style w:type="character" w:customStyle="1" w:styleId="af8">
+    <w:name w:val="Нижний колонтитул Знак"/>
+    <w:basedOn w:val="a0"/>
+    <w:link w:val="af7"/>
+    <w:uiPriority w:val="99"/>
+    <w:rsid w:val="00554033"/>
+    <w:rPr>
+      <w:sz w:val="24"/>
+      <w:szCs w:val="24"/>
+    </w:rPr>
+  </w:style>
 </w:styles>
 </file>
 
